--- a/CHARTE GRAPHIQUE/PROJET FIL ROUGE - CHARTE GRAPHIQUE.docx
+++ b/CHARTE GRAPHIQUE/PROJET FIL ROUGE - CHARTE GRAPHIQUE.docx
@@ -3,8 +3,2307 @@
 <w:document xmlns:wpc="http://schemas.microsoft.com/office/word/2010/wordprocessingCanvas" xmlns:cx="http://schemas.microsoft.com/office/drawing/2014/chartex" xmlns:mc="http://schemas.openxmlformats.org/markup-compatibility/2006" xmlns:o="urn:schemas-microsoft-com:office:office" xmlns:r="http://schemas.openxmlformats.org/officeDocument/2006/relationships" xmlns:m="http://schemas.openxmlformats.org/officeDocument/2006/math" xmlns:v="urn:schemas-microsoft-com:vml" xmlns:wp14="http://schemas.microsoft.com/office/word/2010/wordprocessingDrawing" xmlns:wp="http://schemas.openxmlformats.org/drawingml/2006/wordprocessingDrawing" xmlns:w10="urn:schemas-microsoft-com:office:word" xmlns:w="http://schemas.openxmlformats.org/wordprocessingml/2006/main" xmlns:w14="http://schemas.microsoft.com/office/word/2010/wordml" xmlns:w15="http://schemas.microsoft.com/office/word/2012/wordml" xmlns:w16se="http://schemas.microsoft.com/office/word/2015/wordml/symex" xmlns:wpg="http://schemas.microsoft.com/office/word/2010/wordprocessingGroup" xmlns:wpi="http://schemas.microsoft.com/office/word/2010/wordprocessingInk" xmlns:wne="http://schemas.microsoft.com/office/word/2006/wordml" xmlns:wps="http://schemas.microsoft.com/office/word/2010/wordprocessingShape" mc:Ignorable="w14 w15 w16se wp14">
   <w:body>
     <w:p>
+      <w:pPr>
+        <w:spacing w:after="0" w:line="240" w:lineRule="auto"/>
+        <w:jc w:val="both"/>
+        <w:rPr>
+          <w:rFonts w:ascii="Candara" w:hAnsi="Candara"/>
+          <w:sz w:val="20"/>
+          <w:szCs w:val="20"/>
+        </w:rPr>
+      </w:pPr>
+      <w:r>
+        <w:rPr>
+          <w:rFonts w:ascii="Candara" w:hAnsi="Candara"/>
+          <w:sz w:val="20"/>
+          <w:szCs w:val="20"/>
+        </w:rPr>
+        <w:t>Choix du logo</w:t>
+      </w:r>
+    </w:p>
+    <w:p>
+      <w:pPr>
+        <w:spacing w:after="0" w:line="240" w:lineRule="auto"/>
+        <w:jc w:val="both"/>
+        <w:rPr>
+          <w:rFonts w:ascii="Candara" w:hAnsi="Candara"/>
+          <w:sz w:val="20"/>
+          <w:szCs w:val="20"/>
+        </w:rPr>
+      </w:pPr>
+      <w:r>
+        <w:rPr>
+          <w:rFonts w:ascii="Candara" w:hAnsi="Candara"/>
+          <w:sz w:val="20"/>
+          <w:szCs w:val="20"/>
+        </w:rPr>
+        <w:t>Couleur et Monochrome</w:t>
+      </w:r>
+    </w:p>
+    <w:p>
+      <w:pPr>
+        <w:spacing w:after="0" w:line="240" w:lineRule="auto"/>
+        <w:jc w:val="both"/>
+        <w:rPr>
+          <w:rFonts w:ascii="Candara" w:hAnsi="Candara"/>
+          <w:sz w:val="20"/>
+          <w:szCs w:val="20"/>
+        </w:rPr>
+      </w:pPr>
+      <w:r>
+        <w:rPr>
+          <w:rFonts w:ascii="Candara" w:hAnsi="Candara"/>
+          <w:sz w:val="20"/>
+          <w:szCs w:val="20"/>
+        </w:rPr>
+        <w:t>Logo en SVG</w:t>
+      </w:r>
+    </w:p>
+    <w:p>
+      <w:pPr>
+        <w:spacing w:after="0" w:line="240" w:lineRule="auto"/>
+        <w:jc w:val="both"/>
+        <w:rPr>
+          <w:rFonts w:ascii="Candara" w:hAnsi="Candara"/>
+          <w:sz w:val="20"/>
+          <w:szCs w:val="20"/>
+        </w:rPr>
+      </w:pPr>
+    </w:p>
+    <w:p>
+      <w:pPr>
+        <w:spacing w:after="0" w:line="240" w:lineRule="auto"/>
+        <w:jc w:val="both"/>
+        <w:rPr>
+          <w:rFonts w:ascii="Candara" w:hAnsi="Candara"/>
+          <w:sz w:val="20"/>
+          <w:szCs w:val="20"/>
+        </w:rPr>
+      </w:pPr>
+    </w:p>
+    <w:p>
+      <w:pPr>
+        <w:spacing w:after="0" w:line="240" w:lineRule="auto"/>
+        <w:jc w:val="both"/>
+        <w:rPr>
+          <w:rFonts w:ascii="Candara" w:hAnsi="Candara"/>
+          <w:sz w:val="20"/>
+          <w:szCs w:val="20"/>
+        </w:rPr>
+      </w:pPr>
+      <w:r>
+        <w:rPr>
+          <w:rFonts w:ascii="Candara" w:hAnsi="Candara"/>
+          <w:sz w:val="20"/>
+          <w:szCs w:val="20"/>
+        </w:rPr>
+        <w:t>Choix de la typo</w:t>
+      </w:r>
+    </w:p>
+    <w:p>
+      <w:pPr>
+        <w:spacing w:after="0" w:line="240" w:lineRule="auto"/>
+        <w:jc w:val="both"/>
+        <w:rPr>
+          <w:rFonts w:ascii="Candara" w:hAnsi="Candara"/>
+          <w:sz w:val="20"/>
+          <w:szCs w:val="20"/>
+        </w:rPr>
+      </w:pPr>
+      <w:r>
+        <w:rPr>
+          <w:rFonts w:ascii="Candara" w:hAnsi="Candara"/>
+          <w:sz w:val="20"/>
+          <w:szCs w:val="20"/>
+        </w:rPr>
+        <w:t>Tailles min et max</w:t>
+      </w:r>
+    </w:p>
+    <w:p>
+      <w:pPr>
+        <w:spacing w:after="0" w:line="240" w:lineRule="auto"/>
+        <w:jc w:val="both"/>
+        <w:rPr>
+          <w:rFonts w:ascii="Candara" w:hAnsi="Candara"/>
+          <w:sz w:val="20"/>
+          <w:szCs w:val="20"/>
+        </w:rPr>
+      </w:pPr>
+    </w:p>
+    <w:p>
+      <w:pPr>
+        <w:spacing w:after="0" w:line="240" w:lineRule="auto"/>
+        <w:jc w:val="both"/>
+        <w:rPr>
+          <w:rFonts w:ascii="Candara" w:hAnsi="Candara"/>
+          <w:sz w:val="20"/>
+          <w:szCs w:val="20"/>
+        </w:rPr>
+      </w:pPr>
+      <w:r>
+        <w:rPr>
+          <w:rFonts w:ascii="Candara" w:hAnsi="Candara"/>
+          <w:sz w:val="20"/>
+          <w:szCs w:val="20"/>
+        </w:rPr>
+        <w:t>Couleurs : 3 max</w:t>
+      </w:r>
+    </w:p>
+    <w:p>
+      <w:pPr>
+        <w:spacing w:after="0" w:line="240" w:lineRule="auto"/>
+        <w:jc w:val="both"/>
+        <w:rPr>
+          <w:rFonts w:ascii="Candara" w:hAnsi="Candara"/>
+          <w:sz w:val="20"/>
+          <w:szCs w:val="20"/>
+        </w:rPr>
+      </w:pPr>
+      <w:proofErr w:type="spellStart"/>
+      <w:r>
+        <w:rPr>
+          <w:rFonts w:ascii="Candara" w:hAnsi="Candara"/>
+          <w:sz w:val="20"/>
+          <w:szCs w:val="20"/>
+        </w:rPr>
+        <w:t>Darkmode</w:t>
+      </w:r>
+      <w:proofErr w:type="spellEnd"/>
+    </w:p>
+    <w:p>
+      <w:pPr>
+        <w:spacing w:after="0" w:line="240" w:lineRule="auto"/>
+        <w:jc w:val="both"/>
+        <w:rPr>
+          <w:rFonts w:ascii="Candara" w:hAnsi="Candara"/>
+          <w:sz w:val="20"/>
+          <w:szCs w:val="20"/>
+        </w:rPr>
+      </w:pPr>
+    </w:p>
+    <w:p>
+      <w:pPr>
+        <w:spacing w:after="0" w:line="240" w:lineRule="auto"/>
+        <w:jc w:val="both"/>
+        <w:rPr>
+          <w:rFonts w:ascii="Candara" w:hAnsi="Candara"/>
+          <w:sz w:val="20"/>
+          <w:szCs w:val="20"/>
+        </w:rPr>
+      </w:pPr>
+      <w:r>
+        <w:rPr>
+          <w:rFonts w:ascii="Candara" w:hAnsi="Candara"/>
+          <w:sz w:val="20"/>
+          <w:szCs w:val="20"/>
+        </w:rPr>
+        <w:t>Renseigner :</w:t>
+      </w:r>
+    </w:p>
+    <w:p>
+      <w:pPr>
+        <w:pStyle w:val="Paragraphedeliste"/>
+        <w:numPr>
+          <w:ilvl w:val="0"/>
+          <w:numId w:val="15"/>
+        </w:numPr>
+        <w:spacing w:after="0" w:line="240" w:lineRule="auto"/>
+        <w:jc w:val="both"/>
+        <w:rPr>
+          <w:rFonts w:ascii="Candara" w:hAnsi="Candara"/>
+          <w:sz w:val="20"/>
+          <w:szCs w:val="20"/>
+        </w:rPr>
+      </w:pPr>
+      <w:r>
+        <w:rPr>
+          <w:rFonts w:ascii="Candara" w:hAnsi="Candara"/>
+          <w:sz w:val="20"/>
+          <w:szCs w:val="20"/>
+        </w:rPr>
+        <w:t>Nom PANTONE</w:t>
+      </w:r>
+    </w:p>
+    <w:p>
+      <w:pPr>
+        <w:pStyle w:val="Paragraphedeliste"/>
+        <w:numPr>
+          <w:ilvl w:val="0"/>
+          <w:numId w:val="15"/>
+        </w:numPr>
+        <w:spacing w:after="0" w:line="240" w:lineRule="auto"/>
+        <w:jc w:val="both"/>
+        <w:rPr>
+          <w:rFonts w:ascii="Candara" w:hAnsi="Candara"/>
+          <w:sz w:val="20"/>
+          <w:szCs w:val="20"/>
+        </w:rPr>
+      </w:pPr>
+      <w:r>
+        <w:rPr>
+          <w:rFonts w:ascii="Candara" w:hAnsi="Candara"/>
+          <w:sz w:val="20"/>
+          <w:szCs w:val="20"/>
+        </w:rPr>
+        <w:t>CMJN</w:t>
+      </w:r>
+    </w:p>
+    <w:p>
+      <w:pPr>
+        <w:pStyle w:val="Paragraphedeliste"/>
+        <w:numPr>
+          <w:ilvl w:val="0"/>
+          <w:numId w:val="15"/>
+        </w:numPr>
+        <w:spacing w:after="0" w:line="240" w:lineRule="auto"/>
+        <w:jc w:val="both"/>
+        <w:rPr>
+          <w:rFonts w:ascii="Candara" w:hAnsi="Candara"/>
+          <w:sz w:val="20"/>
+          <w:szCs w:val="20"/>
+        </w:rPr>
+      </w:pPr>
+      <w:r>
+        <w:rPr>
+          <w:rFonts w:ascii="Candara" w:hAnsi="Candara"/>
+          <w:sz w:val="20"/>
+          <w:szCs w:val="20"/>
+        </w:rPr>
+        <w:t>RVB</w:t>
+      </w:r>
+    </w:p>
+    <w:p>
+      <w:pPr>
+        <w:pStyle w:val="Paragraphedeliste"/>
+        <w:numPr>
+          <w:ilvl w:val="0"/>
+          <w:numId w:val="15"/>
+        </w:numPr>
+        <w:spacing w:after="0" w:line="240" w:lineRule="auto"/>
+        <w:jc w:val="both"/>
+        <w:rPr>
+          <w:rFonts w:ascii="Candara" w:hAnsi="Candara"/>
+          <w:sz w:val="20"/>
+          <w:szCs w:val="20"/>
+        </w:rPr>
+      </w:pPr>
+      <w:r>
+        <w:rPr>
+          <w:rFonts w:ascii="Candara" w:hAnsi="Candara"/>
+          <w:sz w:val="20"/>
+          <w:szCs w:val="20"/>
+        </w:rPr>
+        <w:t>HEXADECIMAL</w:t>
+      </w:r>
+    </w:p>
+    <w:p>
+      <w:pPr>
+        <w:spacing w:after="0" w:line="240" w:lineRule="auto"/>
+        <w:jc w:val="both"/>
+        <w:rPr>
+          <w:rFonts w:ascii="Candara" w:hAnsi="Candara"/>
+          <w:sz w:val="20"/>
+          <w:szCs w:val="20"/>
+        </w:rPr>
+      </w:pPr>
+    </w:p>
+    <w:p>
+      <w:pPr>
+        <w:pStyle w:val="Titre1"/>
+      </w:pPr>
+      <w:r>
+        <w:t>INTRODUCTION</w:t>
+      </w:r>
+    </w:p>
+    <w:p>
+      <w:pPr>
+        <w:spacing w:after="0" w:line="240" w:lineRule="auto"/>
+        <w:jc w:val="both"/>
+        <w:rPr>
+          <w:rFonts w:ascii="Candara" w:hAnsi="Candara"/>
+          <w:sz w:val="20"/>
+          <w:szCs w:val="20"/>
+        </w:rPr>
+      </w:pPr>
+    </w:p>
+    <w:p>
+      <w:pPr>
+        <w:spacing w:after="0" w:line="240" w:lineRule="auto"/>
+        <w:jc w:val="both"/>
+        <w:rPr>
+          <w:rFonts w:ascii="Candara" w:hAnsi="Candara"/>
+          <w:sz w:val="20"/>
+          <w:szCs w:val="20"/>
+        </w:rPr>
+      </w:pPr>
+      <w:r>
+        <w:rPr>
+          <w:rFonts w:ascii="Candara" w:hAnsi="Candara"/>
+          <w:sz w:val="20"/>
+          <w:szCs w:val="20"/>
+        </w:rPr>
+        <w:t>ITFS (INFORMATIQUE TECHNOLOGIE FORMATION SAVOIE)</w:t>
+      </w:r>
+      <w:r>
+        <w:rPr>
+          <w:rFonts w:ascii="Candara" w:hAnsi="Candara"/>
+          <w:sz w:val="20"/>
+          <w:szCs w:val="20"/>
+        </w:rPr>
+        <w:t xml:space="preserve"> est une société immatriculée en Savoie créée le 10/08/2020 par Daniel PERDRIOLLE.</w:t>
+      </w:r>
+    </w:p>
+    <w:p>
+      <w:pPr>
+        <w:spacing w:after="0" w:line="240" w:lineRule="auto"/>
+        <w:jc w:val="both"/>
+        <w:rPr>
+          <w:rFonts w:ascii="Candara" w:hAnsi="Candara"/>
+          <w:sz w:val="20"/>
+          <w:szCs w:val="20"/>
+        </w:rPr>
+      </w:pPr>
+      <w:r>
+        <w:rPr>
+          <w:rFonts w:ascii="Candara" w:hAnsi="Candara"/>
+          <w:sz w:val="20"/>
+          <w:szCs w:val="20"/>
+        </w:rPr>
+        <w:t>Elle a pour code d’activité le c</w:t>
+      </w:r>
+      <w:r>
+        <w:rPr>
+          <w:rFonts w:ascii="Candara" w:hAnsi="Candara"/>
+          <w:sz w:val="20"/>
+          <w:szCs w:val="20"/>
+        </w:rPr>
+        <w:t>onseil en systèmes et logiciels informatiques (6202A)</w:t>
+      </w:r>
+      <w:r>
+        <w:rPr>
+          <w:rFonts w:ascii="Candara" w:hAnsi="Candara"/>
+          <w:sz w:val="20"/>
+          <w:szCs w:val="20"/>
+        </w:rPr>
+        <w:t>.</w:t>
+      </w:r>
+    </w:p>
+    <w:p>
+      <w:pPr>
+        <w:spacing w:after="0" w:line="240" w:lineRule="auto"/>
+        <w:jc w:val="both"/>
+        <w:rPr>
+          <w:rFonts w:ascii="Candara" w:hAnsi="Candara"/>
+          <w:sz w:val="20"/>
+          <w:szCs w:val="20"/>
+        </w:rPr>
+      </w:pPr>
+    </w:p>
+    <w:p>
+      <w:pPr>
+        <w:spacing w:after="0" w:line="240" w:lineRule="auto"/>
+        <w:jc w:val="both"/>
+        <w:rPr>
+          <w:rFonts w:ascii="Candara" w:hAnsi="Candara"/>
+          <w:sz w:val="20"/>
+          <w:szCs w:val="20"/>
+        </w:rPr>
+      </w:pPr>
+      <w:r>
+        <w:rPr>
+          <w:rFonts w:ascii="Candara" w:hAnsi="Candara"/>
+          <w:sz w:val="20"/>
+          <w:szCs w:val="20"/>
+        </w:rPr>
+        <w:t>L’entreprise est essentiellement dédiée à la formation de particuliers ou d’entreprises aux aspects numériques :</w:t>
+      </w:r>
+    </w:p>
+    <w:p>
+      <w:pPr>
+        <w:spacing w:after="0" w:line="240" w:lineRule="auto"/>
+        <w:jc w:val="both"/>
+        <w:rPr>
+          <w:rFonts w:ascii="Candara" w:hAnsi="Candara"/>
+          <w:sz w:val="20"/>
+          <w:szCs w:val="20"/>
+        </w:rPr>
+      </w:pPr>
+    </w:p>
+    <w:p>
+      <w:pPr>
+        <w:pStyle w:val="Paragraphedeliste"/>
+        <w:numPr>
+          <w:ilvl w:val="0"/>
+          <w:numId w:val="16"/>
+        </w:numPr>
+        <w:spacing w:after="0" w:line="240" w:lineRule="auto"/>
+        <w:jc w:val="both"/>
+        <w:rPr>
+          <w:rFonts w:ascii="Candara" w:hAnsi="Candara"/>
+          <w:sz w:val="20"/>
+          <w:szCs w:val="20"/>
+        </w:rPr>
+      </w:pPr>
+      <w:proofErr w:type="spellStart"/>
+      <w:r>
+        <w:rPr>
+          <w:rFonts w:ascii="Candara" w:hAnsi="Candara"/>
+          <w:sz w:val="20"/>
+          <w:szCs w:val="20"/>
+        </w:rPr>
+        <w:t>Big</w:t>
+      </w:r>
+      <w:proofErr w:type="spellEnd"/>
+      <w:r>
+        <w:rPr>
+          <w:rFonts w:ascii="Candara" w:hAnsi="Candara"/>
+          <w:sz w:val="20"/>
+          <w:szCs w:val="20"/>
+        </w:rPr>
+        <w:t xml:space="preserve"> Data,</w:t>
+      </w:r>
+    </w:p>
+    <w:p>
+      <w:pPr>
+        <w:pStyle w:val="Paragraphedeliste"/>
+        <w:numPr>
+          <w:ilvl w:val="0"/>
+          <w:numId w:val="16"/>
+        </w:numPr>
+        <w:spacing w:after="0" w:line="240" w:lineRule="auto"/>
+        <w:jc w:val="both"/>
+        <w:rPr>
+          <w:rFonts w:ascii="Candara" w:hAnsi="Candara"/>
+          <w:sz w:val="20"/>
+          <w:szCs w:val="20"/>
+        </w:rPr>
+      </w:pPr>
+      <w:r>
+        <w:rPr>
+          <w:rFonts w:ascii="Candara" w:hAnsi="Candara"/>
+          <w:sz w:val="20"/>
+          <w:szCs w:val="20"/>
+        </w:rPr>
+        <w:t>Cloud,</w:t>
+      </w:r>
+    </w:p>
+    <w:p>
+      <w:pPr>
+        <w:pStyle w:val="Paragraphedeliste"/>
+        <w:numPr>
+          <w:ilvl w:val="0"/>
+          <w:numId w:val="16"/>
+        </w:numPr>
+        <w:spacing w:after="0" w:line="240" w:lineRule="auto"/>
+        <w:jc w:val="both"/>
+        <w:rPr>
+          <w:rFonts w:ascii="Candara" w:hAnsi="Candara"/>
+          <w:sz w:val="20"/>
+          <w:szCs w:val="20"/>
+        </w:rPr>
+      </w:pPr>
+      <w:r>
+        <w:rPr>
+          <w:rFonts w:ascii="Candara" w:hAnsi="Candara"/>
+          <w:sz w:val="20"/>
+          <w:szCs w:val="20"/>
+        </w:rPr>
+        <w:t>Web Marketing,</w:t>
+      </w:r>
+    </w:p>
+    <w:p>
+      <w:pPr>
+        <w:pStyle w:val="Paragraphedeliste"/>
+        <w:numPr>
+          <w:ilvl w:val="0"/>
+          <w:numId w:val="16"/>
+        </w:numPr>
+        <w:spacing w:after="0" w:line="240" w:lineRule="auto"/>
+        <w:jc w:val="both"/>
+        <w:rPr>
+          <w:rFonts w:ascii="Candara" w:hAnsi="Candara"/>
+          <w:sz w:val="20"/>
+          <w:szCs w:val="20"/>
+        </w:rPr>
+      </w:pPr>
+      <w:r>
+        <w:rPr>
+          <w:rFonts w:ascii="Candara" w:hAnsi="Candara"/>
+          <w:sz w:val="20"/>
+          <w:szCs w:val="20"/>
+        </w:rPr>
+        <w:t>Développement Web,</w:t>
+      </w:r>
+    </w:p>
+    <w:p>
+      <w:pPr>
+        <w:pStyle w:val="Paragraphedeliste"/>
+        <w:numPr>
+          <w:ilvl w:val="0"/>
+          <w:numId w:val="16"/>
+        </w:numPr>
+        <w:spacing w:after="0" w:line="240" w:lineRule="auto"/>
+        <w:jc w:val="both"/>
+        <w:rPr>
+          <w:rFonts w:ascii="Candara" w:hAnsi="Candara"/>
+          <w:sz w:val="20"/>
+          <w:szCs w:val="20"/>
+        </w:rPr>
+      </w:pPr>
+      <w:r>
+        <w:rPr>
+          <w:rFonts w:ascii="Candara" w:hAnsi="Candara"/>
+          <w:sz w:val="20"/>
+          <w:szCs w:val="20"/>
+        </w:rPr>
+        <w:t>Référencement Web,</w:t>
+      </w:r>
+    </w:p>
+    <w:p>
+      <w:pPr>
+        <w:pStyle w:val="Paragraphedeliste"/>
+        <w:numPr>
+          <w:ilvl w:val="0"/>
+          <w:numId w:val="16"/>
+        </w:numPr>
+        <w:spacing w:after="0" w:line="240" w:lineRule="auto"/>
+        <w:jc w:val="both"/>
+        <w:rPr>
+          <w:rFonts w:ascii="Candara" w:hAnsi="Candara"/>
+          <w:sz w:val="20"/>
+          <w:szCs w:val="20"/>
+        </w:rPr>
+      </w:pPr>
+      <w:r>
+        <w:rPr>
+          <w:rFonts w:ascii="Candara" w:hAnsi="Candara"/>
+          <w:sz w:val="20"/>
+          <w:szCs w:val="20"/>
+        </w:rPr>
+        <w:t>Base de Données,</w:t>
+      </w:r>
+    </w:p>
+    <w:p>
+      <w:pPr>
+        <w:pStyle w:val="Paragraphedeliste"/>
+        <w:numPr>
+          <w:ilvl w:val="0"/>
+          <w:numId w:val="16"/>
+        </w:numPr>
+        <w:spacing w:after="0" w:line="240" w:lineRule="auto"/>
+        <w:jc w:val="both"/>
+        <w:rPr>
+          <w:rFonts w:ascii="Candara" w:hAnsi="Candara"/>
+          <w:sz w:val="20"/>
+          <w:szCs w:val="20"/>
+        </w:rPr>
+      </w:pPr>
+      <w:r>
+        <w:rPr>
+          <w:rFonts w:ascii="Candara" w:hAnsi="Candara"/>
+          <w:sz w:val="20"/>
+          <w:szCs w:val="20"/>
+        </w:rPr>
+        <w:t>Sécurité,</w:t>
+      </w:r>
+    </w:p>
+    <w:p>
+      <w:pPr>
+        <w:pStyle w:val="Paragraphedeliste"/>
+        <w:numPr>
+          <w:ilvl w:val="0"/>
+          <w:numId w:val="16"/>
+        </w:numPr>
+        <w:spacing w:after="0" w:line="240" w:lineRule="auto"/>
+        <w:jc w:val="both"/>
+        <w:rPr>
+          <w:rFonts w:ascii="Candara" w:hAnsi="Candara"/>
+          <w:sz w:val="20"/>
+          <w:szCs w:val="20"/>
+        </w:rPr>
+      </w:pPr>
+      <w:r>
+        <w:rPr>
+          <w:rFonts w:ascii="Candara" w:hAnsi="Candara"/>
+          <w:sz w:val="20"/>
+          <w:szCs w:val="20"/>
+        </w:rPr>
+        <w:t>Réseaux,</w:t>
+      </w:r>
+    </w:p>
+    <w:p>
+      <w:pPr>
+        <w:pStyle w:val="Paragraphedeliste"/>
+        <w:numPr>
+          <w:ilvl w:val="0"/>
+          <w:numId w:val="16"/>
+        </w:numPr>
+        <w:spacing w:after="0" w:line="240" w:lineRule="auto"/>
+        <w:jc w:val="both"/>
+        <w:rPr>
+          <w:rFonts w:ascii="Candara" w:hAnsi="Candara"/>
+          <w:sz w:val="20"/>
+          <w:szCs w:val="20"/>
+        </w:rPr>
+      </w:pPr>
+      <w:r>
+        <w:rPr>
+          <w:rFonts w:ascii="Candara" w:hAnsi="Candara"/>
+          <w:sz w:val="20"/>
+          <w:szCs w:val="20"/>
+        </w:rPr>
+        <w:t>Infographie,</w:t>
+      </w:r>
+    </w:p>
+    <w:p>
+      <w:pPr>
+        <w:pStyle w:val="Paragraphedeliste"/>
+        <w:numPr>
+          <w:ilvl w:val="0"/>
+          <w:numId w:val="16"/>
+        </w:numPr>
+        <w:spacing w:after="0" w:line="240" w:lineRule="auto"/>
+        <w:jc w:val="both"/>
+        <w:rPr>
+          <w:rFonts w:ascii="Candara" w:hAnsi="Candara"/>
+          <w:sz w:val="20"/>
+          <w:szCs w:val="20"/>
+        </w:rPr>
+      </w:pPr>
+      <w:r>
+        <w:rPr>
+          <w:rFonts w:ascii="Candara" w:hAnsi="Candara"/>
+          <w:sz w:val="20"/>
+          <w:szCs w:val="20"/>
+        </w:rPr>
+        <w:t>Bureautique,</w:t>
+      </w:r>
+    </w:p>
+    <w:p>
+      <w:pPr>
+        <w:pStyle w:val="Paragraphedeliste"/>
+        <w:numPr>
+          <w:ilvl w:val="0"/>
+          <w:numId w:val="16"/>
+        </w:numPr>
+        <w:spacing w:after="0" w:line="240" w:lineRule="auto"/>
+        <w:jc w:val="both"/>
+        <w:rPr>
+          <w:rFonts w:ascii="Candara" w:hAnsi="Candara"/>
+          <w:sz w:val="20"/>
+          <w:szCs w:val="20"/>
+        </w:rPr>
+      </w:pPr>
+      <w:r>
+        <w:rPr>
+          <w:rFonts w:ascii="Candara" w:hAnsi="Candara"/>
+          <w:sz w:val="20"/>
+          <w:szCs w:val="20"/>
+        </w:rPr>
+        <w:t>Cyber Sécurité,</w:t>
+      </w:r>
+    </w:p>
+    <w:p>
+      <w:pPr>
+        <w:pStyle w:val="Paragraphedeliste"/>
+        <w:numPr>
+          <w:ilvl w:val="0"/>
+          <w:numId w:val="16"/>
+        </w:numPr>
+        <w:spacing w:after="0" w:line="240" w:lineRule="auto"/>
+        <w:jc w:val="both"/>
+        <w:rPr>
+          <w:rFonts w:ascii="Candara" w:hAnsi="Candara"/>
+          <w:sz w:val="20"/>
+          <w:szCs w:val="20"/>
+        </w:rPr>
+      </w:pPr>
+      <w:r>
+        <w:rPr>
+          <w:rFonts w:ascii="Candara" w:hAnsi="Candara"/>
+          <w:sz w:val="20"/>
+          <w:szCs w:val="20"/>
+        </w:rPr>
+        <w:t>Audits Web, etc.</w:t>
+      </w:r>
+    </w:p>
+    <w:p>
+      <w:pPr>
+        <w:spacing w:after="0" w:line="240" w:lineRule="auto"/>
+        <w:jc w:val="both"/>
+        <w:rPr>
+          <w:rFonts w:ascii="Candara" w:hAnsi="Candara"/>
+          <w:sz w:val="20"/>
+          <w:szCs w:val="20"/>
+        </w:rPr>
+      </w:pPr>
+    </w:p>
+    <w:p>
+      <w:pPr>
+        <w:spacing w:after="0" w:line="240" w:lineRule="auto"/>
+        <w:jc w:val="both"/>
+        <w:rPr>
+          <w:rFonts w:ascii="Candara" w:hAnsi="Candara"/>
+          <w:sz w:val="20"/>
+          <w:szCs w:val="20"/>
+        </w:rPr>
+      </w:pPr>
+      <w:r>
+        <w:rPr>
+          <w:rFonts w:ascii="Candara" w:hAnsi="Candara"/>
+          <w:sz w:val="20"/>
+          <w:szCs w:val="20"/>
+        </w:rPr>
+        <w:t>ITFS a pour but de transmettre un savoir dans de nombreux domaines du Web, afin de former les futurs créateurs du Web de demain.</w:t>
+      </w:r>
+    </w:p>
+    <w:p>
+      <w:pPr>
+        <w:spacing w:after="0" w:line="240" w:lineRule="auto"/>
+        <w:jc w:val="both"/>
+        <w:rPr>
+          <w:rFonts w:ascii="Candara" w:hAnsi="Candara"/>
+          <w:sz w:val="20"/>
+          <w:szCs w:val="20"/>
+        </w:rPr>
+      </w:pPr>
+      <w:r>
+        <w:rPr>
+          <w:rFonts w:ascii="Candara" w:hAnsi="Candara"/>
+          <w:sz w:val="20"/>
+          <w:szCs w:val="20"/>
+        </w:rPr>
+        <w:t>Son équipe est en partie composée de personnes que</w:t>
+      </w:r>
       <w:bookmarkStart w:id="0" w:name="_GoBack"/>
       <w:bookmarkEnd w:id="0"/>
+      <w:r>
+        <w:rPr>
+          <w:rFonts w:ascii="Candara" w:hAnsi="Candara"/>
+          <w:sz w:val="20"/>
+          <w:szCs w:val="20"/>
+        </w:rPr>
+        <w:t xml:space="preserve"> Danielle PERDRIOL a lui-même formées par le passé.</w:t>
+      </w:r>
+    </w:p>
+    <w:p>
+      <w:pPr>
+        <w:spacing w:after="0" w:line="240" w:lineRule="auto"/>
+        <w:jc w:val="both"/>
+        <w:rPr>
+          <w:rFonts w:ascii="Candara" w:hAnsi="Candara"/>
+          <w:sz w:val="20"/>
+          <w:szCs w:val="20"/>
+        </w:rPr>
+      </w:pPr>
+    </w:p>
+    <w:p>
+      <w:pPr>
+        <w:spacing w:after="0" w:line="240" w:lineRule="auto"/>
+        <w:jc w:val="both"/>
+        <w:rPr>
+          <w:rFonts w:ascii="Candara" w:hAnsi="Candara"/>
+          <w:sz w:val="20"/>
+          <w:szCs w:val="20"/>
+        </w:rPr>
+      </w:pPr>
+      <w:r>
+        <w:rPr>
+          <w:rFonts w:ascii="Candara" w:hAnsi="Candara"/>
+          <w:sz w:val="20"/>
+          <w:szCs w:val="20"/>
+        </w:rPr>
+        <w:t>Apprenez dans une ambiance conviviale, avec de vrais professionnels passion</w:t>
+      </w:r>
+      <w:r>
+        <w:rPr>
+          <w:rFonts w:ascii="Candara" w:hAnsi="Candara"/>
+          <w:sz w:val="20"/>
+          <w:szCs w:val="20"/>
+        </w:rPr>
+        <w:t>n</w:t>
+      </w:r>
+      <w:r>
+        <w:rPr>
+          <w:rFonts w:ascii="Candara" w:hAnsi="Candara"/>
+          <w:sz w:val="20"/>
+          <w:szCs w:val="20"/>
+        </w:rPr>
+        <w:t>és</w:t>
+      </w:r>
+      <w:r>
+        <w:rPr>
+          <w:rFonts w:ascii="Candara" w:hAnsi="Candara"/>
+          <w:sz w:val="20"/>
+          <w:szCs w:val="20"/>
+        </w:rPr>
+        <w:t xml:space="preserve"> et dévoués pour leurs élèves.</w:t>
+      </w:r>
+    </w:p>
+    <w:p>
+      <w:pPr>
+        <w:spacing w:after="0" w:line="240" w:lineRule="auto"/>
+        <w:jc w:val="both"/>
+        <w:rPr>
+          <w:rFonts w:ascii="Candara" w:hAnsi="Candara"/>
+          <w:sz w:val="20"/>
+          <w:szCs w:val="20"/>
+        </w:rPr>
+      </w:pPr>
+    </w:p>
+    <w:p>
+      <w:pPr>
+        <w:spacing w:after="0" w:line="240" w:lineRule="auto"/>
+        <w:jc w:val="both"/>
+        <w:rPr>
+          <w:rFonts w:ascii="Candara" w:hAnsi="Candara"/>
+          <w:sz w:val="20"/>
+          <w:szCs w:val="20"/>
+        </w:rPr>
+      </w:pPr>
+      <w:r>
+        <w:rPr>
+          <w:rFonts w:ascii="Candara" w:hAnsi="Candara"/>
+          <w:sz w:val="20"/>
+          <w:szCs w:val="20"/>
+        </w:rPr>
+        <w:t>Bénéficiez d’un centre de formation à la pointe de la technologie, d’un savoir-faire numérique et de nombreux partenaires.</w:t>
+      </w:r>
+    </w:p>
+    <w:p>
+      <w:pPr>
+        <w:spacing w:after="0" w:line="240" w:lineRule="auto"/>
+        <w:jc w:val="both"/>
+        <w:rPr>
+          <w:rFonts w:ascii="Candara" w:hAnsi="Candara"/>
+          <w:sz w:val="20"/>
+          <w:szCs w:val="20"/>
+        </w:rPr>
+      </w:pPr>
+    </w:p>
+    <w:p>
+      <w:pPr>
+        <w:spacing w:after="0" w:line="240" w:lineRule="auto"/>
+        <w:jc w:val="both"/>
+        <w:rPr>
+          <w:rFonts w:ascii="Candara" w:hAnsi="Candara"/>
+          <w:sz w:val="20"/>
+          <w:szCs w:val="20"/>
+        </w:rPr>
+      </w:pPr>
+      <w:r>
+        <w:rPr>
+          <w:rFonts w:ascii="Candara" w:hAnsi="Candara"/>
+          <w:sz w:val="20"/>
+          <w:szCs w:val="20"/>
+        </w:rPr>
+        <w:t>Les formations dispensées par ITFS sont reconnues par l’État et les partenaires sociaux et enregistrées au RNCP (Répertoire National des Certifications Professionnelles).</w:t>
+      </w:r>
+    </w:p>
+    <w:p>
+      <w:pPr>
+        <w:spacing w:after="0" w:line="240" w:lineRule="auto"/>
+        <w:jc w:val="both"/>
+        <w:rPr>
+          <w:rFonts w:ascii="Candara" w:hAnsi="Candara"/>
+          <w:sz w:val="20"/>
+          <w:szCs w:val="20"/>
+        </w:rPr>
+      </w:pPr>
+    </w:p>
+    <w:p>
+      <w:pPr>
+        <w:pStyle w:val="Titre1"/>
+      </w:pPr>
+      <w:r>
+        <w:lastRenderedPageBreak/>
+        <w:t>LOGO</w:t>
+      </w:r>
+    </w:p>
+    <w:p>
+      <w:pPr>
+        <w:spacing w:after="0" w:line="240" w:lineRule="auto"/>
+        <w:jc w:val="both"/>
+        <w:rPr>
+          <w:rFonts w:ascii="Candara" w:hAnsi="Candara"/>
+          <w:sz w:val="20"/>
+          <w:szCs w:val="20"/>
+        </w:rPr>
+      </w:pPr>
+    </w:p>
+    <w:p>
+      <w:pPr>
+        <w:pStyle w:val="Titre2"/>
+        <w:spacing w:before="0" w:line="240" w:lineRule="auto"/>
+      </w:pPr>
+      <w:r>
+        <w:t>HISTOIRE :</w:t>
+      </w:r>
+    </w:p>
+    <w:p>
+      <w:pPr>
+        <w:spacing w:after="0" w:line="240" w:lineRule="auto"/>
+        <w:jc w:val="both"/>
+        <w:rPr>
+          <w:rFonts w:ascii="Candara" w:hAnsi="Candara"/>
+        </w:rPr>
+      </w:pPr>
+      <w:r>
+        <w:rPr>
+          <w:rFonts w:ascii="Candara" w:hAnsi="Candara"/>
+        </w:rPr>
+        <w:t>Le logo d’ITFS est représenté par une araignée dont le corps</w:t>
+      </w:r>
+      <w:r>
+        <w:rPr>
+          <w:rFonts w:ascii="Candara" w:hAnsi="Candara"/>
+        </w:rPr>
+        <w:t xml:space="preserve"> en forme de bouclier</w:t>
+      </w:r>
+      <w:r>
+        <w:rPr>
+          <w:rFonts w:ascii="Candara" w:hAnsi="Candara"/>
+        </w:rPr>
+        <w:t>, orné d’une serrure, symbolise</w:t>
+      </w:r>
+      <w:r>
+        <w:rPr>
+          <w:rFonts w:ascii="Candara" w:hAnsi="Candara"/>
+        </w:rPr>
+        <w:t xml:space="preserve"> la sécurité.</w:t>
+      </w:r>
+    </w:p>
+    <w:p>
+      <w:pPr>
+        <w:spacing w:after="0" w:line="240" w:lineRule="auto"/>
+        <w:jc w:val="both"/>
+        <w:rPr>
+          <w:rFonts w:ascii="Candara" w:hAnsi="Candara"/>
+        </w:rPr>
+      </w:pPr>
+      <w:r>
+        <w:rPr>
+          <w:rFonts w:ascii="Candara" w:hAnsi="Candara"/>
+        </w:rPr>
+        <w:t>L’araignée arbore un chapeau symbolisant l’enseignement et la formation</w:t>
+      </w:r>
+      <w:r>
+        <w:rPr>
+          <w:rFonts w:ascii="Candara" w:hAnsi="Candara"/>
+        </w:rPr>
+        <w:t xml:space="preserve"> ainsi que le caractère diplômant des formations dispensées</w:t>
+      </w:r>
+      <w:r>
+        <w:rPr>
+          <w:rFonts w:ascii="Candara" w:hAnsi="Candara"/>
+        </w:rPr>
+        <w:t>.</w:t>
+      </w:r>
+    </w:p>
+    <w:p>
+      <w:pPr>
+        <w:spacing w:after="0" w:line="240" w:lineRule="auto"/>
+        <w:jc w:val="both"/>
+        <w:rPr>
+          <w:rFonts w:ascii="Candara" w:hAnsi="Candara"/>
+        </w:rPr>
+      </w:pPr>
+      <w:r>
+        <w:rPr>
+          <w:rFonts w:ascii="Candara" w:hAnsi="Candara"/>
+        </w:rPr>
+        <w:t xml:space="preserve">Ses </w:t>
+      </w:r>
+      <w:r>
+        <w:rPr>
+          <w:rFonts w:ascii="Candara" w:hAnsi="Candara"/>
+        </w:rPr>
+        <w:t xml:space="preserve">pattes et </w:t>
+      </w:r>
+      <w:r>
+        <w:rPr>
+          <w:rFonts w:ascii="Candara" w:hAnsi="Candara"/>
+        </w:rPr>
+        <w:t>leurs terminaisons (ainsi que sa toile implicite dans le logo mais présente sur le site) ressemblent à un réseau et à des données interconnectées.</w:t>
+      </w:r>
+    </w:p>
+    <w:p>
+      <w:pPr>
+        <w:spacing w:after="0" w:line="240" w:lineRule="auto"/>
+        <w:jc w:val="both"/>
+        <w:rPr>
+          <w:rFonts w:ascii="Candara" w:hAnsi="Candara"/>
+        </w:rPr>
+      </w:pPr>
+      <w:r>
+        <w:rPr>
+          <w:rFonts w:ascii="Candara" w:hAnsi="Candara"/>
+        </w:rPr>
+        <w:t xml:space="preserve">Son monocle est représentatif du pôle contrôle et vérification </w:t>
+      </w:r>
+      <w:r>
+        <w:rPr>
+          <w:rFonts w:ascii="Candara" w:hAnsi="Candara"/>
+        </w:rPr>
+        <w:t>indispensables</w:t>
+      </w:r>
+      <w:r>
+        <w:rPr>
+          <w:rFonts w:ascii="Candara" w:hAnsi="Candara"/>
+        </w:rPr>
+        <w:t xml:space="preserve"> pour les audits.</w:t>
+      </w:r>
+    </w:p>
+    <w:p>
+      <w:pPr>
+        <w:pStyle w:val="Titre2"/>
+      </w:pPr>
+      <w:r>
+        <w:t>MARGES</w:t>
+      </w:r>
+    </w:p>
+    <w:p>
+      <w:pPr>
+        <w:spacing w:after="0" w:line="240" w:lineRule="auto"/>
+        <w:jc w:val="both"/>
+        <w:rPr>
+          <w:rFonts w:ascii="Candara" w:hAnsi="Candara"/>
+          <w:sz w:val="20"/>
+          <w:szCs w:val="20"/>
+        </w:rPr>
+      </w:pPr>
+    </w:p>
+    <w:p>
+      <w:pPr>
+        <w:pStyle w:val="Titre2"/>
+      </w:pPr>
+      <w:r>
+        <w:t>VARIANTES</w:t>
+      </w:r>
+    </w:p>
+    <w:p>
+      <w:pPr>
+        <w:spacing w:after="0" w:line="240" w:lineRule="auto"/>
+        <w:jc w:val="both"/>
+        <w:rPr>
+          <w:rFonts w:ascii="Candara" w:hAnsi="Candara"/>
+          <w:sz w:val="20"/>
+          <w:szCs w:val="20"/>
+        </w:rPr>
+      </w:pPr>
+    </w:p>
+    <w:p>
+      <w:pPr>
+        <w:pStyle w:val="Titre1"/>
+      </w:pPr>
+      <w:r>
+        <w:t>COULEUR</w:t>
+      </w:r>
+    </w:p>
+    <w:p>
+      <w:pPr>
+        <w:spacing w:after="0" w:line="240" w:lineRule="auto"/>
+        <w:jc w:val="both"/>
+        <w:rPr>
+          <w:rFonts w:ascii="Candara" w:hAnsi="Candara"/>
+          <w:sz w:val="20"/>
+          <w:szCs w:val="20"/>
+        </w:rPr>
+      </w:pPr>
+    </w:p>
+    <w:p>
+      <w:pPr>
+        <w:spacing w:after="0" w:line="240" w:lineRule="auto"/>
+        <w:jc w:val="both"/>
+        <w:rPr>
+          <w:rFonts w:ascii="Candara" w:hAnsi="Candara"/>
+          <w:sz w:val="20"/>
+          <w:szCs w:val="20"/>
+        </w:rPr>
+      </w:pPr>
+      <w:proofErr w:type="spellStart"/>
+      <w:r>
+        <w:rPr>
+          <w:rFonts w:ascii="Candara" w:hAnsi="Candara"/>
+          <w:sz w:val="20"/>
+          <w:szCs w:val="20"/>
+        </w:rPr>
+        <w:t>Darkmod</w:t>
+      </w:r>
+      <w:proofErr w:type="spellEnd"/>
+    </w:p>
+    <w:p>
+      <w:pPr>
+        <w:spacing w:after="0" w:line="240" w:lineRule="auto"/>
+        <w:jc w:val="both"/>
+        <w:rPr>
+          <w:rFonts w:ascii="Candara" w:hAnsi="Candara"/>
+          <w:sz w:val="20"/>
+          <w:szCs w:val="20"/>
+        </w:rPr>
+      </w:pPr>
+      <w:r>
+        <w:rPr>
+          <w:rFonts w:ascii="Candara" w:hAnsi="Candara"/>
+          <w:sz w:val="20"/>
+          <w:szCs w:val="20"/>
+        </w:rPr>
+        <w:t>Orange</w:t>
+      </w:r>
+    </w:p>
+    <w:p>
+      <w:pPr>
+        <w:spacing w:after="0" w:line="240" w:lineRule="auto"/>
+        <w:jc w:val="both"/>
+        <w:rPr>
+          <w:rFonts w:ascii="Candara" w:hAnsi="Candara"/>
+          <w:sz w:val="20"/>
+          <w:szCs w:val="20"/>
+        </w:rPr>
+      </w:pPr>
+    </w:p>
+    <w:p>
+      <w:pPr>
+        <w:pStyle w:val="Titre1"/>
+      </w:pPr>
+      <w:r>
+        <w:t>TYPO</w:t>
+      </w:r>
+    </w:p>
+    <w:p>
+      <w:pPr>
+        <w:spacing w:after="0" w:line="240" w:lineRule="auto"/>
+        <w:jc w:val="both"/>
+        <w:rPr>
+          <w:rFonts w:ascii="Candara" w:hAnsi="Candara"/>
+          <w:sz w:val="20"/>
+          <w:szCs w:val="20"/>
+        </w:rPr>
+      </w:pPr>
+    </w:p>
+    <w:p>
+      <w:pPr>
+        <w:rPr>
+          <w:rFonts w:ascii="Lucida Handwriting" w:hAnsi="Lucida Handwriting"/>
+          <w:b/>
+          <w:sz w:val="48"/>
+          <w:u w:val="single"/>
+          <w:lang w:val="en-GB"/>
+        </w:rPr>
+      </w:pPr>
+      <w:r>
+        <w:rPr>
+          <w:rFonts w:ascii="Lucida Handwriting" w:hAnsi="Lucida Handwriting"/>
+          <w:b/>
+          <w:sz w:val="48"/>
+          <w:u w:val="single"/>
+          <w:lang w:val="en-GB"/>
+        </w:rPr>
+        <w:t>LUCIDA HANDWRITING</w:t>
+      </w:r>
+    </w:p>
+    <w:p>
+      <w:pPr>
+        <w:rPr>
+          <w:rFonts w:ascii="Lucida Handwriting" w:hAnsi="Lucida Handwriting"/>
+          <w:sz w:val="48"/>
+        </w:rPr>
+      </w:pPr>
+      <w:r>
+        <w:rPr>
+          <w:rFonts w:ascii="Lucida Handwriting" w:hAnsi="Lucida Handwriting"/>
+          <w:sz w:val="48"/>
+          <w:lang w:val="en-GB"/>
+        </w:rPr>
+        <w:t xml:space="preserve">Lorem ipsum </w:t>
+      </w:r>
+      <w:proofErr w:type="spellStart"/>
+      <w:r>
+        <w:rPr>
+          <w:rFonts w:ascii="Lucida Handwriting" w:hAnsi="Lucida Handwriting"/>
+          <w:sz w:val="48"/>
+          <w:lang w:val="en-GB"/>
+        </w:rPr>
+        <w:t>dolor</w:t>
+      </w:r>
+      <w:proofErr w:type="spellEnd"/>
+      <w:r>
+        <w:rPr>
+          <w:rFonts w:ascii="Lucida Handwriting" w:hAnsi="Lucida Handwriting"/>
+          <w:sz w:val="48"/>
+          <w:lang w:val="en-GB"/>
+        </w:rPr>
+        <w:t xml:space="preserve">, sit </w:t>
+      </w:r>
+      <w:proofErr w:type="spellStart"/>
+      <w:r>
+        <w:rPr>
+          <w:rFonts w:ascii="Lucida Handwriting" w:hAnsi="Lucida Handwriting"/>
+          <w:sz w:val="48"/>
+          <w:lang w:val="en-GB"/>
+        </w:rPr>
+        <w:t>amet</w:t>
+      </w:r>
+      <w:proofErr w:type="spellEnd"/>
+      <w:r>
+        <w:rPr>
+          <w:rFonts w:ascii="Lucida Handwriting" w:hAnsi="Lucida Handwriting"/>
+          <w:sz w:val="48"/>
+          <w:lang w:val="en-GB"/>
+        </w:rPr>
+        <w:t xml:space="preserve"> </w:t>
+      </w:r>
+      <w:proofErr w:type="spellStart"/>
+      <w:r>
+        <w:rPr>
+          <w:rFonts w:ascii="Lucida Handwriting" w:hAnsi="Lucida Handwriting"/>
+          <w:sz w:val="48"/>
+          <w:lang w:val="en-GB"/>
+        </w:rPr>
+        <w:t>consectetur</w:t>
+      </w:r>
+      <w:proofErr w:type="spellEnd"/>
+      <w:r>
+        <w:rPr>
+          <w:rFonts w:ascii="Lucida Handwriting" w:hAnsi="Lucida Handwriting"/>
+          <w:sz w:val="48"/>
+          <w:lang w:val="en-GB"/>
+        </w:rPr>
+        <w:t xml:space="preserve"> </w:t>
+      </w:r>
+      <w:proofErr w:type="spellStart"/>
+      <w:r>
+        <w:rPr>
+          <w:rFonts w:ascii="Lucida Handwriting" w:hAnsi="Lucida Handwriting"/>
+          <w:sz w:val="48"/>
+          <w:lang w:val="en-GB"/>
+        </w:rPr>
+        <w:t>adipisicing</w:t>
+      </w:r>
+      <w:proofErr w:type="spellEnd"/>
+      <w:r>
+        <w:rPr>
+          <w:rFonts w:ascii="Lucida Handwriting" w:hAnsi="Lucida Handwriting"/>
+          <w:sz w:val="48"/>
+          <w:lang w:val="en-GB"/>
+        </w:rPr>
+        <w:t xml:space="preserve"> </w:t>
+      </w:r>
+      <w:proofErr w:type="spellStart"/>
+      <w:r>
+        <w:rPr>
+          <w:rFonts w:ascii="Lucida Handwriting" w:hAnsi="Lucida Handwriting"/>
+          <w:sz w:val="48"/>
+          <w:lang w:val="en-GB"/>
+        </w:rPr>
+        <w:t>elit</w:t>
+      </w:r>
+      <w:proofErr w:type="spellEnd"/>
+      <w:r>
+        <w:rPr>
+          <w:rFonts w:ascii="Lucida Handwriting" w:hAnsi="Lucida Handwriting"/>
+          <w:sz w:val="48"/>
+          <w:lang w:val="en-GB"/>
+        </w:rPr>
+        <w:t xml:space="preserve">. </w:t>
+      </w:r>
+      <w:proofErr w:type="spellStart"/>
+      <w:r>
+        <w:rPr>
+          <w:rFonts w:ascii="Lucida Handwriting" w:hAnsi="Lucida Handwriting"/>
+          <w:sz w:val="48"/>
+        </w:rPr>
+        <w:t>Nesciunt</w:t>
+      </w:r>
+      <w:proofErr w:type="spellEnd"/>
+      <w:r>
+        <w:rPr>
+          <w:rFonts w:ascii="Lucida Handwriting" w:hAnsi="Lucida Handwriting"/>
+          <w:sz w:val="48"/>
+        </w:rPr>
+        <w:t xml:space="preserve"> </w:t>
+      </w:r>
+      <w:proofErr w:type="spellStart"/>
+      <w:r>
+        <w:rPr>
+          <w:rFonts w:ascii="Lucida Handwriting" w:hAnsi="Lucida Handwriting"/>
+          <w:sz w:val="48"/>
+        </w:rPr>
+        <w:t>sunt</w:t>
+      </w:r>
+      <w:proofErr w:type="spellEnd"/>
+      <w:r>
+        <w:rPr>
+          <w:rFonts w:ascii="Lucida Handwriting" w:hAnsi="Lucida Handwriting"/>
+          <w:sz w:val="48"/>
+        </w:rPr>
+        <w:t xml:space="preserve"> </w:t>
+      </w:r>
+      <w:proofErr w:type="spellStart"/>
+      <w:r>
+        <w:rPr>
+          <w:rFonts w:ascii="Lucida Handwriting" w:hAnsi="Lucida Handwriting"/>
+          <w:sz w:val="48"/>
+        </w:rPr>
+        <w:t>optio</w:t>
+      </w:r>
+      <w:proofErr w:type="spellEnd"/>
+      <w:r>
+        <w:rPr>
+          <w:rFonts w:ascii="Lucida Handwriting" w:hAnsi="Lucida Handwriting"/>
+          <w:sz w:val="48"/>
+        </w:rPr>
+        <w:t xml:space="preserve"> </w:t>
+      </w:r>
+      <w:proofErr w:type="spellStart"/>
+      <w:r>
+        <w:rPr>
+          <w:rFonts w:ascii="Lucida Handwriting" w:hAnsi="Lucida Handwriting"/>
+          <w:sz w:val="48"/>
+        </w:rPr>
+        <w:t>quas</w:t>
+      </w:r>
+      <w:proofErr w:type="spellEnd"/>
+      <w:r>
+        <w:rPr>
+          <w:rFonts w:ascii="Lucida Handwriting" w:hAnsi="Lucida Handwriting"/>
+          <w:sz w:val="48"/>
+        </w:rPr>
+        <w:t xml:space="preserve"> </w:t>
+      </w:r>
+      <w:proofErr w:type="spellStart"/>
+      <w:r>
+        <w:rPr>
+          <w:rFonts w:ascii="Lucida Handwriting" w:hAnsi="Lucida Handwriting"/>
+          <w:sz w:val="48"/>
+        </w:rPr>
+        <w:t>neque</w:t>
+      </w:r>
+      <w:proofErr w:type="spellEnd"/>
+      <w:r>
+        <w:rPr>
+          <w:rFonts w:ascii="Lucida Handwriting" w:hAnsi="Lucida Handwriting"/>
+          <w:sz w:val="48"/>
+        </w:rPr>
+        <w:t xml:space="preserve"> </w:t>
+      </w:r>
+      <w:proofErr w:type="spellStart"/>
+      <w:r>
+        <w:rPr>
+          <w:rFonts w:ascii="Lucida Handwriting" w:hAnsi="Lucida Handwriting"/>
+          <w:sz w:val="48"/>
+        </w:rPr>
+        <w:t>temporibus</w:t>
+      </w:r>
+      <w:proofErr w:type="spellEnd"/>
+      <w:r>
+        <w:rPr>
+          <w:rFonts w:ascii="Lucida Handwriting" w:hAnsi="Lucida Handwriting"/>
+          <w:sz w:val="48"/>
+        </w:rPr>
+        <w:t xml:space="preserve"> </w:t>
+      </w:r>
+      <w:proofErr w:type="spellStart"/>
+      <w:proofErr w:type="gramStart"/>
+      <w:r>
+        <w:rPr>
+          <w:rFonts w:ascii="Lucida Handwriting" w:hAnsi="Lucida Handwriting"/>
+          <w:sz w:val="48"/>
+        </w:rPr>
+        <w:t>sapiente</w:t>
+      </w:r>
+      <w:proofErr w:type="spellEnd"/>
+      <w:r>
+        <w:rPr>
+          <w:rFonts w:ascii="Lucida Handwriting" w:hAnsi="Lucida Handwriting"/>
+          <w:sz w:val="48"/>
+        </w:rPr>
+        <w:t>!</w:t>
+      </w:r>
+      <w:proofErr w:type="gramEnd"/>
+      <w:r>
+        <w:rPr>
+          <w:rFonts w:ascii="Lucida Handwriting" w:hAnsi="Lucida Handwriting"/>
+          <w:sz w:val="48"/>
+        </w:rPr>
+        <w:t xml:space="preserve"> </w:t>
+      </w:r>
+      <w:proofErr w:type="spellStart"/>
+      <w:r>
+        <w:rPr>
+          <w:rFonts w:ascii="Lucida Handwriting" w:hAnsi="Lucida Handwriting"/>
+          <w:sz w:val="48"/>
+        </w:rPr>
+        <w:t>Cumque</w:t>
+      </w:r>
+      <w:proofErr w:type="spellEnd"/>
+      <w:r>
+        <w:rPr>
+          <w:rFonts w:ascii="Lucida Handwriting" w:hAnsi="Lucida Handwriting"/>
+          <w:sz w:val="48"/>
+        </w:rPr>
+        <w:t xml:space="preserve">, </w:t>
+      </w:r>
+      <w:proofErr w:type="spellStart"/>
+      <w:r>
+        <w:rPr>
+          <w:rFonts w:ascii="Lucida Handwriting" w:hAnsi="Lucida Handwriting"/>
+          <w:sz w:val="48"/>
+        </w:rPr>
+        <w:t>magni</w:t>
+      </w:r>
+      <w:proofErr w:type="spellEnd"/>
+      <w:r>
+        <w:rPr>
+          <w:rFonts w:ascii="Lucida Handwriting" w:hAnsi="Lucida Handwriting"/>
+          <w:sz w:val="48"/>
+        </w:rPr>
+        <w:t xml:space="preserve"> </w:t>
+      </w:r>
+      <w:proofErr w:type="spellStart"/>
+      <w:proofErr w:type="gramStart"/>
+      <w:r>
+        <w:rPr>
+          <w:rFonts w:ascii="Lucida Handwriting" w:hAnsi="Lucida Handwriting"/>
+          <w:sz w:val="48"/>
+        </w:rPr>
+        <w:t>dignissimos</w:t>
+      </w:r>
+      <w:proofErr w:type="spellEnd"/>
+      <w:r>
+        <w:rPr>
+          <w:rFonts w:ascii="Lucida Handwriting" w:hAnsi="Lucida Handwriting"/>
+          <w:sz w:val="48"/>
+        </w:rPr>
+        <w:t>?</w:t>
+      </w:r>
+      <w:proofErr w:type="gramEnd"/>
+      <w:r>
+        <w:rPr>
+          <w:rFonts w:ascii="Lucida Handwriting" w:hAnsi="Lucida Handwriting"/>
+          <w:sz w:val="48"/>
+        </w:rPr>
+        <w:t xml:space="preserve"> </w:t>
+      </w:r>
+      <w:proofErr w:type="spellStart"/>
+      <w:r>
+        <w:rPr>
+          <w:rFonts w:ascii="Lucida Handwriting" w:hAnsi="Lucida Handwriting"/>
+          <w:sz w:val="48"/>
+        </w:rPr>
+        <w:t>Debitis</w:t>
+      </w:r>
+      <w:proofErr w:type="spellEnd"/>
+      <w:r>
+        <w:rPr>
+          <w:rFonts w:ascii="Lucida Handwriting" w:hAnsi="Lucida Handwriting"/>
+          <w:sz w:val="48"/>
+        </w:rPr>
+        <w:t xml:space="preserve">, </w:t>
+      </w:r>
+      <w:proofErr w:type="spellStart"/>
+      <w:r>
+        <w:rPr>
+          <w:rFonts w:ascii="Lucida Handwriting" w:hAnsi="Lucida Handwriting"/>
+          <w:sz w:val="48"/>
+        </w:rPr>
+        <w:t>assumenda</w:t>
+      </w:r>
+      <w:proofErr w:type="spellEnd"/>
+      <w:r>
+        <w:rPr>
+          <w:rFonts w:ascii="Lucida Handwriting" w:hAnsi="Lucida Handwriting"/>
+          <w:sz w:val="48"/>
+        </w:rPr>
+        <w:t>.</w:t>
+      </w:r>
+    </w:p>
+    <w:p>
+      <w:pPr>
+        <w:rPr>
+          <w:rFonts w:ascii="Agency FB" w:hAnsi="Agency FB"/>
+          <w:sz w:val="48"/>
+        </w:rPr>
+      </w:pPr>
+    </w:p>
+    <w:p>
+      <w:pPr>
+        <w:rPr>
+          <w:rFonts w:ascii="Segoe Print" w:hAnsi="Segoe Print"/>
+          <w:b/>
+          <w:sz w:val="48"/>
+          <w:u w:val="single"/>
+        </w:rPr>
+      </w:pPr>
+      <w:r>
+        <w:rPr>
+          <w:rFonts w:ascii="Segoe Print" w:hAnsi="Segoe Print"/>
+          <w:b/>
+          <w:sz w:val="48"/>
+          <w:u w:val="single"/>
+        </w:rPr>
+        <w:t>SEGOE PRINT</w:t>
+      </w:r>
+    </w:p>
+    <w:p>
+      <w:pPr>
+        <w:rPr>
+          <w:rFonts w:ascii="Segoe Print" w:hAnsi="Segoe Print"/>
+          <w:sz w:val="48"/>
+        </w:rPr>
+      </w:pPr>
+      <w:proofErr w:type="spellStart"/>
+      <w:r>
+        <w:rPr>
+          <w:rFonts w:ascii="Segoe Print" w:hAnsi="Segoe Print"/>
+          <w:sz w:val="48"/>
+        </w:rPr>
+        <w:lastRenderedPageBreak/>
+        <w:t>Lorem</w:t>
+      </w:r>
+      <w:proofErr w:type="spellEnd"/>
+      <w:r>
+        <w:rPr>
+          <w:rFonts w:ascii="Segoe Print" w:hAnsi="Segoe Print"/>
+          <w:sz w:val="48"/>
+        </w:rPr>
+        <w:t xml:space="preserve"> </w:t>
+      </w:r>
+      <w:proofErr w:type="spellStart"/>
+      <w:r>
+        <w:rPr>
+          <w:rFonts w:ascii="Segoe Print" w:hAnsi="Segoe Print"/>
+          <w:sz w:val="48"/>
+        </w:rPr>
+        <w:t>ipsum</w:t>
+      </w:r>
+      <w:proofErr w:type="spellEnd"/>
+      <w:r>
+        <w:rPr>
+          <w:rFonts w:ascii="Segoe Print" w:hAnsi="Segoe Print"/>
+          <w:sz w:val="48"/>
+        </w:rPr>
+        <w:t xml:space="preserve"> </w:t>
+      </w:r>
+      <w:proofErr w:type="spellStart"/>
+      <w:r>
+        <w:rPr>
+          <w:rFonts w:ascii="Segoe Print" w:hAnsi="Segoe Print"/>
+          <w:sz w:val="48"/>
+        </w:rPr>
+        <w:t>dolor</w:t>
+      </w:r>
+      <w:proofErr w:type="spellEnd"/>
+      <w:r>
+        <w:rPr>
+          <w:rFonts w:ascii="Segoe Print" w:hAnsi="Segoe Print"/>
+          <w:sz w:val="48"/>
+        </w:rPr>
+        <w:t xml:space="preserve">, </w:t>
+      </w:r>
+      <w:proofErr w:type="spellStart"/>
+      <w:r>
+        <w:rPr>
+          <w:rFonts w:ascii="Segoe Print" w:hAnsi="Segoe Print"/>
+          <w:sz w:val="48"/>
+        </w:rPr>
+        <w:t>sit</w:t>
+      </w:r>
+      <w:proofErr w:type="spellEnd"/>
+      <w:r>
+        <w:rPr>
+          <w:rFonts w:ascii="Segoe Print" w:hAnsi="Segoe Print"/>
+          <w:sz w:val="48"/>
+        </w:rPr>
+        <w:t xml:space="preserve"> </w:t>
+      </w:r>
+      <w:proofErr w:type="spellStart"/>
+      <w:r>
+        <w:rPr>
+          <w:rFonts w:ascii="Segoe Print" w:hAnsi="Segoe Print"/>
+          <w:sz w:val="48"/>
+        </w:rPr>
+        <w:t>amet</w:t>
+      </w:r>
+      <w:proofErr w:type="spellEnd"/>
+      <w:r>
+        <w:rPr>
+          <w:rFonts w:ascii="Segoe Print" w:hAnsi="Segoe Print"/>
+          <w:sz w:val="48"/>
+        </w:rPr>
+        <w:t xml:space="preserve"> </w:t>
+      </w:r>
+      <w:proofErr w:type="spellStart"/>
+      <w:r>
+        <w:rPr>
+          <w:rFonts w:ascii="Segoe Print" w:hAnsi="Segoe Print"/>
+          <w:sz w:val="48"/>
+        </w:rPr>
+        <w:t>consectetur</w:t>
+      </w:r>
+      <w:proofErr w:type="spellEnd"/>
+      <w:r>
+        <w:rPr>
+          <w:rFonts w:ascii="Segoe Print" w:hAnsi="Segoe Print"/>
+          <w:sz w:val="48"/>
+        </w:rPr>
+        <w:t xml:space="preserve"> </w:t>
+      </w:r>
+      <w:proofErr w:type="spellStart"/>
+      <w:r>
+        <w:rPr>
+          <w:rFonts w:ascii="Segoe Print" w:hAnsi="Segoe Print"/>
+          <w:sz w:val="48"/>
+        </w:rPr>
+        <w:t>adipisicing</w:t>
+      </w:r>
+      <w:proofErr w:type="spellEnd"/>
+      <w:r>
+        <w:rPr>
+          <w:rFonts w:ascii="Segoe Print" w:hAnsi="Segoe Print"/>
+          <w:sz w:val="48"/>
+        </w:rPr>
+        <w:t xml:space="preserve"> </w:t>
+      </w:r>
+      <w:proofErr w:type="spellStart"/>
+      <w:r>
+        <w:rPr>
+          <w:rFonts w:ascii="Segoe Print" w:hAnsi="Segoe Print"/>
+          <w:sz w:val="48"/>
+        </w:rPr>
+        <w:t>elit</w:t>
+      </w:r>
+      <w:proofErr w:type="spellEnd"/>
+      <w:r>
+        <w:rPr>
+          <w:rFonts w:ascii="Segoe Print" w:hAnsi="Segoe Print"/>
+          <w:sz w:val="48"/>
+        </w:rPr>
+        <w:t xml:space="preserve">. </w:t>
+      </w:r>
+      <w:proofErr w:type="spellStart"/>
+      <w:r>
+        <w:rPr>
+          <w:rFonts w:ascii="Segoe Print" w:hAnsi="Segoe Print"/>
+          <w:sz w:val="48"/>
+        </w:rPr>
+        <w:t>Nesciunt</w:t>
+      </w:r>
+      <w:proofErr w:type="spellEnd"/>
+      <w:r>
+        <w:rPr>
+          <w:rFonts w:ascii="Segoe Print" w:hAnsi="Segoe Print"/>
+          <w:sz w:val="48"/>
+        </w:rPr>
+        <w:t xml:space="preserve"> </w:t>
+      </w:r>
+      <w:proofErr w:type="spellStart"/>
+      <w:r>
+        <w:rPr>
+          <w:rFonts w:ascii="Segoe Print" w:hAnsi="Segoe Print"/>
+          <w:sz w:val="48"/>
+        </w:rPr>
+        <w:t>sunt</w:t>
+      </w:r>
+      <w:proofErr w:type="spellEnd"/>
+      <w:r>
+        <w:rPr>
+          <w:rFonts w:ascii="Segoe Print" w:hAnsi="Segoe Print"/>
+          <w:sz w:val="48"/>
+        </w:rPr>
+        <w:t xml:space="preserve"> </w:t>
+      </w:r>
+      <w:proofErr w:type="spellStart"/>
+      <w:r>
+        <w:rPr>
+          <w:rFonts w:ascii="Segoe Print" w:hAnsi="Segoe Print"/>
+          <w:sz w:val="48"/>
+        </w:rPr>
+        <w:t>optio</w:t>
+      </w:r>
+      <w:proofErr w:type="spellEnd"/>
+      <w:r>
+        <w:rPr>
+          <w:rFonts w:ascii="Segoe Print" w:hAnsi="Segoe Print"/>
+          <w:sz w:val="48"/>
+        </w:rPr>
+        <w:t xml:space="preserve"> </w:t>
+      </w:r>
+      <w:proofErr w:type="spellStart"/>
+      <w:r>
+        <w:rPr>
+          <w:rFonts w:ascii="Segoe Print" w:hAnsi="Segoe Print"/>
+          <w:sz w:val="48"/>
+        </w:rPr>
+        <w:t>quas</w:t>
+      </w:r>
+      <w:proofErr w:type="spellEnd"/>
+      <w:r>
+        <w:rPr>
+          <w:rFonts w:ascii="Segoe Print" w:hAnsi="Segoe Print"/>
+          <w:sz w:val="48"/>
+        </w:rPr>
+        <w:t xml:space="preserve"> </w:t>
+      </w:r>
+      <w:proofErr w:type="spellStart"/>
+      <w:r>
+        <w:rPr>
+          <w:rFonts w:ascii="Segoe Print" w:hAnsi="Segoe Print"/>
+          <w:sz w:val="48"/>
+        </w:rPr>
+        <w:t>neque</w:t>
+      </w:r>
+      <w:proofErr w:type="spellEnd"/>
+      <w:r>
+        <w:rPr>
+          <w:rFonts w:ascii="Segoe Print" w:hAnsi="Segoe Print"/>
+          <w:sz w:val="48"/>
+        </w:rPr>
+        <w:t xml:space="preserve"> </w:t>
+      </w:r>
+      <w:proofErr w:type="spellStart"/>
+      <w:r>
+        <w:rPr>
+          <w:rFonts w:ascii="Segoe Print" w:hAnsi="Segoe Print"/>
+          <w:sz w:val="48"/>
+        </w:rPr>
+        <w:t>temporibus</w:t>
+      </w:r>
+      <w:proofErr w:type="spellEnd"/>
+      <w:r>
+        <w:rPr>
+          <w:rFonts w:ascii="Segoe Print" w:hAnsi="Segoe Print"/>
+          <w:sz w:val="48"/>
+        </w:rPr>
+        <w:t xml:space="preserve"> </w:t>
+      </w:r>
+      <w:proofErr w:type="spellStart"/>
+      <w:proofErr w:type="gramStart"/>
+      <w:r>
+        <w:rPr>
+          <w:rFonts w:ascii="Segoe Print" w:hAnsi="Segoe Print"/>
+          <w:sz w:val="48"/>
+        </w:rPr>
+        <w:t>sapiente</w:t>
+      </w:r>
+      <w:proofErr w:type="spellEnd"/>
+      <w:r>
+        <w:rPr>
+          <w:rFonts w:ascii="Segoe Print" w:hAnsi="Segoe Print"/>
+          <w:sz w:val="48"/>
+        </w:rPr>
+        <w:t>!</w:t>
+      </w:r>
+      <w:proofErr w:type="gramEnd"/>
+      <w:r>
+        <w:rPr>
+          <w:rFonts w:ascii="Segoe Print" w:hAnsi="Segoe Print"/>
+          <w:sz w:val="48"/>
+        </w:rPr>
+        <w:t xml:space="preserve"> </w:t>
+      </w:r>
+      <w:proofErr w:type="spellStart"/>
+      <w:r>
+        <w:rPr>
+          <w:rFonts w:ascii="Segoe Print" w:hAnsi="Segoe Print"/>
+          <w:sz w:val="48"/>
+        </w:rPr>
+        <w:t>Cumque</w:t>
+      </w:r>
+      <w:proofErr w:type="spellEnd"/>
+      <w:r>
+        <w:rPr>
+          <w:rFonts w:ascii="Segoe Print" w:hAnsi="Segoe Print"/>
+          <w:sz w:val="48"/>
+        </w:rPr>
+        <w:t xml:space="preserve">, </w:t>
+      </w:r>
+      <w:proofErr w:type="spellStart"/>
+      <w:r>
+        <w:rPr>
+          <w:rFonts w:ascii="Segoe Print" w:hAnsi="Segoe Print"/>
+          <w:sz w:val="48"/>
+        </w:rPr>
+        <w:t>magni</w:t>
+      </w:r>
+      <w:proofErr w:type="spellEnd"/>
+      <w:r>
+        <w:rPr>
+          <w:rFonts w:ascii="Segoe Print" w:hAnsi="Segoe Print"/>
+          <w:sz w:val="48"/>
+        </w:rPr>
+        <w:t xml:space="preserve"> </w:t>
+      </w:r>
+      <w:proofErr w:type="spellStart"/>
+      <w:proofErr w:type="gramStart"/>
+      <w:r>
+        <w:rPr>
+          <w:rFonts w:ascii="Segoe Print" w:hAnsi="Segoe Print"/>
+          <w:sz w:val="48"/>
+        </w:rPr>
+        <w:t>dignissimos</w:t>
+      </w:r>
+      <w:proofErr w:type="spellEnd"/>
+      <w:r>
+        <w:rPr>
+          <w:rFonts w:ascii="Segoe Print" w:hAnsi="Segoe Print"/>
+          <w:sz w:val="48"/>
+        </w:rPr>
+        <w:t>?</w:t>
+      </w:r>
+      <w:proofErr w:type="gramEnd"/>
+      <w:r>
+        <w:rPr>
+          <w:rFonts w:ascii="Segoe Print" w:hAnsi="Segoe Print"/>
+          <w:sz w:val="48"/>
+        </w:rPr>
+        <w:t xml:space="preserve"> </w:t>
+      </w:r>
+      <w:proofErr w:type="spellStart"/>
+      <w:r>
+        <w:rPr>
+          <w:rFonts w:ascii="Segoe Print" w:hAnsi="Segoe Print"/>
+          <w:sz w:val="48"/>
+        </w:rPr>
+        <w:t>Debitis</w:t>
+      </w:r>
+      <w:proofErr w:type="spellEnd"/>
+      <w:r>
+        <w:rPr>
+          <w:rFonts w:ascii="Segoe Print" w:hAnsi="Segoe Print"/>
+          <w:sz w:val="48"/>
+        </w:rPr>
+        <w:t xml:space="preserve">, </w:t>
+      </w:r>
+      <w:proofErr w:type="spellStart"/>
+      <w:r>
+        <w:rPr>
+          <w:rFonts w:ascii="Segoe Print" w:hAnsi="Segoe Print"/>
+          <w:sz w:val="48"/>
+        </w:rPr>
+        <w:t>assumenda</w:t>
+      </w:r>
+      <w:proofErr w:type="spellEnd"/>
+      <w:r>
+        <w:rPr>
+          <w:rFonts w:ascii="Segoe Print" w:hAnsi="Segoe Print"/>
+          <w:sz w:val="48"/>
+        </w:rPr>
+        <w:t>.</w:t>
+      </w:r>
+    </w:p>
+    <w:p>
+      <w:pPr>
+        <w:rPr>
+          <w:rFonts w:ascii="Agency FB" w:hAnsi="Agency FB"/>
+          <w:sz w:val="48"/>
+        </w:rPr>
+      </w:pPr>
+    </w:p>
+    <w:p>
+      <w:pPr>
+        <w:rPr>
+          <w:rFonts w:ascii="Tempus Sans ITC" w:hAnsi="Tempus Sans ITC"/>
+          <w:b/>
+          <w:sz w:val="48"/>
+          <w:u w:val="single"/>
+          <w:lang w:val="en-GB"/>
+        </w:rPr>
+      </w:pPr>
+      <w:r>
+        <w:rPr>
+          <w:rFonts w:ascii="Tempus Sans ITC" w:hAnsi="Tempus Sans ITC"/>
+          <w:b/>
+          <w:sz w:val="48"/>
+          <w:u w:val="single"/>
+          <w:lang w:val="en-GB"/>
+        </w:rPr>
+        <w:t>TEMPUS SANS ITC</w:t>
+      </w:r>
+    </w:p>
+    <w:p>
+      <w:pPr>
+        <w:rPr>
+          <w:rFonts w:ascii="Tempus Sans ITC" w:hAnsi="Tempus Sans ITC"/>
+          <w:sz w:val="48"/>
+        </w:rPr>
+      </w:pPr>
+      <w:r>
+        <w:rPr>
+          <w:rFonts w:ascii="Tempus Sans ITC" w:hAnsi="Tempus Sans ITC"/>
+          <w:sz w:val="48"/>
+          <w:lang w:val="en-GB"/>
+        </w:rPr>
+        <w:t xml:space="preserve">Lorem ipsum </w:t>
+      </w:r>
+      <w:proofErr w:type="spellStart"/>
+      <w:r>
+        <w:rPr>
+          <w:rFonts w:ascii="Tempus Sans ITC" w:hAnsi="Tempus Sans ITC"/>
+          <w:sz w:val="48"/>
+          <w:lang w:val="en-GB"/>
+        </w:rPr>
+        <w:t>dolor</w:t>
+      </w:r>
+      <w:proofErr w:type="spellEnd"/>
+      <w:r>
+        <w:rPr>
+          <w:rFonts w:ascii="Tempus Sans ITC" w:hAnsi="Tempus Sans ITC"/>
+          <w:sz w:val="48"/>
+          <w:lang w:val="en-GB"/>
+        </w:rPr>
+        <w:t xml:space="preserve">, sit </w:t>
+      </w:r>
+      <w:proofErr w:type="spellStart"/>
+      <w:r>
+        <w:rPr>
+          <w:rFonts w:ascii="Tempus Sans ITC" w:hAnsi="Tempus Sans ITC"/>
+          <w:sz w:val="48"/>
+          <w:lang w:val="en-GB"/>
+        </w:rPr>
+        <w:t>amet</w:t>
+      </w:r>
+      <w:proofErr w:type="spellEnd"/>
+      <w:r>
+        <w:rPr>
+          <w:rFonts w:ascii="Tempus Sans ITC" w:hAnsi="Tempus Sans ITC"/>
+          <w:sz w:val="48"/>
+          <w:lang w:val="en-GB"/>
+        </w:rPr>
+        <w:t xml:space="preserve"> </w:t>
+      </w:r>
+      <w:proofErr w:type="spellStart"/>
+      <w:r>
+        <w:rPr>
+          <w:rFonts w:ascii="Tempus Sans ITC" w:hAnsi="Tempus Sans ITC"/>
+          <w:sz w:val="48"/>
+          <w:lang w:val="en-GB"/>
+        </w:rPr>
+        <w:t>consectetur</w:t>
+      </w:r>
+      <w:proofErr w:type="spellEnd"/>
+      <w:r>
+        <w:rPr>
+          <w:rFonts w:ascii="Tempus Sans ITC" w:hAnsi="Tempus Sans ITC"/>
+          <w:sz w:val="48"/>
+          <w:lang w:val="en-GB"/>
+        </w:rPr>
+        <w:t xml:space="preserve"> </w:t>
+      </w:r>
+      <w:proofErr w:type="spellStart"/>
+      <w:r>
+        <w:rPr>
+          <w:rFonts w:ascii="Tempus Sans ITC" w:hAnsi="Tempus Sans ITC"/>
+          <w:sz w:val="48"/>
+          <w:lang w:val="en-GB"/>
+        </w:rPr>
+        <w:t>adipisicing</w:t>
+      </w:r>
+      <w:proofErr w:type="spellEnd"/>
+      <w:r>
+        <w:rPr>
+          <w:rFonts w:ascii="Tempus Sans ITC" w:hAnsi="Tempus Sans ITC"/>
+          <w:sz w:val="48"/>
+          <w:lang w:val="en-GB"/>
+        </w:rPr>
+        <w:t xml:space="preserve"> </w:t>
+      </w:r>
+      <w:proofErr w:type="spellStart"/>
+      <w:r>
+        <w:rPr>
+          <w:rFonts w:ascii="Tempus Sans ITC" w:hAnsi="Tempus Sans ITC"/>
+          <w:sz w:val="48"/>
+          <w:lang w:val="en-GB"/>
+        </w:rPr>
+        <w:t>elit</w:t>
+      </w:r>
+      <w:proofErr w:type="spellEnd"/>
+      <w:r>
+        <w:rPr>
+          <w:rFonts w:ascii="Tempus Sans ITC" w:hAnsi="Tempus Sans ITC"/>
+          <w:sz w:val="48"/>
+          <w:lang w:val="en-GB"/>
+        </w:rPr>
+        <w:t xml:space="preserve">. </w:t>
+      </w:r>
+      <w:proofErr w:type="spellStart"/>
+      <w:r>
+        <w:rPr>
+          <w:rFonts w:ascii="Tempus Sans ITC" w:hAnsi="Tempus Sans ITC"/>
+          <w:sz w:val="48"/>
+        </w:rPr>
+        <w:t>Nesciunt</w:t>
+      </w:r>
+      <w:proofErr w:type="spellEnd"/>
+      <w:r>
+        <w:rPr>
+          <w:rFonts w:ascii="Tempus Sans ITC" w:hAnsi="Tempus Sans ITC"/>
+          <w:sz w:val="48"/>
+        </w:rPr>
+        <w:t xml:space="preserve"> </w:t>
+      </w:r>
+      <w:proofErr w:type="spellStart"/>
+      <w:r>
+        <w:rPr>
+          <w:rFonts w:ascii="Tempus Sans ITC" w:hAnsi="Tempus Sans ITC"/>
+          <w:sz w:val="48"/>
+        </w:rPr>
+        <w:t>sunt</w:t>
+      </w:r>
+      <w:proofErr w:type="spellEnd"/>
+      <w:r>
+        <w:rPr>
+          <w:rFonts w:ascii="Tempus Sans ITC" w:hAnsi="Tempus Sans ITC"/>
+          <w:sz w:val="48"/>
+        </w:rPr>
+        <w:t xml:space="preserve"> </w:t>
+      </w:r>
+      <w:proofErr w:type="spellStart"/>
+      <w:r>
+        <w:rPr>
+          <w:rFonts w:ascii="Tempus Sans ITC" w:hAnsi="Tempus Sans ITC"/>
+          <w:sz w:val="48"/>
+        </w:rPr>
+        <w:t>optio</w:t>
+      </w:r>
+      <w:proofErr w:type="spellEnd"/>
+      <w:r>
+        <w:rPr>
+          <w:rFonts w:ascii="Tempus Sans ITC" w:hAnsi="Tempus Sans ITC"/>
+          <w:sz w:val="48"/>
+        </w:rPr>
+        <w:t xml:space="preserve"> </w:t>
+      </w:r>
+      <w:proofErr w:type="spellStart"/>
+      <w:r>
+        <w:rPr>
+          <w:rFonts w:ascii="Tempus Sans ITC" w:hAnsi="Tempus Sans ITC"/>
+          <w:sz w:val="48"/>
+        </w:rPr>
+        <w:t>quas</w:t>
+      </w:r>
+      <w:proofErr w:type="spellEnd"/>
+      <w:r>
+        <w:rPr>
+          <w:rFonts w:ascii="Tempus Sans ITC" w:hAnsi="Tempus Sans ITC"/>
+          <w:sz w:val="48"/>
+        </w:rPr>
+        <w:t xml:space="preserve"> </w:t>
+      </w:r>
+      <w:proofErr w:type="spellStart"/>
+      <w:r>
+        <w:rPr>
+          <w:rFonts w:ascii="Tempus Sans ITC" w:hAnsi="Tempus Sans ITC"/>
+          <w:sz w:val="48"/>
+        </w:rPr>
+        <w:t>neque</w:t>
+      </w:r>
+      <w:proofErr w:type="spellEnd"/>
+      <w:r>
+        <w:rPr>
+          <w:rFonts w:ascii="Tempus Sans ITC" w:hAnsi="Tempus Sans ITC"/>
+          <w:sz w:val="48"/>
+        </w:rPr>
+        <w:t xml:space="preserve"> </w:t>
+      </w:r>
+      <w:proofErr w:type="spellStart"/>
+      <w:r>
+        <w:rPr>
+          <w:rFonts w:ascii="Tempus Sans ITC" w:hAnsi="Tempus Sans ITC"/>
+          <w:sz w:val="48"/>
+        </w:rPr>
+        <w:t>temporibus</w:t>
+      </w:r>
+      <w:proofErr w:type="spellEnd"/>
+      <w:r>
+        <w:rPr>
+          <w:rFonts w:ascii="Tempus Sans ITC" w:hAnsi="Tempus Sans ITC"/>
+          <w:sz w:val="48"/>
+        </w:rPr>
+        <w:t xml:space="preserve"> </w:t>
+      </w:r>
+      <w:proofErr w:type="spellStart"/>
+      <w:proofErr w:type="gramStart"/>
+      <w:r>
+        <w:rPr>
+          <w:rFonts w:ascii="Tempus Sans ITC" w:hAnsi="Tempus Sans ITC"/>
+          <w:sz w:val="48"/>
+        </w:rPr>
+        <w:t>sapiente</w:t>
+      </w:r>
+      <w:proofErr w:type="spellEnd"/>
+      <w:r>
+        <w:rPr>
+          <w:rFonts w:ascii="Tempus Sans ITC" w:hAnsi="Tempus Sans ITC"/>
+          <w:sz w:val="48"/>
+        </w:rPr>
+        <w:t>!</w:t>
+      </w:r>
+      <w:proofErr w:type="gramEnd"/>
+      <w:r>
+        <w:rPr>
+          <w:rFonts w:ascii="Tempus Sans ITC" w:hAnsi="Tempus Sans ITC"/>
+          <w:sz w:val="48"/>
+        </w:rPr>
+        <w:t xml:space="preserve"> </w:t>
+      </w:r>
+      <w:proofErr w:type="spellStart"/>
+      <w:r>
+        <w:rPr>
+          <w:rFonts w:ascii="Tempus Sans ITC" w:hAnsi="Tempus Sans ITC"/>
+          <w:sz w:val="48"/>
+        </w:rPr>
+        <w:t>Cumque</w:t>
+      </w:r>
+      <w:proofErr w:type="spellEnd"/>
+      <w:r>
+        <w:rPr>
+          <w:rFonts w:ascii="Tempus Sans ITC" w:hAnsi="Tempus Sans ITC"/>
+          <w:sz w:val="48"/>
+        </w:rPr>
+        <w:t xml:space="preserve">, </w:t>
+      </w:r>
+      <w:proofErr w:type="spellStart"/>
+      <w:r>
+        <w:rPr>
+          <w:rFonts w:ascii="Tempus Sans ITC" w:hAnsi="Tempus Sans ITC"/>
+          <w:sz w:val="48"/>
+        </w:rPr>
+        <w:t>magni</w:t>
+      </w:r>
+      <w:proofErr w:type="spellEnd"/>
+      <w:r>
+        <w:rPr>
+          <w:rFonts w:ascii="Tempus Sans ITC" w:hAnsi="Tempus Sans ITC"/>
+          <w:sz w:val="48"/>
+        </w:rPr>
+        <w:t xml:space="preserve"> </w:t>
+      </w:r>
+      <w:proofErr w:type="spellStart"/>
+      <w:proofErr w:type="gramStart"/>
+      <w:r>
+        <w:rPr>
+          <w:rFonts w:ascii="Tempus Sans ITC" w:hAnsi="Tempus Sans ITC"/>
+          <w:sz w:val="48"/>
+        </w:rPr>
+        <w:t>dignissimos</w:t>
+      </w:r>
+      <w:proofErr w:type="spellEnd"/>
+      <w:r>
+        <w:rPr>
+          <w:rFonts w:ascii="Tempus Sans ITC" w:hAnsi="Tempus Sans ITC"/>
+          <w:sz w:val="48"/>
+        </w:rPr>
+        <w:t>?</w:t>
+      </w:r>
+      <w:proofErr w:type="gramEnd"/>
+      <w:r>
+        <w:rPr>
+          <w:rFonts w:ascii="Tempus Sans ITC" w:hAnsi="Tempus Sans ITC"/>
+          <w:sz w:val="48"/>
+        </w:rPr>
+        <w:t xml:space="preserve"> </w:t>
+      </w:r>
+      <w:proofErr w:type="spellStart"/>
+      <w:r>
+        <w:rPr>
+          <w:rFonts w:ascii="Tempus Sans ITC" w:hAnsi="Tempus Sans ITC"/>
+          <w:sz w:val="48"/>
+        </w:rPr>
+        <w:t>Debitis</w:t>
+      </w:r>
+      <w:proofErr w:type="spellEnd"/>
+      <w:r>
+        <w:rPr>
+          <w:rFonts w:ascii="Tempus Sans ITC" w:hAnsi="Tempus Sans ITC"/>
+          <w:sz w:val="48"/>
+        </w:rPr>
+        <w:t xml:space="preserve">, </w:t>
+      </w:r>
+      <w:proofErr w:type="spellStart"/>
+      <w:r>
+        <w:rPr>
+          <w:rFonts w:ascii="Tempus Sans ITC" w:hAnsi="Tempus Sans ITC"/>
+          <w:sz w:val="48"/>
+        </w:rPr>
+        <w:t>assumenda</w:t>
+      </w:r>
+      <w:proofErr w:type="spellEnd"/>
+      <w:r>
+        <w:rPr>
+          <w:rFonts w:ascii="Tempus Sans ITC" w:hAnsi="Tempus Sans ITC"/>
+          <w:sz w:val="48"/>
+        </w:rPr>
+        <w:t>.</w:t>
+      </w:r>
+    </w:p>
+    <w:p>
+      <w:pPr>
+        <w:spacing w:after="0" w:line="240" w:lineRule="auto"/>
+        <w:jc w:val="both"/>
+        <w:rPr>
+          <w:rFonts w:ascii="Candara" w:hAnsi="Candara"/>
+          <w:sz w:val="20"/>
+          <w:szCs w:val="20"/>
+        </w:rPr>
+      </w:pPr>
+    </w:p>
+    <w:p>
+      <w:pPr>
+        <w:pStyle w:val="Titre1"/>
+      </w:pPr>
+      <w:r>
+        <w:t>CARTE DE VISITE</w:t>
+      </w:r>
+    </w:p>
+    <w:p>
+      <w:pPr>
+        <w:spacing w:after="0" w:line="240" w:lineRule="auto"/>
+        <w:jc w:val="both"/>
+        <w:rPr>
+          <w:rFonts w:ascii="Candara" w:hAnsi="Candara"/>
+          <w:sz w:val="20"/>
+          <w:szCs w:val="20"/>
+        </w:rPr>
+      </w:pPr>
+    </w:p>
+    <w:p>
+      <w:pPr>
+        <w:pStyle w:val="Titre1"/>
+      </w:pPr>
+      <w:r>
+        <w:t>LETTRE</w:t>
+      </w:r>
+    </w:p>
+    <w:p>
+      <w:pPr>
+        <w:spacing w:after="0" w:line="240" w:lineRule="auto"/>
+        <w:jc w:val="both"/>
+        <w:rPr>
+          <w:rFonts w:ascii="Candara" w:hAnsi="Candara"/>
+          <w:sz w:val="20"/>
+          <w:szCs w:val="20"/>
+        </w:rPr>
+      </w:pPr>
+    </w:p>
+    <w:p>
+      <w:pPr>
+        <w:pStyle w:val="Titre1"/>
+      </w:pPr>
+      <w:r>
+        <w:t>QR CODE</w:t>
+      </w:r>
+    </w:p>
+    <w:p>
+      <w:pPr>
+        <w:spacing w:after="0" w:line="240" w:lineRule="auto"/>
+        <w:jc w:val="both"/>
+        <w:rPr>
+          <w:rFonts w:ascii="Candara" w:hAnsi="Candara"/>
+          <w:sz w:val="20"/>
+          <w:szCs w:val="20"/>
+        </w:rPr>
+      </w:pPr>
     </w:p>
     <w:sectPr>
       <w:headerReference w:type="default" r:id="rId8"/>
@@ -103,7 +2402,7 @@
         <w:sz w:val="20"/>
         <w:szCs w:val="20"/>
       </w:rPr>
-      <w:t>1</w:t>
+      <w:t>3</w:t>
     </w:r>
     <w:r>
       <w:rPr>
@@ -152,7 +2451,7 @@
         <w:sz w:val="20"/>
         <w:szCs w:val="20"/>
       </w:rPr>
-      <w:t>1</w:t>
+      <w:t>3</w:t>
     </w:r>
     <w:r>
       <w:rPr>
@@ -649,6 +2948,119 @@
     </w:lvl>
   </w:abstractNum>
   <w:abstractNum w:abstractNumId="4" w15:restartNumberingAfterBreak="0">
+    <w:nsid w:val="21056C74"/>
+    <w:multiLevelType w:val="hybridMultilevel"/>
+    <w:tmpl w:val="BBAC2C52"/>
+    <w:lvl w:ilvl="0" w:tplc="040C0001">
+      <w:start w:val="1"/>
+      <w:numFmt w:val="bullet"/>
+      <w:lvlText w:val=""/>
+      <w:lvlJc w:val="left"/>
+      <w:pPr>
+        <w:ind w:left="360" w:hanging="360"/>
+      </w:pPr>
+      <w:rPr>
+        <w:rFonts w:ascii="Symbol" w:hAnsi="Symbol" w:hint="default"/>
+      </w:rPr>
+    </w:lvl>
+    <w:lvl w:ilvl="1" w:tplc="040C0003" w:tentative="1">
+      <w:start w:val="1"/>
+      <w:numFmt w:val="bullet"/>
+      <w:lvlText w:val="o"/>
+      <w:lvlJc w:val="left"/>
+      <w:pPr>
+        <w:ind w:left="1080" w:hanging="360"/>
+      </w:pPr>
+      <w:rPr>
+        <w:rFonts w:ascii="Courier New" w:hAnsi="Courier New" w:cs="Courier New" w:hint="default"/>
+      </w:rPr>
+    </w:lvl>
+    <w:lvl w:ilvl="2" w:tplc="040C0005" w:tentative="1">
+      <w:start w:val="1"/>
+      <w:numFmt w:val="bullet"/>
+      <w:lvlText w:val=""/>
+      <w:lvlJc w:val="left"/>
+      <w:pPr>
+        <w:ind w:left="1800" w:hanging="360"/>
+      </w:pPr>
+      <w:rPr>
+        <w:rFonts w:ascii="Wingdings" w:hAnsi="Wingdings" w:hint="default"/>
+      </w:rPr>
+    </w:lvl>
+    <w:lvl w:ilvl="3" w:tplc="040C0001" w:tentative="1">
+      <w:start w:val="1"/>
+      <w:numFmt w:val="bullet"/>
+      <w:lvlText w:val=""/>
+      <w:lvlJc w:val="left"/>
+      <w:pPr>
+        <w:ind w:left="2520" w:hanging="360"/>
+      </w:pPr>
+      <w:rPr>
+        <w:rFonts w:ascii="Symbol" w:hAnsi="Symbol" w:hint="default"/>
+      </w:rPr>
+    </w:lvl>
+    <w:lvl w:ilvl="4" w:tplc="040C0003" w:tentative="1">
+      <w:start w:val="1"/>
+      <w:numFmt w:val="bullet"/>
+      <w:lvlText w:val="o"/>
+      <w:lvlJc w:val="left"/>
+      <w:pPr>
+        <w:ind w:left="3240" w:hanging="360"/>
+      </w:pPr>
+      <w:rPr>
+        <w:rFonts w:ascii="Courier New" w:hAnsi="Courier New" w:cs="Courier New" w:hint="default"/>
+      </w:rPr>
+    </w:lvl>
+    <w:lvl w:ilvl="5" w:tplc="040C0005" w:tentative="1">
+      <w:start w:val="1"/>
+      <w:numFmt w:val="bullet"/>
+      <w:lvlText w:val=""/>
+      <w:lvlJc w:val="left"/>
+      <w:pPr>
+        <w:ind w:left="3960" w:hanging="360"/>
+      </w:pPr>
+      <w:rPr>
+        <w:rFonts w:ascii="Wingdings" w:hAnsi="Wingdings" w:hint="default"/>
+      </w:rPr>
+    </w:lvl>
+    <w:lvl w:ilvl="6" w:tplc="040C0001" w:tentative="1">
+      <w:start w:val="1"/>
+      <w:numFmt w:val="bullet"/>
+      <w:lvlText w:val=""/>
+      <w:lvlJc w:val="left"/>
+      <w:pPr>
+        <w:ind w:left="4680" w:hanging="360"/>
+      </w:pPr>
+      <w:rPr>
+        <w:rFonts w:ascii="Symbol" w:hAnsi="Symbol" w:hint="default"/>
+      </w:rPr>
+    </w:lvl>
+    <w:lvl w:ilvl="7" w:tplc="040C0003" w:tentative="1">
+      <w:start w:val="1"/>
+      <w:numFmt w:val="bullet"/>
+      <w:lvlText w:val="o"/>
+      <w:lvlJc w:val="left"/>
+      <w:pPr>
+        <w:ind w:left="5400" w:hanging="360"/>
+      </w:pPr>
+      <w:rPr>
+        <w:rFonts w:ascii="Courier New" w:hAnsi="Courier New" w:cs="Courier New" w:hint="default"/>
+      </w:rPr>
+    </w:lvl>
+    <w:lvl w:ilvl="8" w:tplc="040C0005" w:tentative="1">
+      <w:start w:val="1"/>
+      <w:numFmt w:val="bullet"/>
+      <w:lvlText w:val=""/>
+      <w:lvlJc w:val="left"/>
+      <w:pPr>
+        <w:ind w:left="6120" w:hanging="360"/>
+      </w:pPr>
+      <w:rPr>
+        <w:rFonts w:ascii="Wingdings" w:hAnsi="Wingdings" w:hint="default"/>
+      </w:rPr>
+    </w:lvl>
+  </w:abstractNum>
+  <w:abstractNum w:abstractNumId="5" w15:restartNumberingAfterBreak="0">
     <w:nsid w:val="333E0F54"/>
     <w:multiLevelType w:val="hybridMultilevel"/>
     <w:tmpl w:val="6F326D02"/>
@@ -761,7 +3173,7 @@
       </w:rPr>
     </w:lvl>
   </w:abstractNum>
-  <w:abstractNum w:abstractNumId="5" w15:restartNumberingAfterBreak="0">
+  <w:abstractNum w:abstractNumId="6" w15:restartNumberingAfterBreak="0">
     <w:nsid w:val="397B5D36"/>
     <w:multiLevelType w:val="hybridMultilevel"/>
     <w:tmpl w:val="2FA65030"/>
@@ -874,7 +3286,7 @@
       </w:rPr>
     </w:lvl>
   </w:abstractNum>
-  <w:abstractNum w:abstractNumId="6" w15:restartNumberingAfterBreak="0">
+  <w:abstractNum w:abstractNumId="7" w15:restartNumberingAfterBreak="0">
     <w:nsid w:val="3A396E01"/>
     <w:multiLevelType w:val="hybridMultilevel"/>
     <w:tmpl w:val="E60E52DA"/>
@@ -987,7 +3399,7 @@
       </w:rPr>
     </w:lvl>
   </w:abstractNum>
-  <w:abstractNum w:abstractNumId="7" w15:restartNumberingAfterBreak="0">
+  <w:abstractNum w:abstractNumId="8" w15:restartNumberingAfterBreak="0">
     <w:nsid w:val="42724D62"/>
     <w:multiLevelType w:val="hybridMultilevel"/>
     <w:tmpl w:val="055CEA36"/>
@@ -1073,7 +3485,7 @@
       </w:pPr>
     </w:lvl>
   </w:abstractNum>
-  <w:abstractNum w:abstractNumId="8" w15:restartNumberingAfterBreak="0">
+  <w:abstractNum w:abstractNumId="9" w15:restartNumberingAfterBreak="0">
     <w:nsid w:val="46267598"/>
     <w:multiLevelType w:val="hybridMultilevel"/>
     <w:tmpl w:val="22242F88"/>
@@ -1159,7 +3571,7 @@
       </w:pPr>
     </w:lvl>
   </w:abstractNum>
-  <w:abstractNum w:abstractNumId="9" w15:restartNumberingAfterBreak="0">
+  <w:abstractNum w:abstractNumId="10" w15:restartNumberingAfterBreak="0">
     <w:nsid w:val="4F95568F"/>
     <w:multiLevelType w:val="hybridMultilevel"/>
     <w:tmpl w:val="FE4AF03C"/>
@@ -1272,7 +3684,7 @@
       </w:rPr>
     </w:lvl>
   </w:abstractNum>
-  <w:abstractNum w:abstractNumId="10" w15:restartNumberingAfterBreak="0">
+  <w:abstractNum w:abstractNumId="11" w15:restartNumberingAfterBreak="0">
     <w:nsid w:val="5577089D"/>
     <w:multiLevelType w:val="multilevel"/>
     <w:tmpl w:val="2272C780"/>
@@ -1421,7 +3833,7 @@
       </w:rPr>
     </w:lvl>
   </w:abstractNum>
-  <w:abstractNum w:abstractNumId="11" w15:restartNumberingAfterBreak="0">
+  <w:abstractNum w:abstractNumId="12" w15:restartNumberingAfterBreak="0">
     <w:nsid w:val="6C8A4AB4"/>
     <w:multiLevelType w:val="multilevel"/>
     <w:tmpl w:val="1EA6327C"/>
@@ -1570,7 +3982,120 @@
       </w:rPr>
     </w:lvl>
   </w:abstractNum>
-  <w:abstractNum w:abstractNumId="12" w15:restartNumberingAfterBreak="0">
+  <w:abstractNum w:abstractNumId="13" w15:restartNumberingAfterBreak="0">
+    <w:nsid w:val="71D431BF"/>
+    <w:multiLevelType w:val="hybridMultilevel"/>
+    <w:tmpl w:val="6AC68826"/>
+    <w:lvl w:ilvl="0" w:tplc="040C000D">
+      <w:start w:val="1"/>
+      <w:numFmt w:val="bullet"/>
+      <w:lvlText w:val=""/>
+      <w:lvlJc w:val="left"/>
+      <w:pPr>
+        <w:ind w:left="360" w:hanging="360"/>
+      </w:pPr>
+      <w:rPr>
+        <w:rFonts w:ascii="Wingdings" w:hAnsi="Wingdings" w:hint="default"/>
+      </w:rPr>
+    </w:lvl>
+    <w:lvl w:ilvl="1" w:tplc="040C0003" w:tentative="1">
+      <w:start w:val="1"/>
+      <w:numFmt w:val="bullet"/>
+      <w:lvlText w:val="o"/>
+      <w:lvlJc w:val="left"/>
+      <w:pPr>
+        <w:ind w:left="1080" w:hanging="360"/>
+      </w:pPr>
+      <w:rPr>
+        <w:rFonts w:ascii="Courier New" w:hAnsi="Courier New" w:cs="Courier New" w:hint="default"/>
+      </w:rPr>
+    </w:lvl>
+    <w:lvl w:ilvl="2" w:tplc="040C0005" w:tentative="1">
+      <w:start w:val="1"/>
+      <w:numFmt w:val="bullet"/>
+      <w:lvlText w:val=""/>
+      <w:lvlJc w:val="left"/>
+      <w:pPr>
+        <w:ind w:left="1800" w:hanging="360"/>
+      </w:pPr>
+      <w:rPr>
+        <w:rFonts w:ascii="Wingdings" w:hAnsi="Wingdings" w:hint="default"/>
+      </w:rPr>
+    </w:lvl>
+    <w:lvl w:ilvl="3" w:tplc="040C0001" w:tentative="1">
+      <w:start w:val="1"/>
+      <w:numFmt w:val="bullet"/>
+      <w:lvlText w:val=""/>
+      <w:lvlJc w:val="left"/>
+      <w:pPr>
+        <w:ind w:left="2520" w:hanging="360"/>
+      </w:pPr>
+      <w:rPr>
+        <w:rFonts w:ascii="Symbol" w:hAnsi="Symbol" w:hint="default"/>
+      </w:rPr>
+    </w:lvl>
+    <w:lvl w:ilvl="4" w:tplc="040C0003" w:tentative="1">
+      <w:start w:val="1"/>
+      <w:numFmt w:val="bullet"/>
+      <w:lvlText w:val="o"/>
+      <w:lvlJc w:val="left"/>
+      <w:pPr>
+        <w:ind w:left="3240" w:hanging="360"/>
+      </w:pPr>
+      <w:rPr>
+        <w:rFonts w:ascii="Courier New" w:hAnsi="Courier New" w:cs="Courier New" w:hint="default"/>
+      </w:rPr>
+    </w:lvl>
+    <w:lvl w:ilvl="5" w:tplc="040C0005" w:tentative="1">
+      <w:start w:val="1"/>
+      <w:numFmt w:val="bullet"/>
+      <w:lvlText w:val=""/>
+      <w:lvlJc w:val="left"/>
+      <w:pPr>
+        <w:ind w:left="3960" w:hanging="360"/>
+      </w:pPr>
+      <w:rPr>
+        <w:rFonts w:ascii="Wingdings" w:hAnsi="Wingdings" w:hint="default"/>
+      </w:rPr>
+    </w:lvl>
+    <w:lvl w:ilvl="6" w:tplc="040C0001" w:tentative="1">
+      <w:start w:val="1"/>
+      <w:numFmt w:val="bullet"/>
+      <w:lvlText w:val=""/>
+      <w:lvlJc w:val="left"/>
+      <w:pPr>
+        <w:ind w:left="4680" w:hanging="360"/>
+      </w:pPr>
+      <w:rPr>
+        <w:rFonts w:ascii="Symbol" w:hAnsi="Symbol" w:hint="default"/>
+      </w:rPr>
+    </w:lvl>
+    <w:lvl w:ilvl="7" w:tplc="040C0003" w:tentative="1">
+      <w:start w:val="1"/>
+      <w:numFmt w:val="bullet"/>
+      <w:lvlText w:val="o"/>
+      <w:lvlJc w:val="left"/>
+      <w:pPr>
+        <w:ind w:left="5400" w:hanging="360"/>
+      </w:pPr>
+      <w:rPr>
+        <w:rFonts w:ascii="Courier New" w:hAnsi="Courier New" w:cs="Courier New" w:hint="default"/>
+      </w:rPr>
+    </w:lvl>
+    <w:lvl w:ilvl="8" w:tplc="040C0005" w:tentative="1">
+      <w:start w:val="1"/>
+      <w:numFmt w:val="bullet"/>
+      <w:lvlText w:val=""/>
+      <w:lvlJc w:val="left"/>
+      <w:pPr>
+        <w:ind w:left="6120" w:hanging="360"/>
+      </w:pPr>
+      <w:rPr>
+        <w:rFonts w:ascii="Wingdings" w:hAnsi="Wingdings" w:hint="default"/>
+      </w:rPr>
+    </w:lvl>
+  </w:abstractNum>
+  <w:abstractNum w:abstractNumId="14" w15:restartNumberingAfterBreak="0">
     <w:nsid w:val="72B54E09"/>
     <w:multiLevelType w:val="hybridMultilevel"/>
     <w:tmpl w:val="BB4CFDE8"/>
@@ -1656,7 +4181,7 @@
       </w:pPr>
     </w:lvl>
   </w:abstractNum>
-  <w:abstractNum w:abstractNumId="13" w15:restartNumberingAfterBreak="0">
+  <w:abstractNum w:abstractNumId="15" w15:restartNumberingAfterBreak="0">
     <w:nsid w:val="7F1F1AF7"/>
     <w:multiLevelType w:val="multilevel"/>
     <w:tmpl w:val="3A62350A"/>
@@ -1809,43 +4334,49 @@
     <w:abstractNumId w:val="0"/>
   </w:num>
   <w:num w:numId="2">
-    <w:abstractNumId w:val="12"/>
+    <w:abstractNumId w:val="14"/>
   </w:num>
   <w:num w:numId="3">
-    <w:abstractNumId w:val="4"/>
+    <w:abstractNumId w:val="5"/>
   </w:num>
   <w:num w:numId="4">
+    <w:abstractNumId w:val="7"/>
+  </w:num>
+  <w:num w:numId="5">
+    <w:abstractNumId w:val="10"/>
+  </w:num>
+  <w:num w:numId="6">
+    <w:abstractNumId w:val="9"/>
+  </w:num>
+  <w:num w:numId="7">
+    <w:abstractNumId w:val="8"/>
+  </w:num>
+  <w:num w:numId="8">
     <w:abstractNumId w:val="6"/>
   </w:num>
-  <w:num w:numId="5">
-    <w:abstractNumId w:val="9"/>
-  </w:num>
-  <w:num w:numId="6">
-    <w:abstractNumId w:val="8"/>
-  </w:num>
-  <w:num w:numId="7">
-    <w:abstractNumId w:val="7"/>
-  </w:num>
-  <w:num w:numId="8">
-    <w:abstractNumId w:val="5"/>
-  </w:num>
   <w:num w:numId="9">
-    <w:abstractNumId w:val="13"/>
+    <w:abstractNumId w:val="15"/>
   </w:num>
   <w:num w:numId="10">
     <w:abstractNumId w:val="1"/>
   </w:num>
   <w:num w:numId="11">
-    <w:abstractNumId w:val="11"/>
+    <w:abstractNumId w:val="12"/>
   </w:num>
   <w:num w:numId="12">
     <w:abstractNumId w:val="3"/>
   </w:num>
   <w:num w:numId="13">
-    <w:abstractNumId w:val="10"/>
+    <w:abstractNumId w:val="11"/>
   </w:num>
   <w:num w:numId="14">
     <w:abstractNumId w:val="2"/>
+  </w:num>
+  <w:num w:numId="15">
+    <w:abstractNumId w:val="4"/>
+  </w:num>
+  <w:num w:numId="16">
+    <w:abstractNumId w:val="13"/>
   </w:num>
   <w:numIdMacAtCleanup w:val="8"/>
 </w:numbering>
@@ -2985,7 +5516,7 @@
 </file>
 
 <file path=customXml/itemProps1.xml><?xml version="1.0" encoding="utf-8"?>
-<ds:datastoreItem xmlns:ds="http://schemas.openxmlformats.org/officeDocument/2006/customXml" ds:itemID="{D785EF32-8624-404D-A10E-62154A026A43}">
+<ds:datastoreItem xmlns:ds="http://schemas.openxmlformats.org/officeDocument/2006/customXml" ds:itemID="{1AFCFBEC-A2A2-4FC6-8A1B-507014167148}">
   <ds:schemaRefs>
     <ds:schemaRef ds:uri="http://schemas.openxmlformats.org/officeDocument/2006/bibliography"/>
   </ds:schemaRefs>

--- a/CHARTE GRAPHIQUE/PROJET FIL ROUGE - CHARTE GRAPHIQUE.docx
+++ b/CHARTE GRAPHIQUE/PROJET FIL ROUGE - CHARTE GRAPHIQUE.docx
@@ -5,414 +5,271 @@
     <w:p>
       <w:pPr>
         <w:spacing w:after="0" w:line="240" w:lineRule="auto"/>
-        <w:jc w:val="both"/>
-        <w:rPr>
-          <w:rFonts w:ascii="Candara" w:hAnsi="Candara"/>
-          <w:sz w:val="20"/>
-          <w:szCs w:val="20"/>
-        </w:rPr>
-      </w:pPr>
-      <w:r>
-        <w:rPr>
-          <w:rFonts w:ascii="Candara" w:hAnsi="Candara"/>
-          <w:sz w:val="20"/>
-          <w:szCs w:val="20"/>
-        </w:rPr>
-        <w:t>Choix du logo</w:t>
-      </w:r>
-    </w:p>
-    <w:p>
-      <w:pPr>
-        <w:spacing w:after="0" w:line="240" w:lineRule="auto"/>
-        <w:jc w:val="both"/>
-        <w:rPr>
-          <w:rFonts w:ascii="Candara" w:hAnsi="Candara"/>
-          <w:sz w:val="20"/>
-          <w:szCs w:val="20"/>
-        </w:rPr>
-      </w:pPr>
-      <w:r>
-        <w:rPr>
-          <w:rFonts w:ascii="Candara" w:hAnsi="Candara"/>
-          <w:sz w:val="20"/>
-          <w:szCs w:val="20"/>
-        </w:rPr>
-        <w:t>Couleur et Monochrome</w:t>
-      </w:r>
-    </w:p>
-    <w:p>
-      <w:pPr>
-        <w:spacing w:after="0" w:line="240" w:lineRule="auto"/>
-        <w:jc w:val="both"/>
-        <w:rPr>
-          <w:rFonts w:ascii="Candara" w:hAnsi="Candara"/>
-          <w:sz w:val="20"/>
-          <w:szCs w:val="20"/>
-        </w:rPr>
-      </w:pPr>
-      <w:r>
-        <w:rPr>
-          <w:rFonts w:ascii="Candara" w:hAnsi="Candara"/>
-          <w:sz w:val="20"/>
-          <w:szCs w:val="20"/>
-        </w:rPr>
-        <w:t>Logo en SVG</w:t>
-      </w:r>
-    </w:p>
-    <w:p>
-      <w:pPr>
-        <w:spacing w:after="0" w:line="240" w:lineRule="auto"/>
-        <w:jc w:val="both"/>
-        <w:rPr>
-          <w:rFonts w:ascii="Candara" w:hAnsi="Candara"/>
-          <w:sz w:val="20"/>
-          <w:szCs w:val="20"/>
-        </w:rPr>
-      </w:pPr>
-    </w:p>
-    <w:p>
-      <w:pPr>
-        <w:spacing w:after="0" w:line="240" w:lineRule="auto"/>
-        <w:jc w:val="both"/>
-        <w:rPr>
-          <w:rFonts w:ascii="Candara" w:hAnsi="Candara"/>
-          <w:sz w:val="20"/>
-          <w:szCs w:val="20"/>
-        </w:rPr>
-      </w:pPr>
-    </w:p>
-    <w:p>
-      <w:pPr>
-        <w:spacing w:after="0" w:line="240" w:lineRule="auto"/>
-        <w:jc w:val="both"/>
-        <w:rPr>
-          <w:rFonts w:ascii="Candara" w:hAnsi="Candara"/>
-          <w:sz w:val="20"/>
-          <w:szCs w:val="20"/>
-        </w:rPr>
-      </w:pPr>
-      <w:r>
-        <w:rPr>
-          <w:rFonts w:ascii="Candara" w:hAnsi="Candara"/>
-          <w:sz w:val="20"/>
-          <w:szCs w:val="20"/>
-        </w:rPr>
-        <w:t>Choix de la typo</w:t>
-      </w:r>
-    </w:p>
-    <w:p>
-      <w:pPr>
-        <w:spacing w:after="0" w:line="240" w:lineRule="auto"/>
-        <w:jc w:val="both"/>
-        <w:rPr>
-          <w:rFonts w:ascii="Candara" w:hAnsi="Candara"/>
-          <w:sz w:val="20"/>
-          <w:szCs w:val="20"/>
-        </w:rPr>
-      </w:pPr>
-      <w:r>
-        <w:rPr>
-          <w:rFonts w:ascii="Candara" w:hAnsi="Candara"/>
-          <w:sz w:val="20"/>
-          <w:szCs w:val="20"/>
-        </w:rPr>
-        <w:t>Tailles min et max</w:t>
-      </w:r>
-    </w:p>
-    <w:p>
-      <w:pPr>
-        <w:spacing w:after="0" w:line="240" w:lineRule="auto"/>
-        <w:jc w:val="both"/>
-        <w:rPr>
-          <w:rFonts w:ascii="Candara" w:hAnsi="Candara"/>
-          <w:sz w:val="20"/>
-          <w:szCs w:val="20"/>
-        </w:rPr>
-      </w:pPr>
-    </w:p>
-    <w:p>
-      <w:pPr>
-        <w:spacing w:after="0" w:line="240" w:lineRule="auto"/>
-        <w:jc w:val="both"/>
-        <w:rPr>
-          <w:rFonts w:ascii="Candara" w:hAnsi="Candara"/>
-          <w:sz w:val="20"/>
-          <w:szCs w:val="20"/>
-        </w:rPr>
-      </w:pPr>
-      <w:r>
-        <w:rPr>
-          <w:rFonts w:ascii="Candara" w:hAnsi="Candara"/>
-          <w:sz w:val="20"/>
-          <w:szCs w:val="20"/>
-        </w:rPr>
-        <w:t>Couleurs : 3 max</w:t>
-      </w:r>
-    </w:p>
-    <w:p>
-      <w:pPr>
-        <w:spacing w:after="0" w:line="240" w:lineRule="auto"/>
-        <w:jc w:val="both"/>
-        <w:rPr>
-          <w:rFonts w:ascii="Candara" w:hAnsi="Candara"/>
-          <w:sz w:val="20"/>
-          <w:szCs w:val="20"/>
-        </w:rPr>
-      </w:pPr>
-      <w:proofErr w:type="spellStart"/>
-      <w:r>
-        <w:rPr>
-          <w:rFonts w:ascii="Candara" w:hAnsi="Candara"/>
-          <w:sz w:val="20"/>
-          <w:szCs w:val="20"/>
-        </w:rPr>
-        <w:t>Darkmode</w:t>
-      </w:r>
-      <w:proofErr w:type="spellEnd"/>
-    </w:p>
-    <w:p>
-      <w:pPr>
-        <w:spacing w:after="0" w:line="240" w:lineRule="auto"/>
-        <w:jc w:val="both"/>
-        <w:rPr>
-          <w:rFonts w:ascii="Candara" w:hAnsi="Candara"/>
-          <w:sz w:val="20"/>
-          <w:szCs w:val="20"/>
-        </w:rPr>
-      </w:pPr>
-    </w:p>
-    <w:p>
-      <w:pPr>
-        <w:spacing w:after="0" w:line="240" w:lineRule="auto"/>
-        <w:jc w:val="both"/>
-        <w:rPr>
-          <w:rFonts w:ascii="Candara" w:hAnsi="Candara"/>
-          <w:sz w:val="20"/>
-          <w:szCs w:val="20"/>
-        </w:rPr>
-      </w:pPr>
-      <w:r>
-        <w:rPr>
-          <w:rFonts w:ascii="Candara" w:hAnsi="Candara"/>
-          <w:sz w:val="20"/>
-          <w:szCs w:val="20"/>
-        </w:rPr>
-        <w:t>Renseigner :</w:t>
-      </w:r>
-    </w:p>
-    <w:p>
-      <w:pPr>
-        <w:pStyle w:val="Paragraphedeliste"/>
-        <w:numPr>
-          <w:ilvl w:val="0"/>
-          <w:numId w:val="15"/>
-        </w:numPr>
-        <w:spacing w:after="0" w:line="240" w:lineRule="auto"/>
-        <w:jc w:val="both"/>
-        <w:rPr>
-          <w:rFonts w:ascii="Candara" w:hAnsi="Candara"/>
-          <w:sz w:val="20"/>
-          <w:szCs w:val="20"/>
-        </w:rPr>
-      </w:pPr>
-      <w:r>
-        <w:rPr>
-          <w:rFonts w:ascii="Candara" w:hAnsi="Candara"/>
-          <w:sz w:val="20"/>
-          <w:szCs w:val="20"/>
-        </w:rPr>
-        <w:t>Nom PANTONE</w:t>
-      </w:r>
-    </w:p>
-    <w:p>
-      <w:pPr>
-        <w:pStyle w:val="Paragraphedeliste"/>
-        <w:numPr>
-          <w:ilvl w:val="0"/>
-          <w:numId w:val="15"/>
-        </w:numPr>
-        <w:spacing w:after="0" w:line="240" w:lineRule="auto"/>
-        <w:jc w:val="both"/>
-        <w:rPr>
-          <w:rFonts w:ascii="Candara" w:hAnsi="Candara"/>
-          <w:sz w:val="20"/>
-          <w:szCs w:val="20"/>
-        </w:rPr>
-      </w:pPr>
-      <w:r>
-        <w:rPr>
-          <w:rFonts w:ascii="Candara" w:hAnsi="Candara"/>
-          <w:sz w:val="20"/>
-          <w:szCs w:val="20"/>
-        </w:rPr>
-        <w:t>CMJN</w:t>
-      </w:r>
-    </w:p>
-    <w:p>
-      <w:pPr>
-        <w:pStyle w:val="Paragraphedeliste"/>
-        <w:numPr>
-          <w:ilvl w:val="0"/>
-          <w:numId w:val="15"/>
-        </w:numPr>
-        <w:spacing w:after="0" w:line="240" w:lineRule="auto"/>
-        <w:jc w:val="both"/>
-        <w:rPr>
-          <w:rFonts w:ascii="Candara" w:hAnsi="Candara"/>
-          <w:sz w:val="20"/>
-          <w:szCs w:val="20"/>
-        </w:rPr>
-      </w:pPr>
-      <w:r>
-        <w:rPr>
-          <w:rFonts w:ascii="Candara" w:hAnsi="Candara"/>
-          <w:sz w:val="20"/>
-          <w:szCs w:val="20"/>
-        </w:rPr>
-        <w:t>RVB</w:t>
-      </w:r>
-    </w:p>
-    <w:p>
-      <w:pPr>
-        <w:pStyle w:val="Paragraphedeliste"/>
-        <w:numPr>
-          <w:ilvl w:val="0"/>
-          <w:numId w:val="15"/>
-        </w:numPr>
-        <w:spacing w:after="0" w:line="240" w:lineRule="auto"/>
-        <w:jc w:val="both"/>
-        <w:rPr>
-          <w:rFonts w:ascii="Candara" w:hAnsi="Candara"/>
-          <w:sz w:val="20"/>
-          <w:szCs w:val="20"/>
-        </w:rPr>
-      </w:pPr>
-      <w:r>
-        <w:rPr>
-          <w:rFonts w:ascii="Candara" w:hAnsi="Candara"/>
-          <w:sz w:val="20"/>
-          <w:szCs w:val="20"/>
-        </w:rPr>
-        <w:t>HEXADECIMAL</w:t>
-      </w:r>
-    </w:p>
-    <w:p>
-      <w:pPr>
-        <w:spacing w:after="0" w:line="240" w:lineRule="auto"/>
-        <w:jc w:val="both"/>
-        <w:rPr>
-          <w:rFonts w:ascii="Candara" w:hAnsi="Candara"/>
-          <w:sz w:val="20"/>
-          <w:szCs w:val="20"/>
-        </w:rPr>
-      </w:pPr>
+        <w:jc w:val="center"/>
+        <w:rPr>
+          <w:rFonts w:ascii="Mistral" w:hAnsi="Mistral"/>
+          <w:b/>
+          <w:sz w:val="44"/>
+          <w:szCs w:val="80"/>
+        </w:rPr>
+      </w:pPr>
+    </w:p>
+    <w:p>
+      <w:pPr>
+        <w:spacing w:after="0" w:line="240" w:lineRule="auto"/>
+        <w:jc w:val="center"/>
+        <w:rPr>
+          <w:rFonts w:ascii="Mistral" w:hAnsi="Mistral"/>
+          <w:b/>
+          <w:sz w:val="160"/>
+          <w:szCs w:val="80"/>
+        </w:rPr>
+      </w:pPr>
+      <w:r>
+        <w:rPr>
+          <w:rFonts w:ascii="Mistral" w:hAnsi="Mistral"/>
+          <w:b/>
+          <w:sz w:val="160"/>
+          <w:szCs w:val="80"/>
+        </w:rPr>
+        <w:t>CHARTE GRAPHIQUE</w:t>
+      </w:r>
+    </w:p>
+    <w:p>
+      <w:pPr>
+        <w:spacing w:after="0" w:line="240" w:lineRule="auto"/>
+        <w:jc w:val="center"/>
+        <w:rPr>
+          <w:rFonts w:ascii="Mistral" w:hAnsi="Mistral"/>
+          <w:b/>
+          <w:sz w:val="160"/>
+          <w:szCs w:val="80"/>
+        </w:rPr>
+      </w:pPr>
+      <w:r>
+        <w:rPr>
+          <w:rFonts w:ascii="Mistral" w:hAnsi="Mistral"/>
+          <w:b/>
+          <w:sz w:val="160"/>
+          <w:szCs w:val="80"/>
+        </w:rPr>
+        <w:t>PROJET FIL ROUGE</w:t>
+      </w:r>
+    </w:p>
+    <w:p>
+      <w:pPr>
+        <w:spacing w:after="0" w:line="240" w:lineRule="auto"/>
+        <w:jc w:val="center"/>
+        <w:rPr>
+          <w:rFonts w:ascii="Mistral" w:hAnsi="Mistral"/>
+          <w:b/>
+          <w:sz w:val="160"/>
+          <w:szCs w:val="80"/>
+        </w:rPr>
+      </w:pPr>
+      <w:r>
+        <w:rPr>
+          <w:rFonts w:ascii="Mistral" w:hAnsi="Mistral"/>
+          <w:b/>
+          <w:sz w:val="160"/>
+          <w:szCs w:val="80"/>
+        </w:rPr>
+        <w:t>I</w:t>
+      </w:r>
+      <w:r>
+        <w:rPr>
+          <w:rFonts w:ascii="Mistral" w:hAnsi="Mistral"/>
+          <w:b/>
+          <w:sz w:val="160"/>
+          <w:szCs w:val="80"/>
+        </w:rPr>
+        <w:t xml:space="preserve"> </w:t>
+      </w:r>
+      <w:r>
+        <w:rPr>
+          <w:rFonts w:ascii="Mistral" w:hAnsi="Mistral"/>
+          <w:b/>
+          <w:sz w:val="160"/>
+          <w:szCs w:val="80"/>
+        </w:rPr>
+        <w:t>T</w:t>
+      </w:r>
+      <w:r>
+        <w:rPr>
+          <w:rFonts w:ascii="Mistral" w:hAnsi="Mistral"/>
+          <w:b/>
+          <w:sz w:val="160"/>
+          <w:szCs w:val="80"/>
+        </w:rPr>
+        <w:t xml:space="preserve"> </w:t>
+      </w:r>
+      <w:r>
+        <w:rPr>
+          <w:rFonts w:ascii="Mistral" w:hAnsi="Mistral"/>
+          <w:b/>
+          <w:sz w:val="160"/>
+          <w:szCs w:val="80"/>
+        </w:rPr>
+        <w:t>F</w:t>
+      </w:r>
+      <w:r>
+        <w:rPr>
+          <w:rFonts w:ascii="Mistral" w:hAnsi="Mistral"/>
+          <w:b/>
+          <w:sz w:val="160"/>
+          <w:szCs w:val="80"/>
+        </w:rPr>
+        <w:t xml:space="preserve"> </w:t>
+      </w:r>
+      <w:r>
+        <w:rPr>
+          <w:rFonts w:ascii="Mistral" w:hAnsi="Mistral"/>
+          <w:b/>
+          <w:sz w:val="160"/>
+          <w:szCs w:val="80"/>
+        </w:rPr>
+        <w:t>S</w:t>
+      </w:r>
+    </w:p>
+    <w:p>
+      <w:pPr>
+        <w:spacing w:after="0" w:line="240" w:lineRule="auto"/>
+        <w:rPr>
+          <w:rFonts w:ascii="Roboto" w:hAnsi="Roboto"/>
+          <w:sz w:val="96"/>
+          <w:szCs w:val="100"/>
+        </w:rPr>
+      </w:pPr>
+    </w:p>
+    <w:p>
+      <w:pPr>
+        <w:spacing w:after="0" w:line="240" w:lineRule="auto"/>
+        <w:rPr>
+          <w:rFonts w:ascii="Roboto" w:hAnsi="Roboto"/>
+          <w:sz w:val="32"/>
+          <w:szCs w:val="80"/>
+        </w:rPr>
+      </w:pPr>
+      <w:r>
+        <w:rPr>
+          <w:rFonts w:ascii="Roboto" w:hAnsi="Roboto"/>
+          <w:sz w:val="32"/>
+          <w:szCs w:val="80"/>
+        </w:rPr>
+        <w:t>_____________________________</w:t>
+      </w:r>
+    </w:p>
+    <w:p>
+      <w:pPr>
+        <w:spacing w:after="0" w:line="240" w:lineRule="auto"/>
+        <w:rPr>
+          <w:rFonts w:ascii="Roboto" w:hAnsi="Roboto"/>
+          <w:sz w:val="32"/>
+          <w:szCs w:val="80"/>
+        </w:rPr>
+      </w:pPr>
+      <w:r>
+        <w:rPr>
+          <w:rFonts w:ascii="Roboto" w:hAnsi="Roboto"/>
+          <w:sz w:val="32"/>
+          <w:szCs w:val="80"/>
+        </w:rPr>
+        <w:t>Charte Graphique réalisée par :</w:t>
+      </w:r>
+    </w:p>
+    <w:p>
+      <w:pPr>
+        <w:spacing w:after="0" w:line="240" w:lineRule="auto"/>
+        <w:rPr>
+          <w:rFonts w:ascii="Roboto" w:hAnsi="Roboto"/>
+          <w:sz w:val="32"/>
+          <w:szCs w:val="80"/>
+        </w:rPr>
+      </w:pPr>
+      <w:r>
+        <w:rPr>
+          <w:rFonts w:ascii="Roboto" w:hAnsi="Roboto"/>
+          <w:sz w:val="32"/>
+          <w:szCs w:val="80"/>
+        </w:rPr>
+        <w:t>Anthony, Camille, Eunice, Morgan &amp; Stéphanie</w:t>
+      </w:r>
     </w:p>
     <w:p>
       <w:pPr>
         <w:pStyle w:val="Titre1"/>
       </w:pPr>
       <w:r>
+        <w:lastRenderedPageBreak/>
         <w:t>INTRODUCTION</w:t>
       </w:r>
     </w:p>
     <w:p>
       <w:pPr>
         <w:spacing w:after="0" w:line="240" w:lineRule="auto"/>
-        <w:jc w:val="both"/>
-        <w:rPr>
-          <w:rFonts w:ascii="Candara" w:hAnsi="Candara"/>
-          <w:sz w:val="20"/>
-          <w:szCs w:val="20"/>
-        </w:rPr>
-      </w:pPr>
-    </w:p>
-    <w:p>
-      <w:pPr>
-        <w:spacing w:after="0" w:line="240" w:lineRule="auto"/>
-        <w:jc w:val="both"/>
-        <w:rPr>
-          <w:rFonts w:ascii="Candara" w:hAnsi="Candara"/>
-          <w:sz w:val="20"/>
-          <w:szCs w:val="20"/>
-        </w:rPr>
-      </w:pPr>
-      <w:r>
-        <w:rPr>
-          <w:rFonts w:ascii="Candara" w:hAnsi="Candara"/>
-          <w:sz w:val="20"/>
-          <w:szCs w:val="20"/>
-        </w:rPr>
-        <w:t>ITFS (INFORMATIQUE TECHNOLOGIE FORMATION SAVOIE)</w:t>
-      </w:r>
-      <w:r>
-        <w:rPr>
-          <w:rFonts w:ascii="Candara" w:hAnsi="Candara"/>
-          <w:sz w:val="20"/>
-          <w:szCs w:val="20"/>
-        </w:rPr>
-        <w:t xml:space="preserve"> est une société immatriculée en Savoie créée le 10/08/2020 par Daniel PERDRIOLLE.</w:t>
-      </w:r>
-    </w:p>
-    <w:p>
-      <w:pPr>
-        <w:spacing w:after="0" w:line="240" w:lineRule="auto"/>
-        <w:jc w:val="both"/>
-        <w:rPr>
-          <w:rFonts w:ascii="Candara" w:hAnsi="Candara"/>
-          <w:sz w:val="20"/>
-          <w:szCs w:val="20"/>
-        </w:rPr>
-      </w:pPr>
-      <w:r>
-        <w:rPr>
-          <w:rFonts w:ascii="Candara" w:hAnsi="Candara"/>
-          <w:sz w:val="20"/>
-          <w:szCs w:val="20"/>
-        </w:rPr>
-        <w:t>Elle a pour code d’activité le c</w:t>
-      </w:r>
-      <w:r>
-        <w:rPr>
-          <w:rFonts w:ascii="Candara" w:hAnsi="Candara"/>
-          <w:sz w:val="20"/>
-          <w:szCs w:val="20"/>
-        </w:rPr>
-        <w:t>onseil en systèmes et logiciels informatiques (6202A)</w:t>
-      </w:r>
-      <w:r>
-        <w:rPr>
-          <w:rFonts w:ascii="Candara" w:hAnsi="Candara"/>
-          <w:sz w:val="20"/>
-          <w:szCs w:val="20"/>
-        </w:rPr>
-        <w:t>.</w:t>
-      </w:r>
-    </w:p>
-    <w:p>
-      <w:pPr>
-        <w:spacing w:after="0" w:line="240" w:lineRule="auto"/>
-        <w:jc w:val="both"/>
-        <w:rPr>
-          <w:rFonts w:ascii="Candara" w:hAnsi="Candara"/>
-          <w:sz w:val="20"/>
-          <w:szCs w:val="20"/>
-        </w:rPr>
-      </w:pPr>
-    </w:p>
-    <w:p>
-      <w:pPr>
-        <w:spacing w:after="0" w:line="240" w:lineRule="auto"/>
-        <w:jc w:val="both"/>
-        <w:rPr>
-          <w:rFonts w:ascii="Candara" w:hAnsi="Candara"/>
-          <w:sz w:val="20"/>
-          <w:szCs w:val="20"/>
-        </w:rPr>
-      </w:pPr>
-      <w:r>
-        <w:rPr>
-          <w:rFonts w:ascii="Candara" w:hAnsi="Candara"/>
-          <w:sz w:val="20"/>
+        <w:rPr>
+          <w:rFonts w:ascii="Roboto" w:hAnsi="Roboto"/>
+          <w:sz w:val="32"/>
+          <w:szCs w:val="80"/>
+        </w:rPr>
+      </w:pPr>
+    </w:p>
+    <w:p>
+      <w:pPr>
+        <w:spacing w:after="0" w:line="240" w:lineRule="auto"/>
+        <w:jc w:val="both"/>
+        <w:rPr>
+          <w:rFonts w:ascii="Roboto" w:hAnsi="Roboto"/>
+          <w:szCs w:val="20"/>
+        </w:rPr>
+      </w:pPr>
+      <w:r>
+        <w:rPr>
+          <w:rFonts w:ascii="Roboto" w:hAnsi="Roboto"/>
+          <w:szCs w:val="20"/>
+        </w:rPr>
+        <w:t>ITFS (INFORMATIQUE TECHNOLOGIE FORMATION SAVOIE) est une société immatriculée en Savoie créée le 10/08/2020 par Daniel PERDRIOLLE.</w:t>
+      </w:r>
+    </w:p>
+    <w:p>
+      <w:pPr>
+        <w:spacing w:after="0" w:line="240" w:lineRule="auto"/>
+        <w:jc w:val="both"/>
+        <w:rPr>
+          <w:rFonts w:ascii="Roboto" w:hAnsi="Roboto"/>
+          <w:szCs w:val="20"/>
+        </w:rPr>
+      </w:pPr>
+      <w:r>
+        <w:rPr>
+          <w:rFonts w:ascii="Roboto" w:hAnsi="Roboto"/>
+          <w:szCs w:val="20"/>
+        </w:rPr>
+        <w:t>Elle a pour code d’activité le conseil en systèmes et logiciels informatiques (6202A).</w:t>
+      </w:r>
+    </w:p>
+    <w:p>
+      <w:pPr>
+        <w:spacing w:after="0" w:line="240" w:lineRule="auto"/>
+        <w:jc w:val="both"/>
+        <w:rPr>
+          <w:rFonts w:ascii="Roboto" w:hAnsi="Roboto"/>
+          <w:szCs w:val="20"/>
+        </w:rPr>
+      </w:pPr>
+    </w:p>
+    <w:p>
+      <w:pPr>
+        <w:spacing w:after="0" w:line="240" w:lineRule="auto"/>
+        <w:jc w:val="both"/>
+        <w:rPr>
+          <w:rFonts w:ascii="Roboto" w:hAnsi="Roboto"/>
+          <w:szCs w:val="20"/>
+        </w:rPr>
+      </w:pPr>
+      <w:r>
+        <w:rPr>
+          <w:rFonts w:ascii="Roboto" w:hAnsi="Roboto"/>
           <w:szCs w:val="20"/>
         </w:rPr>
         <w:t>L’entreprise est essentiellement dédiée à la formation de particuliers ou d’entreprises aux aspects numériques :</w:t>
@@ -423,8 +280,7 @@
         <w:spacing w:after="0" w:line="240" w:lineRule="auto"/>
         <w:jc w:val="both"/>
         <w:rPr>
-          <w:rFonts w:ascii="Candara" w:hAnsi="Candara"/>
-          <w:sz w:val="20"/>
+          <w:rFonts w:ascii="Roboto" w:hAnsi="Roboto"/>
           <w:szCs w:val="20"/>
         </w:rPr>
       </w:pPr>
@@ -439,28 +295,16 @@
         <w:spacing w:after="0" w:line="240" w:lineRule="auto"/>
         <w:jc w:val="both"/>
         <w:rPr>
-          <w:rFonts w:ascii="Candara" w:hAnsi="Candara"/>
-          <w:sz w:val="20"/>
-          <w:szCs w:val="20"/>
-        </w:rPr>
-      </w:pPr>
-      <w:proofErr w:type="spellStart"/>
-      <w:r>
-        <w:rPr>
-          <w:rFonts w:ascii="Candara" w:hAnsi="Candara"/>
-          <w:sz w:val="20"/>
-          <w:szCs w:val="20"/>
-        </w:rPr>
-        <w:t>Big</w:t>
-      </w:r>
-      <w:proofErr w:type="spellEnd"/>
-      <w:r>
-        <w:rPr>
-          <w:rFonts w:ascii="Candara" w:hAnsi="Candara"/>
-          <w:sz w:val="20"/>
-          <w:szCs w:val="20"/>
-        </w:rPr>
-        <w:t xml:space="preserve"> Data,</w:t>
+          <w:rFonts w:ascii="Roboto" w:hAnsi="Roboto"/>
+          <w:szCs w:val="20"/>
+        </w:rPr>
+      </w:pPr>
+      <w:r>
+        <w:rPr>
+          <w:rFonts w:ascii="Roboto" w:hAnsi="Roboto"/>
+          <w:szCs w:val="20"/>
+        </w:rPr>
+        <w:t>Big Data,</w:t>
       </w:r>
     </w:p>
     <w:p>
@@ -473,15 +317,13 @@
         <w:spacing w:after="0" w:line="240" w:lineRule="auto"/>
         <w:jc w:val="both"/>
         <w:rPr>
-          <w:rFonts w:ascii="Candara" w:hAnsi="Candara"/>
-          <w:sz w:val="20"/>
-          <w:szCs w:val="20"/>
-        </w:rPr>
-      </w:pPr>
-      <w:r>
-        <w:rPr>
-          <w:rFonts w:ascii="Candara" w:hAnsi="Candara"/>
-          <w:sz w:val="20"/>
+          <w:rFonts w:ascii="Roboto" w:hAnsi="Roboto"/>
+          <w:szCs w:val="20"/>
+        </w:rPr>
+      </w:pPr>
+      <w:r>
+        <w:rPr>
+          <w:rFonts w:ascii="Roboto" w:hAnsi="Roboto"/>
           <w:szCs w:val="20"/>
         </w:rPr>
         <w:t>Cloud,</w:t>
@@ -497,15 +339,13 @@
         <w:spacing w:after="0" w:line="240" w:lineRule="auto"/>
         <w:jc w:val="both"/>
         <w:rPr>
-          <w:rFonts w:ascii="Candara" w:hAnsi="Candara"/>
-          <w:sz w:val="20"/>
-          <w:szCs w:val="20"/>
-        </w:rPr>
-      </w:pPr>
-      <w:r>
-        <w:rPr>
-          <w:rFonts w:ascii="Candara" w:hAnsi="Candara"/>
-          <w:sz w:val="20"/>
+          <w:rFonts w:ascii="Roboto" w:hAnsi="Roboto"/>
+          <w:szCs w:val="20"/>
+        </w:rPr>
+      </w:pPr>
+      <w:r>
+        <w:rPr>
+          <w:rFonts w:ascii="Roboto" w:hAnsi="Roboto"/>
           <w:szCs w:val="20"/>
         </w:rPr>
         <w:t>Web Marketing,</w:t>
@@ -521,15 +361,13 @@
         <w:spacing w:after="0" w:line="240" w:lineRule="auto"/>
         <w:jc w:val="both"/>
         <w:rPr>
-          <w:rFonts w:ascii="Candara" w:hAnsi="Candara"/>
-          <w:sz w:val="20"/>
-          <w:szCs w:val="20"/>
-        </w:rPr>
-      </w:pPr>
-      <w:r>
-        <w:rPr>
-          <w:rFonts w:ascii="Candara" w:hAnsi="Candara"/>
-          <w:sz w:val="20"/>
+          <w:rFonts w:ascii="Roboto" w:hAnsi="Roboto"/>
+          <w:szCs w:val="20"/>
+        </w:rPr>
+      </w:pPr>
+      <w:r>
+        <w:rPr>
+          <w:rFonts w:ascii="Roboto" w:hAnsi="Roboto"/>
           <w:szCs w:val="20"/>
         </w:rPr>
         <w:t>Développement Web,</w:t>
@@ -545,15 +383,13 @@
         <w:spacing w:after="0" w:line="240" w:lineRule="auto"/>
         <w:jc w:val="both"/>
         <w:rPr>
-          <w:rFonts w:ascii="Candara" w:hAnsi="Candara"/>
-          <w:sz w:val="20"/>
-          <w:szCs w:val="20"/>
-        </w:rPr>
-      </w:pPr>
-      <w:r>
-        <w:rPr>
-          <w:rFonts w:ascii="Candara" w:hAnsi="Candara"/>
-          <w:sz w:val="20"/>
+          <w:rFonts w:ascii="Roboto" w:hAnsi="Roboto"/>
+          <w:szCs w:val="20"/>
+        </w:rPr>
+      </w:pPr>
+      <w:r>
+        <w:rPr>
+          <w:rFonts w:ascii="Roboto" w:hAnsi="Roboto"/>
           <w:szCs w:val="20"/>
         </w:rPr>
         <w:t>Référencement Web,</w:t>
@@ -569,15 +405,13 @@
         <w:spacing w:after="0" w:line="240" w:lineRule="auto"/>
         <w:jc w:val="both"/>
         <w:rPr>
-          <w:rFonts w:ascii="Candara" w:hAnsi="Candara"/>
-          <w:sz w:val="20"/>
-          <w:szCs w:val="20"/>
-        </w:rPr>
-      </w:pPr>
-      <w:r>
-        <w:rPr>
-          <w:rFonts w:ascii="Candara" w:hAnsi="Candara"/>
-          <w:sz w:val="20"/>
+          <w:rFonts w:ascii="Roboto" w:hAnsi="Roboto"/>
+          <w:szCs w:val="20"/>
+        </w:rPr>
+      </w:pPr>
+      <w:r>
+        <w:rPr>
+          <w:rFonts w:ascii="Roboto" w:hAnsi="Roboto"/>
           <w:szCs w:val="20"/>
         </w:rPr>
         <w:t>Base de Données,</w:t>
@@ -593,15 +427,13 @@
         <w:spacing w:after="0" w:line="240" w:lineRule="auto"/>
         <w:jc w:val="both"/>
         <w:rPr>
-          <w:rFonts w:ascii="Candara" w:hAnsi="Candara"/>
-          <w:sz w:val="20"/>
-          <w:szCs w:val="20"/>
-        </w:rPr>
-      </w:pPr>
-      <w:r>
-        <w:rPr>
-          <w:rFonts w:ascii="Candara" w:hAnsi="Candara"/>
-          <w:sz w:val="20"/>
+          <w:rFonts w:ascii="Roboto" w:hAnsi="Roboto"/>
+          <w:szCs w:val="20"/>
+        </w:rPr>
+      </w:pPr>
+      <w:r>
+        <w:rPr>
+          <w:rFonts w:ascii="Roboto" w:hAnsi="Roboto"/>
           <w:szCs w:val="20"/>
         </w:rPr>
         <w:t>Sécurité,</w:t>
@@ -617,15 +449,13 @@
         <w:spacing w:after="0" w:line="240" w:lineRule="auto"/>
         <w:jc w:val="both"/>
         <w:rPr>
-          <w:rFonts w:ascii="Candara" w:hAnsi="Candara"/>
-          <w:sz w:val="20"/>
-          <w:szCs w:val="20"/>
-        </w:rPr>
-      </w:pPr>
-      <w:r>
-        <w:rPr>
-          <w:rFonts w:ascii="Candara" w:hAnsi="Candara"/>
-          <w:sz w:val="20"/>
+          <w:rFonts w:ascii="Roboto" w:hAnsi="Roboto"/>
+          <w:szCs w:val="20"/>
+        </w:rPr>
+      </w:pPr>
+      <w:r>
+        <w:rPr>
+          <w:rFonts w:ascii="Roboto" w:hAnsi="Roboto"/>
           <w:szCs w:val="20"/>
         </w:rPr>
         <w:t>Réseaux,</w:t>
@@ -641,15 +471,13 @@
         <w:spacing w:after="0" w:line="240" w:lineRule="auto"/>
         <w:jc w:val="both"/>
         <w:rPr>
-          <w:rFonts w:ascii="Candara" w:hAnsi="Candara"/>
-          <w:sz w:val="20"/>
-          <w:szCs w:val="20"/>
-        </w:rPr>
-      </w:pPr>
-      <w:r>
-        <w:rPr>
-          <w:rFonts w:ascii="Candara" w:hAnsi="Candara"/>
-          <w:sz w:val="20"/>
+          <w:rFonts w:ascii="Roboto" w:hAnsi="Roboto"/>
+          <w:szCs w:val="20"/>
+        </w:rPr>
+      </w:pPr>
+      <w:r>
+        <w:rPr>
+          <w:rFonts w:ascii="Roboto" w:hAnsi="Roboto"/>
           <w:szCs w:val="20"/>
         </w:rPr>
         <w:t>Infographie,</w:t>
@@ -665,15 +493,13 @@
         <w:spacing w:after="0" w:line="240" w:lineRule="auto"/>
         <w:jc w:val="both"/>
         <w:rPr>
-          <w:rFonts w:ascii="Candara" w:hAnsi="Candara"/>
-          <w:sz w:val="20"/>
-          <w:szCs w:val="20"/>
-        </w:rPr>
-      </w:pPr>
-      <w:r>
-        <w:rPr>
-          <w:rFonts w:ascii="Candara" w:hAnsi="Candara"/>
-          <w:sz w:val="20"/>
+          <w:rFonts w:ascii="Roboto" w:hAnsi="Roboto"/>
+          <w:szCs w:val="20"/>
+        </w:rPr>
+      </w:pPr>
+      <w:r>
+        <w:rPr>
+          <w:rFonts w:ascii="Roboto" w:hAnsi="Roboto"/>
           <w:szCs w:val="20"/>
         </w:rPr>
         <w:t>Bureautique,</w:t>
@@ -689,15 +515,13 @@
         <w:spacing w:after="0" w:line="240" w:lineRule="auto"/>
         <w:jc w:val="both"/>
         <w:rPr>
-          <w:rFonts w:ascii="Candara" w:hAnsi="Candara"/>
-          <w:sz w:val="20"/>
-          <w:szCs w:val="20"/>
-        </w:rPr>
-      </w:pPr>
-      <w:r>
-        <w:rPr>
-          <w:rFonts w:ascii="Candara" w:hAnsi="Candara"/>
-          <w:sz w:val="20"/>
+          <w:rFonts w:ascii="Roboto" w:hAnsi="Roboto"/>
+          <w:szCs w:val="20"/>
+        </w:rPr>
+      </w:pPr>
+      <w:r>
+        <w:rPr>
+          <w:rFonts w:ascii="Roboto" w:hAnsi="Roboto"/>
           <w:szCs w:val="20"/>
         </w:rPr>
         <w:t>Cyber Sécurité,</w:t>
@@ -713,6 +537,146 @@
         <w:spacing w:after="0" w:line="240" w:lineRule="auto"/>
         <w:jc w:val="both"/>
         <w:rPr>
+          <w:rFonts w:ascii="Roboto" w:hAnsi="Roboto"/>
+          <w:szCs w:val="20"/>
+        </w:rPr>
+      </w:pPr>
+      <w:r>
+        <w:rPr>
+          <w:rFonts w:ascii="Roboto" w:hAnsi="Roboto"/>
+          <w:szCs w:val="20"/>
+        </w:rPr>
+        <w:t>Audits Web, etc.</w:t>
+      </w:r>
+    </w:p>
+    <w:p>
+      <w:pPr>
+        <w:spacing w:after="0" w:line="240" w:lineRule="auto"/>
+        <w:jc w:val="both"/>
+        <w:rPr>
+          <w:rFonts w:ascii="Roboto" w:hAnsi="Roboto"/>
+          <w:szCs w:val="20"/>
+        </w:rPr>
+      </w:pPr>
+    </w:p>
+    <w:p>
+      <w:pPr>
+        <w:spacing w:after="0" w:line="240" w:lineRule="auto"/>
+        <w:jc w:val="both"/>
+        <w:rPr>
+          <w:rFonts w:ascii="Roboto" w:hAnsi="Roboto"/>
+          <w:szCs w:val="20"/>
+        </w:rPr>
+      </w:pPr>
+      <w:r>
+        <w:rPr>
+          <w:rFonts w:ascii="Roboto" w:hAnsi="Roboto"/>
+          <w:szCs w:val="20"/>
+        </w:rPr>
+        <w:t>ITFS a pour but de transmettre un savoir dans de nombreux domaines du Web, afin de former les futurs créateurs du Web de demain.</w:t>
+      </w:r>
+    </w:p>
+    <w:p>
+      <w:pPr>
+        <w:spacing w:after="0" w:line="240" w:lineRule="auto"/>
+        <w:jc w:val="both"/>
+        <w:rPr>
+          <w:rFonts w:ascii="Roboto" w:hAnsi="Roboto"/>
+          <w:szCs w:val="20"/>
+        </w:rPr>
+      </w:pPr>
+      <w:r>
+        <w:rPr>
+          <w:rFonts w:ascii="Roboto" w:hAnsi="Roboto"/>
+          <w:szCs w:val="20"/>
+        </w:rPr>
+        <w:t>Son équipe est en partie composée de personnes que Daniel PERDRIOLLE a lui-même formées par le passé.</w:t>
+      </w:r>
+    </w:p>
+    <w:p>
+      <w:pPr>
+        <w:spacing w:after="0" w:line="240" w:lineRule="auto"/>
+        <w:jc w:val="both"/>
+        <w:rPr>
+          <w:rFonts w:ascii="Roboto" w:hAnsi="Roboto"/>
+          <w:szCs w:val="20"/>
+        </w:rPr>
+      </w:pPr>
+    </w:p>
+    <w:p>
+      <w:pPr>
+        <w:spacing w:after="0" w:line="240" w:lineRule="auto"/>
+        <w:jc w:val="both"/>
+        <w:rPr>
+          <w:rFonts w:ascii="Roboto" w:hAnsi="Roboto"/>
+          <w:szCs w:val="20"/>
+        </w:rPr>
+      </w:pPr>
+      <w:r>
+        <w:rPr>
+          <w:rFonts w:ascii="Roboto" w:hAnsi="Roboto"/>
+          <w:szCs w:val="20"/>
+        </w:rPr>
+        <w:t>Apprenez dans une ambiance conviviale, avec de vrais professionnels passionnés et dévoués pour leurs élèves.</w:t>
+      </w:r>
+    </w:p>
+    <w:p>
+      <w:pPr>
+        <w:spacing w:after="0" w:line="240" w:lineRule="auto"/>
+        <w:jc w:val="both"/>
+        <w:rPr>
+          <w:rFonts w:ascii="Roboto" w:hAnsi="Roboto"/>
+          <w:szCs w:val="20"/>
+        </w:rPr>
+      </w:pPr>
+    </w:p>
+    <w:p>
+      <w:pPr>
+        <w:spacing w:after="0" w:line="240" w:lineRule="auto"/>
+        <w:jc w:val="both"/>
+        <w:rPr>
+          <w:rFonts w:ascii="Roboto" w:hAnsi="Roboto"/>
+          <w:szCs w:val="20"/>
+        </w:rPr>
+      </w:pPr>
+      <w:r>
+        <w:rPr>
+          <w:rFonts w:ascii="Roboto" w:hAnsi="Roboto"/>
+          <w:szCs w:val="20"/>
+        </w:rPr>
+        <w:t>Bénéficiez d’un centre de formation à la pointe de la technologie, d’un savoir-faire numérique et de nombreux partenaires.</w:t>
+      </w:r>
+    </w:p>
+    <w:p>
+      <w:pPr>
+        <w:spacing w:after="0" w:line="240" w:lineRule="auto"/>
+        <w:jc w:val="both"/>
+        <w:rPr>
+          <w:rFonts w:ascii="Roboto" w:hAnsi="Roboto"/>
+          <w:szCs w:val="20"/>
+        </w:rPr>
+      </w:pPr>
+    </w:p>
+    <w:p>
+      <w:pPr>
+        <w:spacing w:after="0" w:line="240" w:lineRule="auto"/>
+        <w:jc w:val="both"/>
+        <w:rPr>
+          <w:rFonts w:ascii="Roboto" w:hAnsi="Roboto"/>
+          <w:szCs w:val="20"/>
+        </w:rPr>
+      </w:pPr>
+      <w:r>
+        <w:rPr>
+          <w:rFonts w:ascii="Roboto" w:hAnsi="Roboto"/>
+          <w:szCs w:val="20"/>
+        </w:rPr>
+        <w:t>Les formations dispensées par ITFS sont reconnues par l’État et les partenaires sociaux et enregistrées au RNCP (Répertoire National des Certifications Professionnelles).</w:t>
+      </w:r>
+    </w:p>
+    <w:p>
+      <w:pPr>
+        <w:rPr>
           <w:rFonts w:ascii="Candara" w:hAnsi="Candara"/>
           <w:sz w:val="20"/>
           <w:szCs w:val="20"/>
@@ -724,7 +688,41 @@
           <w:sz w:val="20"/>
           <w:szCs w:val="20"/>
         </w:rPr>
-        <w:t>Audits Web, etc.</w:t>
+        <w:br w:type="page"/>
+      </w:r>
+    </w:p>
+    <w:p>
+      <w:pPr>
+        <w:pStyle w:val="Titre1"/>
+      </w:pPr>
+      <w:r>
+        <w:lastRenderedPageBreak/>
+        <w:t>LOGO</w:t>
+      </w:r>
+    </w:p>
+    <w:p>
+      <w:pPr>
+        <w:pStyle w:val="Titre2"/>
+        <w:sectPr>
+          <w:headerReference w:type="even" r:id="rId8"/>
+          <w:headerReference w:type="default" r:id="rId9"/>
+          <w:footerReference w:type="default" r:id="rId10"/>
+          <w:headerReference w:type="first" r:id="rId11"/>
+          <w:type w:val="continuous"/>
+          <w:pgSz w:w="16838" w:h="11906" w:orient="landscape"/>
+          <w:pgMar w:top="1417" w:right="1417" w:bottom="1417" w:left="1417" w:header="708" w:footer="708" w:gutter="0"/>
+          <w:cols w:space="708"/>
+          <w:docGrid w:linePitch="360"/>
+        </w:sectPr>
+      </w:pPr>
+    </w:p>
+    <w:p>
+      <w:pPr>
+        <w:pStyle w:val="Titre2"/>
+      </w:pPr>
+      <w:r>
+        <w:lastRenderedPageBreak/>
+        <w:t>LOGO ORIGINAL :</w:t>
       </w:r>
     </w:p>
     <w:p>
@@ -737,6 +735,72 @@
           <w:szCs w:val="20"/>
         </w:rPr>
       </w:pPr>
+      <w:r>
+        <w:rPr>
+          <w:noProof/>
+          <w:lang w:eastAsia="fr-FR"/>
+        </w:rPr>
+        <w:drawing>
+          <wp:inline distT="0" distB="0" distL="0" distR="0" wp14:anchorId="4545D6CF" wp14:editId="7E95CD26">
+            <wp:extent cx="2116462" cy="2189950"/>
+            <wp:effectExtent l="0" t="0" r="0" b="1270"/>
+            <wp:docPr id="1" name="Image 1"/>
+            <wp:cNvGraphicFramePr>
+              <a:graphicFrameLocks xmlns:a="http://schemas.openxmlformats.org/drawingml/2006/main" noChangeAspect="1"/>
+            </wp:cNvGraphicFramePr>
+            <a:graphic xmlns:a="http://schemas.openxmlformats.org/drawingml/2006/main">
+              <a:graphicData uri="http://schemas.openxmlformats.org/drawingml/2006/picture">
+                <pic:pic xmlns:pic="http://schemas.openxmlformats.org/drawingml/2006/picture">
+                  <pic:nvPicPr>
+                    <pic:cNvPr id="1" name=""/>
+                    <pic:cNvPicPr/>
+                  </pic:nvPicPr>
+                  <pic:blipFill>
+                    <a:blip r:embed="rId12"/>
+                    <a:stretch>
+                      <a:fillRect/>
+                    </a:stretch>
+                  </pic:blipFill>
+                  <pic:spPr>
+                    <a:xfrm>
+                      <a:off x="0" y="0"/>
+                      <a:ext cx="2116462" cy="2189950"/>
+                    </a:xfrm>
+                    <a:prstGeom prst="rect">
+                      <a:avLst/>
+                    </a:prstGeom>
+                  </pic:spPr>
+                </pic:pic>
+              </a:graphicData>
+            </a:graphic>
+          </wp:inline>
+        </w:drawing>
+      </w:r>
+    </w:p>
+    <w:p>
+      <w:pPr>
+        <w:spacing w:after="0" w:line="240" w:lineRule="auto"/>
+        <w:jc w:val="both"/>
+        <w:rPr>
+          <w:rFonts w:ascii="Roboto" w:hAnsi="Roboto"/>
+          <w:sz w:val="20"/>
+          <w:szCs w:val="20"/>
+        </w:rPr>
+      </w:pPr>
+    </w:p>
+    <w:p>
+      <w:pPr>
+        <w:pStyle w:val="Titre2"/>
+      </w:pPr>
+      <w:r>
+        <w:t xml:space="preserve">LOGO </w:t>
+      </w:r>
+      <w:r>
+        <w:t>MONOCHROME</w:t>
+      </w:r>
+      <w:r>
+        <w:t> :</w:t>
+      </w:r>
     </w:p>
     <w:p>
       <w:pPr>
@@ -750,11 +814,206 @@
       </w:pPr>
       <w:r>
         <w:rPr>
+          <w:noProof/>
+          <w:lang w:eastAsia="fr-FR"/>
+        </w:rPr>
+        <w:drawing>
+          <wp:inline distT="0" distB="0" distL="0" distR="0" wp14:anchorId="5D021E32" wp14:editId="354D4C9D">
+            <wp:extent cx="2116462" cy="2189950"/>
+            <wp:effectExtent l="0" t="0" r="0" b="1270"/>
+            <wp:docPr id="2" name="Image 2"/>
+            <wp:cNvGraphicFramePr>
+              <a:graphicFrameLocks xmlns:a="http://schemas.openxmlformats.org/drawingml/2006/main" noChangeAspect="1"/>
+            </wp:cNvGraphicFramePr>
+            <a:graphic xmlns:a="http://schemas.openxmlformats.org/drawingml/2006/main">
+              <a:graphicData uri="http://schemas.openxmlformats.org/drawingml/2006/picture">
+                <pic:pic xmlns:pic="http://schemas.openxmlformats.org/drawingml/2006/picture">
+                  <pic:nvPicPr>
+                    <pic:cNvPr id="1" name=""/>
+                    <pic:cNvPicPr/>
+                  </pic:nvPicPr>
+                  <pic:blipFill>
+                    <a:blip r:embed="rId12"/>
+                    <a:stretch>
+                      <a:fillRect/>
+                    </a:stretch>
+                  </pic:blipFill>
+                  <pic:spPr>
+                    <a:xfrm>
+                      <a:off x="0" y="0"/>
+                      <a:ext cx="2116462" cy="2189950"/>
+                    </a:xfrm>
+                    <a:prstGeom prst="rect">
+                      <a:avLst/>
+                    </a:prstGeom>
+                  </pic:spPr>
+                </pic:pic>
+              </a:graphicData>
+            </a:graphic>
+          </wp:inline>
+        </w:drawing>
+      </w:r>
+    </w:p>
+    <w:p>
+      <w:pPr>
+        <w:spacing w:after="0" w:line="240" w:lineRule="auto"/>
+        <w:jc w:val="both"/>
+        <w:rPr>
+          <w:rFonts w:ascii="Candara" w:hAnsi="Candara"/>
+          <w:sz w:val="8"/>
+          <w:szCs w:val="20"/>
+        </w:rPr>
+      </w:pPr>
+      <w:r>
+        <w:rPr>
           <w:rFonts w:ascii="Candara" w:hAnsi="Candara"/>
           <w:sz w:val="20"/>
           <w:szCs w:val="20"/>
         </w:rPr>
-        <w:t>ITFS a pour but de transmettre un savoir dans de nombreux domaines du Web, afin de former les futurs créateurs du Web de demain.</w:t>
+        <w:br w:type="column"/>
+      </w:r>
+    </w:p>
+    <w:p>
+      <w:pPr>
+        <w:pStyle w:val="Titre2"/>
+      </w:pPr>
+      <w:r>
+        <w:t>HISTOIRE :</w:t>
+      </w:r>
+    </w:p>
+    <w:p>
+      <w:pPr>
+        <w:spacing w:after="0" w:line="240" w:lineRule="auto"/>
+        <w:rPr>
+          <w:rFonts w:ascii="Roboto" w:hAnsi="Roboto"/>
+          <w:sz w:val="34"/>
+          <w:szCs w:val="34"/>
+        </w:rPr>
+      </w:pPr>
+    </w:p>
+    <w:p>
+      <w:pPr>
+        <w:spacing w:after="0" w:line="240" w:lineRule="auto"/>
+        <w:jc w:val="both"/>
+        <w:rPr>
+          <w:rFonts w:ascii="Roboto" w:hAnsi="Roboto"/>
+          <w:sz w:val="34"/>
+          <w:szCs w:val="34"/>
+        </w:rPr>
+      </w:pPr>
+      <w:r>
+        <w:rPr>
+          <w:rFonts w:ascii="Roboto" w:hAnsi="Roboto"/>
+          <w:sz w:val="34"/>
+          <w:szCs w:val="34"/>
+        </w:rPr>
+        <w:t>Le logo d’ITFS est représenté par une araignée dont le corps en forme de bouclier, orné d’une serrure, symbolise la sécurité.</w:t>
+      </w:r>
+    </w:p>
+    <w:p>
+      <w:pPr>
+        <w:spacing w:after="0" w:line="240" w:lineRule="auto"/>
+        <w:jc w:val="both"/>
+        <w:rPr>
+          <w:rFonts w:ascii="Roboto" w:hAnsi="Roboto"/>
+          <w:sz w:val="34"/>
+          <w:szCs w:val="34"/>
+        </w:rPr>
+      </w:pPr>
+    </w:p>
+    <w:p>
+      <w:pPr>
+        <w:spacing w:after="0" w:line="240" w:lineRule="auto"/>
+        <w:jc w:val="both"/>
+        <w:rPr>
+          <w:rFonts w:ascii="Roboto" w:hAnsi="Roboto"/>
+          <w:sz w:val="34"/>
+          <w:szCs w:val="34"/>
+        </w:rPr>
+      </w:pPr>
+      <w:r>
+        <w:rPr>
+          <w:rFonts w:ascii="Roboto" w:hAnsi="Roboto"/>
+          <w:sz w:val="34"/>
+          <w:szCs w:val="34"/>
+        </w:rPr>
+        <w:t>L’araignée arbore un chapeau symbolisant l’enseignement et la formation ainsi que le caractère diplômant des formations dispensées.</w:t>
+      </w:r>
+    </w:p>
+    <w:p>
+      <w:pPr>
+        <w:spacing w:after="0" w:line="240" w:lineRule="auto"/>
+        <w:jc w:val="both"/>
+        <w:rPr>
+          <w:rFonts w:ascii="Roboto" w:hAnsi="Roboto"/>
+          <w:sz w:val="34"/>
+          <w:szCs w:val="34"/>
+        </w:rPr>
+      </w:pPr>
+    </w:p>
+    <w:p>
+      <w:pPr>
+        <w:spacing w:after="0" w:line="240" w:lineRule="auto"/>
+        <w:jc w:val="both"/>
+        <w:rPr>
+          <w:rFonts w:ascii="Roboto" w:hAnsi="Roboto"/>
+          <w:sz w:val="34"/>
+          <w:szCs w:val="34"/>
+        </w:rPr>
+      </w:pPr>
+      <w:r>
+        <w:rPr>
+          <w:rFonts w:ascii="Roboto" w:hAnsi="Roboto"/>
+          <w:sz w:val="34"/>
+          <w:szCs w:val="34"/>
+        </w:rPr>
+        <w:t>Ses pattes et leurs terminaisons (</w:t>
+      </w:r>
+      <w:r>
+        <w:rPr>
+          <w:rFonts w:ascii="Roboto" w:hAnsi="Roboto"/>
+          <w:sz w:val="34"/>
+          <w:szCs w:val="34"/>
+        </w:rPr>
+        <w:t>ainsi que le fond présent</w:t>
+      </w:r>
+      <w:r>
+        <w:rPr>
+          <w:rFonts w:ascii="Roboto" w:hAnsi="Roboto"/>
+          <w:sz w:val="34"/>
+          <w:szCs w:val="34"/>
+        </w:rPr>
+        <w:t xml:space="preserve"> sur le site) ressemblent à un réseau et à des données interconnectées.</w:t>
+      </w:r>
+    </w:p>
+    <w:p>
+      <w:pPr>
+        <w:spacing w:after="0" w:line="240" w:lineRule="auto"/>
+        <w:jc w:val="both"/>
+        <w:rPr>
+          <w:rFonts w:ascii="Roboto" w:hAnsi="Roboto"/>
+          <w:sz w:val="34"/>
+          <w:szCs w:val="34"/>
+        </w:rPr>
+      </w:pPr>
+    </w:p>
+    <w:p>
+      <w:pPr>
+        <w:spacing w:after="0" w:line="240" w:lineRule="auto"/>
+        <w:jc w:val="both"/>
+        <w:rPr>
+          <w:rFonts w:ascii="Roboto" w:hAnsi="Roboto"/>
+          <w:sz w:val="34"/>
+          <w:szCs w:val="34"/>
+        </w:rPr>
+      </w:pPr>
+      <w:r>
+        <w:rPr>
+          <w:rFonts w:ascii="Roboto" w:hAnsi="Roboto"/>
+          <w:sz w:val="34"/>
+          <w:szCs w:val="34"/>
+        </w:rPr>
+        <w:t>Son monocle est représentatif du pôle contrôle et vérification indispensables pour les audits.</w:t>
       </w:r>
     </w:p>
     <w:p>
@@ -767,115 +1026,1104 @@
           <w:szCs w:val="20"/>
         </w:rPr>
       </w:pPr>
-      <w:r>
-        <w:rPr>
-          <w:rFonts w:ascii="Candara" w:hAnsi="Candara"/>
+    </w:p>
+    <w:p>
+      <w:pPr>
+        <w:spacing w:after="0" w:line="240" w:lineRule="auto"/>
+        <w:jc w:val="both"/>
+        <w:rPr>
+          <w:rFonts w:ascii="Roboto" w:hAnsi="Roboto"/>
           <w:sz w:val="20"/>
           <w:szCs w:val="20"/>
         </w:rPr>
-        <w:t>Son équipe est en partie composée de personnes que</w:t>
+        <w:sectPr>
+          <w:type w:val="continuous"/>
+          <w:pgSz w:w="16838" w:h="11906" w:orient="landscape"/>
+          <w:pgMar w:top="1417" w:right="1417" w:bottom="1417" w:left="1417" w:header="708" w:footer="708" w:gutter="0"/>
+          <w:cols w:num="2" w:space="708"/>
+          <w:docGrid w:linePitch="360"/>
+        </w:sectPr>
+      </w:pPr>
+    </w:p>
+    <w:p>
+      <w:pPr>
+        <w:pStyle w:val="Titre1"/>
+        <w:rPr>
+          <w:sz w:val="80"/>
+        </w:rPr>
+      </w:pPr>
+      <w:r>
+        <w:rPr>
+          <w:sz w:val="80"/>
+        </w:rPr>
+        <w:lastRenderedPageBreak/>
+        <w:t>TYPO</w:t>
+      </w:r>
+    </w:p>
+    <w:p>
+      <w:pPr>
+        <w:spacing w:after="0" w:line="240" w:lineRule="auto"/>
+        <w:jc w:val="both"/>
+        <w:rPr>
+          <w:rFonts w:ascii="Roboto" w:hAnsi="Roboto"/>
+          <w:sz w:val="28"/>
+          <w:szCs w:val="40"/>
+        </w:rPr>
+      </w:pPr>
+    </w:p>
+    <w:p>
+      <w:pPr>
+        <w:pStyle w:val="Titre2"/>
+        <w:rPr>
+          <w:sz w:val="40"/>
+          <w:szCs w:val="40"/>
+        </w:rPr>
+      </w:pPr>
+      <w:r>
+        <w:rPr>
+          <w:sz w:val="40"/>
+          <w:szCs w:val="40"/>
+        </w:rPr>
+        <w:t>TITRES</w:t>
       </w:r>
       <w:bookmarkStart w:id="0" w:name="_GoBack"/>
       <w:bookmarkEnd w:id="0"/>
-      <w:r>
-        <w:rPr>
-          <w:rFonts w:ascii="Candara" w:hAnsi="Candara"/>
+    </w:p>
+    <w:p>
+      <w:pPr>
+        <w:rPr>
           <w:sz w:val="20"/>
-          <w:szCs w:val="20"/>
-        </w:rPr>
-        <w:t xml:space="preserve"> Danielle PERDRIOL a lui-même formées par le passé.</w:t>
-      </w:r>
-    </w:p>
-    <w:p>
-      <w:pPr>
-        <w:spacing w:after="0" w:line="240" w:lineRule="auto"/>
-        <w:jc w:val="both"/>
-        <w:rPr>
-          <w:rFonts w:ascii="Candara" w:hAnsi="Candara"/>
+        </w:rPr>
+      </w:pPr>
+    </w:p>
+    <w:p>
+      <w:pPr>
+        <w:spacing w:after="0" w:line="240" w:lineRule="auto"/>
+        <w:jc w:val="both"/>
+        <w:rPr>
+          <w:rFonts w:ascii="Mistral" w:hAnsi="Mistral"/>
+          <w:sz w:val="36"/>
+          <w:szCs w:val="40"/>
+        </w:rPr>
+      </w:pPr>
+      <w:r>
+        <w:rPr>
+          <w:rFonts w:ascii="Mistral" w:hAnsi="Mistral"/>
+          <w:sz w:val="36"/>
+          <w:szCs w:val="40"/>
+        </w:rPr>
+        <w:t>MISTRAL :</w:t>
+      </w:r>
+    </w:p>
+    <w:p>
+      <w:pPr>
+        <w:spacing w:after="0" w:line="240" w:lineRule="auto"/>
+        <w:jc w:val="both"/>
+        <w:rPr>
+          <w:rFonts w:ascii="Mistral" w:hAnsi="Mistral"/>
+          <w:sz w:val="36"/>
+          <w:szCs w:val="40"/>
+        </w:rPr>
+      </w:pPr>
+    </w:p>
+    <w:p>
+      <w:pPr>
+        <w:spacing w:after="0" w:line="240" w:lineRule="auto"/>
+        <w:jc w:val="both"/>
+        <w:rPr>
+          <w:rFonts w:ascii="Mistral" w:hAnsi="Mistral"/>
+          <w:sz w:val="36"/>
+          <w:szCs w:val="40"/>
+        </w:rPr>
+      </w:pPr>
+      <w:r>
+        <w:rPr>
+          <w:rFonts w:ascii="Mistral" w:hAnsi="Mistral"/>
+          <w:sz w:val="36"/>
+          <w:szCs w:val="40"/>
+        </w:rPr>
+        <w:t>ABCDEFGHIJKLMNOPQRSTUVWXYZ</w:t>
+      </w:r>
+    </w:p>
+    <w:p>
+      <w:pPr>
+        <w:spacing w:after="0" w:line="240" w:lineRule="auto"/>
+        <w:jc w:val="both"/>
+        <w:rPr>
+          <w:rFonts w:ascii="Mistral" w:hAnsi="Mistral"/>
+          <w:sz w:val="36"/>
+          <w:szCs w:val="40"/>
+        </w:rPr>
+      </w:pPr>
+    </w:p>
+    <w:p>
+      <w:pPr>
+        <w:spacing w:after="0" w:line="240" w:lineRule="auto"/>
+        <w:jc w:val="both"/>
+        <w:rPr>
+          <w:rFonts w:ascii="Mistral" w:hAnsi="Mistral"/>
+          <w:sz w:val="36"/>
+          <w:szCs w:val="40"/>
+        </w:rPr>
+      </w:pPr>
+      <w:r>
+        <w:rPr>
+          <w:rFonts w:ascii="Mistral" w:hAnsi="Mistral"/>
+          <w:sz w:val="36"/>
+          <w:szCs w:val="40"/>
+        </w:rPr>
+        <w:t>abcdefghijklmnopqrstuvwxyz</w:t>
+      </w:r>
+    </w:p>
+    <w:p>
+      <w:pPr>
+        <w:spacing w:after="0" w:line="240" w:lineRule="auto"/>
+        <w:jc w:val="both"/>
+        <w:rPr>
+          <w:rFonts w:ascii="Mistral" w:hAnsi="Mistral"/>
+          <w:sz w:val="36"/>
+          <w:szCs w:val="40"/>
+        </w:rPr>
+      </w:pPr>
+    </w:p>
+    <w:p>
+      <w:pPr>
+        <w:pStyle w:val="Titre2"/>
+      </w:pPr>
+      <w:r>
+        <w:t>TEXTE</w:t>
+      </w:r>
+    </w:p>
+    <w:p>
+      <w:pPr>
+        <w:spacing w:after="0" w:line="240" w:lineRule="auto"/>
+        <w:jc w:val="both"/>
+        <w:rPr>
+          <w:rFonts w:ascii="Roboto" w:hAnsi="Roboto"/>
+          <w:sz w:val="36"/>
+          <w:szCs w:val="40"/>
+        </w:rPr>
+      </w:pPr>
+    </w:p>
+    <w:p>
+      <w:pPr>
+        <w:spacing w:after="0" w:line="240" w:lineRule="auto"/>
+        <w:jc w:val="both"/>
+        <w:rPr>
+          <w:rFonts w:ascii="Roboto" w:hAnsi="Roboto"/>
+          <w:sz w:val="36"/>
+          <w:szCs w:val="40"/>
+        </w:rPr>
+      </w:pPr>
+      <w:r>
+        <w:rPr>
+          <w:rFonts w:ascii="Roboto" w:hAnsi="Roboto"/>
+          <w:sz w:val="36"/>
+          <w:szCs w:val="40"/>
+        </w:rPr>
+        <w:t>ROBOTO REGULAR :</w:t>
+      </w:r>
+    </w:p>
+    <w:p>
+      <w:pPr>
+        <w:spacing w:after="0" w:line="240" w:lineRule="auto"/>
+        <w:jc w:val="both"/>
+        <w:rPr>
+          <w:rFonts w:ascii="Roboto" w:hAnsi="Roboto"/>
+          <w:sz w:val="36"/>
+          <w:szCs w:val="40"/>
+        </w:rPr>
+      </w:pPr>
+    </w:p>
+    <w:p>
+      <w:pPr>
+        <w:spacing w:after="0" w:line="240" w:lineRule="auto"/>
+        <w:jc w:val="both"/>
+        <w:rPr>
+          <w:rFonts w:ascii="Roboto" w:hAnsi="Roboto"/>
+          <w:sz w:val="36"/>
+          <w:szCs w:val="40"/>
+        </w:rPr>
+      </w:pPr>
+      <w:r>
+        <w:rPr>
+          <w:rFonts w:ascii="Roboto" w:hAnsi="Roboto"/>
+          <w:sz w:val="36"/>
+          <w:szCs w:val="40"/>
+        </w:rPr>
+        <w:t>ABCDEFGHIJKLMNOPQRSTUVWXYZ</w:t>
+      </w:r>
+    </w:p>
+    <w:p>
+      <w:pPr>
+        <w:spacing w:after="0" w:line="240" w:lineRule="auto"/>
+        <w:jc w:val="both"/>
+        <w:rPr>
+          <w:rFonts w:ascii="Roboto" w:hAnsi="Roboto"/>
+          <w:sz w:val="36"/>
+          <w:szCs w:val="40"/>
+        </w:rPr>
+      </w:pPr>
+    </w:p>
+    <w:p>
+      <w:pPr>
+        <w:spacing w:after="0" w:line="240" w:lineRule="auto"/>
+        <w:jc w:val="both"/>
+        <w:rPr>
+          <w:rFonts w:ascii="Roboto" w:hAnsi="Roboto"/>
+          <w:sz w:val="36"/>
+          <w:szCs w:val="40"/>
+        </w:rPr>
+      </w:pPr>
+      <w:r>
+        <w:rPr>
+          <w:rFonts w:ascii="Roboto" w:hAnsi="Roboto"/>
+          <w:sz w:val="36"/>
+          <w:szCs w:val="40"/>
+        </w:rPr>
+        <w:t>abcdefghijklmnopqrstuvwxyz</w:t>
+      </w:r>
+    </w:p>
+    <w:p>
+      <w:pPr>
+        <w:spacing w:after="0" w:line="240" w:lineRule="auto"/>
+        <w:jc w:val="both"/>
+        <w:rPr>
+          <w:rFonts w:ascii="Mistral" w:hAnsi="Mistral"/>
+          <w:sz w:val="2"/>
+          <w:szCs w:val="40"/>
+        </w:rPr>
+      </w:pPr>
+    </w:p>
+    <w:p>
+      <w:pPr>
+        <w:rPr>
+          <w:rFonts w:ascii="Roboto" w:hAnsi="Roboto"/>
           <w:sz w:val="20"/>
           <w:szCs w:val="20"/>
         </w:rPr>
       </w:pPr>
-    </w:p>
-    <w:p>
-      <w:pPr>
-        <w:spacing w:after="0" w:line="240" w:lineRule="auto"/>
-        <w:jc w:val="both"/>
-        <w:rPr>
-          <w:rFonts w:ascii="Candara" w:hAnsi="Candara"/>
+      <w:r>
+        <w:rPr>
+          <w:rFonts w:ascii="Roboto" w:hAnsi="Roboto"/>
           <w:sz w:val="20"/>
           <w:szCs w:val="20"/>
         </w:rPr>
-      </w:pPr>
-      <w:r>
-        <w:rPr>
-          <w:rFonts w:ascii="Candara" w:hAnsi="Candara"/>
+        <w:br w:type="page"/>
+      </w:r>
+    </w:p>
+    <w:p>
+      <w:pPr>
+        <w:pStyle w:val="Titre1"/>
+      </w:pPr>
+      <w:r>
+        <w:lastRenderedPageBreak/>
+        <w:t>COULEURS</w:t>
+      </w:r>
+    </w:p>
+    <w:p>
+      <w:pPr>
+        <w:spacing w:after="0" w:line="240" w:lineRule="auto"/>
+        <w:jc w:val="both"/>
+        <w:rPr>
+          <w:rFonts w:ascii="Roboto" w:hAnsi="Roboto"/>
+          <w:sz w:val="28"/>
+          <w:szCs w:val="20"/>
+        </w:rPr>
+      </w:pPr>
+      <w:r>
+        <w:rPr>
+          <w:rFonts w:ascii="Roboto" w:hAnsi="Roboto"/>
+          <w:noProof/>
+          <w:sz w:val="28"/>
+          <w:szCs w:val="20"/>
+          <w:lang w:eastAsia="fr-FR"/>
+        </w:rPr>
+        <mc:AlternateContent>
+          <mc:Choice Requires="wps">
+            <w:drawing>
+              <wp:anchor distT="0" distB="0" distL="114300" distR="114300" simplePos="0" relativeHeight="251659264" behindDoc="0" locked="0" layoutInCell="1" allowOverlap="1" wp14:anchorId="79683AD9" wp14:editId="2EA6861A">
+                <wp:simplePos x="0" y="0"/>
+                <wp:positionH relativeFrom="column">
+                  <wp:posOffset>45341</wp:posOffset>
+                </wp:positionH>
+                <wp:positionV relativeFrom="paragraph">
+                  <wp:posOffset>177213</wp:posOffset>
+                </wp:positionV>
+                <wp:extent cx="2620256" cy="768403"/>
+                <wp:effectExtent l="0" t="0" r="27940" b="12700"/>
+                <wp:wrapNone/>
+                <wp:docPr id="3" name="Rectangle à coins arrondis 3"/>
+                <wp:cNvGraphicFramePr/>
+                <a:graphic xmlns:a="http://schemas.openxmlformats.org/drawingml/2006/main">
+                  <a:graphicData uri="http://schemas.microsoft.com/office/word/2010/wordprocessingShape">
+                    <wps:wsp>
+                      <wps:cNvSpPr/>
+                      <wps:spPr>
+                        <a:xfrm>
+                          <a:off x="0" y="0"/>
+                          <a:ext cx="2620256" cy="768403"/>
+                        </a:xfrm>
+                        <a:prstGeom prst="roundRect">
+                          <a:avLst/>
+                        </a:prstGeom>
+                      </wps:spPr>
+                      <wps:style>
+                        <a:lnRef idx="2">
+                          <a:schemeClr val="accent1">
+                            <a:shade val="50000"/>
+                          </a:schemeClr>
+                        </a:lnRef>
+                        <a:fillRef idx="1">
+                          <a:schemeClr val="accent1"/>
+                        </a:fillRef>
+                        <a:effectRef idx="0">
+                          <a:schemeClr val="accent1"/>
+                        </a:effectRef>
+                        <a:fontRef idx="minor">
+                          <a:schemeClr val="lt1"/>
+                        </a:fontRef>
+                      </wps:style>
+                      <wps:bodyPr rot="0" spcFirstLastPara="0" vertOverflow="overflow" horzOverflow="overflow" vert="horz" wrap="square" lIns="91440" tIns="45720" rIns="91440" bIns="45720" numCol="1" spcCol="0" rtlCol="0" fromWordArt="0" anchor="ctr" anchorCtr="0" forceAA="0" compatLnSpc="1">
+                        <a:prstTxWarp prst="textNoShape">
+                          <a:avLst/>
+                        </a:prstTxWarp>
+                        <a:noAutofit/>
+                      </wps:bodyPr>
+                    </wps:wsp>
+                  </a:graphicData>
+                </a:graphic>
+              </wp:anchor>
+            </w:drawing>
+          </mc:Choice>
+          <mc:Fallback>
+            <w:pict>
+              <v:roundrect w14:anchorId="69CA5296" id="Rectangle à coins arrondis 3" o:spid="_x0000_s1026" style="position:absolute;margin-left:3.55pt;margin-top:13.95pt;width:206.3pt;height:60.5pt;z-index:251659264;visibility:visible;mso-wrap-style:square;mso-wrap-distance-left:9pt;mso-wrap-distance-top:0;mso-wrap-distance-right:9pt;mso-wrap-distance-bottom:0;mso-position-horizontal:absolute;mso-position-horizontal-relative:text;mso-position-vertical:absolute;mso-position-vertical-relative:text;v-text-anchor:middle" arcsize="10923f" o:gfxdata="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" fillcolor="#5b9bd5 [3204]" strokecolor="#1f4d78 [1604]" strokeweight="1pt">
+                <v:stroke joinstyle="miter"/>
+              </v:roundrect>
+            </w:pict>
+          </mc:Fallback>
+        </mc:AlternateContent>
+      </w:r>
+    </w:p>
+    <w:p>
+      <w:pPr>
+        <w:tabs>
+          <w:tab w:val="left" w:pos="5670"/>
+          <w:tab w:val="left" w:pos="7938"/>
+        </w:tabs>
+        <w:spacing w:after="0" w:line="240" w:lineRule="auto"/>
+        <w:jc w:val="both"/>
+        <w:rPr>
+          <w:rFonts w:ascii="Roboto" w:hAnsi="Roboto"/>
+          <w:b/>
+          <w:sz w:val="36"/>
+          <w:szCs w:val="20"/>
+        </w:rPr>
+      </w:pPr>
+      <w:r>
+        <w:rPr>
+          <w:rFonts w:ascii="Roboto" w:hAnsi="Roboto"/>
+          <w:b/>
+          <w:sz w:val="36"/>
+          <w:szCs w:val="20"/>
+        </w:rPr>
+        <w:tab/>
+        <w:t>CMJN :</w:t>
+      </w:r>
+      <w:r>
+        <w:rPr>
+          <w:rFonts w:ascii="Roboto" w:hAnsi="Roboto"/>
+          <w:b/>
+          <w:sz w:val="36"/>
+          <w:szCs w:val="20"/>
+        </w:rPr>
+        <w:tab/>
+      </w:r>
+    </w:p>
+    <w:p>
+      <w:pPr>
+        <w:tabs>
+          <w:tab w:val="left" w:pos="5670"/>
+          <w:tab w:val="left" w:pos="7938"/>
+        </w:tabs>
+        <w:spacing w:after="0" w:line="240" w:lineRule="auto"/>
+        <w:jc w:val="both"/>
+        <w:rPr>
+          <w:rFonts w:ascii="Roboto" w:hAnsi="Roboto"/>
+          <w:b/>
+          <w:sz w:val="36"/>
+          <w:szCs w:val="20"/>
+        </w:rPr>
+      </w:pPr>
+      <w:r>
+        <w:rPr>
+          <w:rFonts w:ascii="Roboto" w:hAnsi="Roboto"/>
+          <w:b/>
+          <w:sz w:val="36"/>
+          <w:szCs w:val="20"/>
+        </w:rPr>
+        <w:tab/>
+        <w:t>RVB :</w:t>
+      </w:r>
+      <w:r>
+        <w:rPr>
+          <w:rFonts w:ascii="Roboto" w:hAnsi="Roboto"/>
+          <w:b/>
+          <w:sz w:val="36"/>
+          <w:szCs w:val="20"/>
+        </w:rPr>
+        <w:tab/>
+      </w:r>
+    </w:p>
+    <w:p>
+      <w:pPr>
+        <w:tabs>
+          <w:tab w:val="left" w:pos="5670"/>
+        </w:tabs>
+        <w:spacing w:after="0" w:line="240" w:lineRule="auto"/>
+        <w:jc w:val="both"/>
+        <w:rPr>
+          <w:rFonts w:ascii="Roboto" w:hAnsi="Roboto"/>
+          <w:b/>
+          <w:sz w:val="36"/>
+          <w:szCs w:val="20"/>
+        </w:rPr>
+      </w:pPr>
+    </w:p>
+    <w:p>
+      <w:pPr>
+        <w:tabs>
+          <w:tab w:val="left" w:pos="5670"/>
+        </w:tabs>
+        <w:spacing w:after="0" w:line="240" w:lineRule="auto"/>
+        <w:jc w:val="both"/>
+        <w:rPr>
+          <w:rFonts w:ascii="Roboto" w:hAnsi="Roboto"/>
+          <w:b/>
+          <w:sz w:val="36"/>
+          <w:szCs w:val="20"/>
+        </w:rPr>
+      </w:pPr>
+    </w:p>
+    <w:p>
+      <w:pPr>
+        <w:spacing w:after="0" w:line="240" w:lineRule="auto"/>
+        <w:jc w:val="both"/>
+        <w:rPr>
+          <w:rFonts w:ascii="Roboto" w:hAnsi="Roboto"/>
+          <w:sz w:val="36"/>
+          <w:szCs w:val="20"/>
+        </w:rPr>
+      </w:pPr>
+    </w:p>
+    <w:p>
+      <w:pPr>
+        <w:tabs>
+          <w:tab w:val="left" w:pos="5670"/>
+          <w:tab w:val="left" w:pos="7938"/>
+        </w:tabs>
+        <w:spacing w:after="0" w:line="240" w:lineRule="auto"/>
+        <w:jc w:val="both"/>
+        <w:rPr>
+          <w:rFonts w:ascii="Roboto" w:hAnsi="Roboto"/>
+          <w:b/>
+          <w:sz w:val="36"/>
+          <w:szCs w:val="20"/>
+        </w:rPr>
+      </w:pPr>
+      <w:r>
+        <w:rPr>
+          <w:rFonts w:ascii="Roboto" w:hAnsi="Roboto"/>
+          <w:noProof/>
+          <w:sz w:val="28"/>
+          <w:szCs w:val="20"/>
+          <w:lang w:eastAsia="fr-FR"/>
+        </w:rPr>
+        <mc:AlternateContent>
+          <mc:Choice Requires="wps">
+            <w:drawing>
+              <wp:anchor distT="0" distB="0" distL="114300" distR="114300" simplePos="0" relativeHeight="251661312" behindDoc="0" locked="0" layoutInCell="1" allowOverlap="1" wp14:anchorId="229FDC72" wp14:editId="69D8B38A">
+                <wp:simplePos x="0" y="0"/>
+                <wp:positionH relativeFrom="column">
+                  <wp:posOffset>7684</wp:posOffset>
+                </wp:positionH>
+                <wp:positionV relativeFrom="paragraph">
+                  <wp:posOffset>3074</wp:posOffset>
+                </wp:positionV>
+                <wp:extent cx="2620256" cy="768403"/>
+                <wp:effectExtent l="0" t="0" r="27940" b="12700"/>
+                <wp:wrapNone/>
+                <wp:docPr id="4" name="Rectangle à coins arrondis 4"/>
+                <wp:cNvGraphicFramePr/>
+                <a:graphic xmlns:a="http://schemas.openxmlformats.org/drawingml/2006/main">
+                  <a:graphicData uri="http://schemas.microsoft.com/office/word/2010/wordprocessingShape">
+                    <wps:wsp>
+                      <wps:cNvSpPr/>
+                      <wps:spPr>
+                        <a:xfrm>
+                          <a:off x="0" y="0"/>
+                          <a:ext cx="2620256" cy="768403"/>
+                        </a:xfrm>
+                        <a:prstGeom prst="roundRect">
+                          <a:avLst/>
+                        </a:prstGeom>
+                      </wps:spPr>
+                      <wps:style>
+                        <a:lnRef idx="2">
+                          <a:schemeClr val="accent1">
+                            <a:shade val="50000"/>
+                          </a:schemeClr>
+                        </a:lnRef>
+                        <a:fillRef idx="1">
+                          <a:schemeClr val="accent1"/>
+                        </a:fillRef>
+                        <a:effectRef idx="0">
+                          <a:schemeClr val="accent1"/>
+                        </a:effectRef>
+                        <a:fontRef idx="minor">
+                          <a:schemeClr val="lt1"/>
+                        </a:fontRef>
+                      </wps:style>
+                      <wps:bodyPr rot="0" spcFirstLastPara="0" vertOverflow="overflow" horzOverflow="overflow" vert="horz" wrap="square" lIns="91440" tIns="45720" rIns="91440" bIns="45720" numCol="1" spcCol="0" rtlCol="0" fromWordArt="0" anchor="ctr" anchorCtr="0" forceAA="0" compatLnSpc="1">
+                        <a:prstTxWarp prst="textNoShape">
+                          <a:avLst/>
+                        </a:prstTxWarp>
+                        <a:noAutofit/>
+                      </wps:bodyPr>
+                    </wps:wsp>
+                  </a:graphicData>
+                </a:graphic>
+              </wp:anchor>
+            </w:drawing>
+          </mc:Choice>
+          <mc:Fallback>
+            <w:pict>
+              <v:roundrect w14:anchorId="56C0915E" id="Rectangle à coins arrondis 4" o:spid="_x0000_s1026" style="position:absolute;margin-left:.6pt;margin-top:.25pt;width:206.3pt;height:60.5pt;z-index:251661312;visibility:visible;mso-wrap-style:square;mso-wrap-distance-left:9pt;mso-wrap-distance-top:0;mso-wrap-distance-right:9pt;mso-wrap-distance-bottom:0;mso-position-horizontal:absolute;mso-position-horizontal-relative:text;mso-position-vertical:absolute;mso-position-vertical-relative:text;v-text-anchor:middle" arcsize="10923f" o:gfxdata="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" fillcolor="#5b9bd5 [3204]" strokecolor="#1f4d78 [1604]" strokeweight="1pt">
+                <v:stroke joinstyle="miter"/>
+              </v:roundrect>
+            </w:pict>
+          </mc:Fallback>
+        </mc:AlternateContent>
+      </w:r>
+      <w:r>
+        <w:rPr>
+          <w:rFonts w:ascii="Roboto" w:hAnsi="Roboto"/>
+          <w:b/>
+          <w:sz w:val="36"/>
+          <w:szCs w:val="20"/>
+        </w:rPr>
+        <w:tab/>
+        <w:t>CMJN :</w:t>
+      </w:r>
+      <w:r>
+        <w:rPr>
+          <w:rFonts w:ascii="Roboto" w:hAnsi="Roboto"/>
+          <w:b/>
+          <w:sz w:val="36"/>
+          <w:szCs w:val="20"/>
+        </w:rPr>
+        <w:tab/>
+      </w:r>
+    </w:p>
+    <w:p>
+      <w:pPr>
+        <w:tabs>
+          <w:tab w:val="left" w:pos="5670"/>
+          <w:tab w:val="left" w:pos="7938"/>
+        </w:tabs>
+        <w:spacing w:after="0" w:line="240" w:lineRule="auto"/>
+        <w:jc w:val="both"/>
+        <w:rPr>
+          <w:rFonts w:ascii="Roboto" w:hAnsi="Roboto"/>
+          <w:b/>
+          <w:sz w:val="36"/>
+          <w:szCs w:val="20"/>
+        </w:rPr>
+      </w:pPr>
+      <w:r>
+        <w:rPr>
+          <w:rFonts w:ascii="Roboto" w:hAnsi="Roboto"/>
+          <w:b/>
+          <w:sz w:val="36"/>
+          <w:szCs w:val="20"/>
+        </w:rPr>
+        <w:tab/>
+        <w:t>RVB :</w:t>
+      </w:r>
+      <w:r>
+        <w:rPr>
+          <w:rFonts w:ascii="Roboto" w:hAnsi="Roboto"/>
+          <w:b/>
+          <w:sz w:val="36"/>
+          <w:szCs w:val="20"/>
+        </w:rPr>
+        <w:tab/>
+      </w:r>
+    </w:p>
+    <w:p>
+      <w:pPr>
+        <w:tabs>
+          <w:tab w:val="left" w:pos="5670"/>
+        </w:tabs>
+        <w:spacing w:after="0" w:line="240" w:lineRule="auto"/>
+        <w:jc w:val="both"/>
+        <w:rPr>
+          <w:rFonts w:ascii="Roboto" w:hAnsi="Roboto"/>
+          <w:b/>
+          <w:sz w:val="36"/>
+          <w:szCs w:val="20"/>
+        </w:rPr>
+      </w:pPr>
+    </w:p>
+    <w:p>
+      <w:pPr>
+        <w:tabs>
+          <w:tab w:val="left" w:pos="5670"/>
+        </w:tabs>
+        <w:spacing w:after="0" w:line="240" w:lineRule="auto"/>
+        <w:jc w:val="both"/>
+        <w:rPr>
+          <w:rFonts w:ascii="Roboto" w:hAnsi="Roboto"/>
+          <w:b/>
+          <w:sz w:val="36"/>
+          <w:szCs w:val="20"/>
+        </w:rPr>
+      </w:pPr>
+    </w:p>
+    <w:p>
+      <w:pPr>
+        <w:spacing w:after="0" w:line="240" w:lineRule="auto"/>
+        <w:jc w:val="both"/>
+        <w:rPr>
+          <w:rFonts w:ascii="Roboto" w:hAnsi="Roboto"/>
+          <w:sz w:val="36"/>
+          <w:szCs w:val="20"/>
+        </w:rPr>
+      </w:pPr>
+    </w:p>
+    <w:p>
+      <w:pPr>
+        <w:tabs>
+          <w:tab w:val="left" w:pos="5670"/>
+          <w:tab w:val="left" w:pos="7938"/>
+        </w:tabs>
+        <w:spacing w:after="0" w:line="240" w:lineRule="auto"/>
+        <w:jc w:val="both"/>
+        <w:rPr>
+          <w:rFonts w:ascii="Roboto" w:hAnsi="Roboto"/>
+          <w:b/>
+          <w:sz w:val="36"/>
+          <w:szCs w:val="20"/>
+        </w:rPr>
+      </w:pPr>
+      <w:r>
+        <w:rPr>
+          <w:rFonts w:ascii="Roboto" w:hAnsi="Roboto"/>
+          <w:noProof/>
+          <w:sz w:val="28"/>
+          <w:szCs w:val="20"/>
+          <w:lang w:eastAsia="fr-FR"/>
+        </w:rPr>
+        <mc:AlternateContent>
+          <mc:Choice Requires="wps">
+            <w:drawing>
+              <wp:anchor distT="0" distB="0" distL="114300" distR="114300" simplePos="0" relativeHeight="251663360" behindDoc="0" locked="0" layoutInCell="1" allowOverlap="1" wp14:anchorId="04FE47FA" wp14:editId="2A1BF273">
+                <wp:simplePos x="0" y="0"/>
+                <wp:positionH relativeFrom="margin">
+                  <wp:align>left</wp:align>
+                </wp:positionH>
+                <wp:positionV relativeFrom="paragraph">
+                  <wp:posOffset>8276</wp:posOffset>
+                </wp:positionV>
+                <wp:extent cx="2620256" cy="768403"/>
+                <wp:effectExtent l="0" t="0" r="27940" b="12700"/>
+                <wp:wrapNone/>
+                <wp:docPr id="5" name="Rectangle à coins arrondis 5"/>
+                <wp:cNvGraphicFramePr/>
+                <a:graphic xmlns:a="http://schemas.openxmlformats.org/drawingml/2006/main">
+                  <a:graphicData uri="http://schemas.microsoft.com/office/word/2010/wordprocessingShape">
+                    <wps:wsp>
+                      <wps:cNvSpPr/>
+                      <wps:spPr>
+                        <a:xfrm>
+                          <a:off x="0" y="0"/>
+                          <a:ext cx="2620256" cy="768403"/>
+                        </a:xfrm>
+                        <a:prstGeom prst="roundRect">
+                          <a:avLst/>
+                        </a:prstGeom>
+                      </wps:spPr>
+                      <wps:style>
+                        <a:lnRef idx="2">
+                          <a:schemeClr val="accent1">
+                            <a:shade val="50000"/>
+                          </a:schemeClr>
+                        </a:lnRef>
+                        <a:fillRef idx="1">
+                          <a:schemeClr val="accent1"/>
+                        </a:fillRef>
+                        <a:effectRef idx="0">
+                          <a:schemeClr val="accent1"/>
+                        </a:effectRef>
+                        <a:fontRef idx="minor">
+                          <a:schemeClr val="lt1"/>
+                        </a:fontRef>
+                      </wps:style>
+                      <wps:bodyPr rot="0" spcFirstLastPara="0" vertOverflow="overflow" horzOverflow="overflow" vert="horz" wrap="square" lIns="91440" tIns="45720" rIns="91440" bIns="45720" numCol="1" spcCol="0" rtlCol="0" fromWordArt="0" anchor="ctr" anchorCtr="0" forceAA="0" compatLnSpc="1">
+                        <a:prstTxWarp prst="textNoShape">
+                          <a:avLst/>
+                        </a:prstTxWarp>
+                        <a:noAutofit/>
+                      </wps:bodyPr>
+                    </wps:wsp>
+                  </a:graphicData>
+                </a:graphic>
+              </wp:anchor>
+            </w:drawing>
+          </mc:Choice>
+          <mc:Fallback>
+            <w:pict>
+              <v:roundrect w14:anchorId="43525EE1" id="Rectangle à coins arrondis 5" o:spid="_x0000_s1026" style="position:absolute;margin-left:0;margin-top:.65pt;width:206.3pt;height:60.5pt;z-index:251663360;visibility:visible;mso-wrap-style:square;mso-wrap-distance-left:9pt;mso-wrap-distance-top:0;mso-wrap-distance-right:9pt;mso-wrap-distance-bottom:0;mso-position-horizontal:left;mso-position-horizontal-relative:margin;mso-position-vertical:absolute;mso-position-vertical-relative:text;v-text-anchor:middle" arcsize="10923f" o:gfxdata="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" fillcolor="#5b9bd5 [3204]" strokecolor="#1f4d78 [1604]" strokeweight="1pt">
+                <v:stroke joinstyle="miter"/>
+                <w10:wrap anchorx="margin"/>
+              </v:roundrect>
+            </w:pict>
+          </mc:Fallback>
+        </mc:AlternateContent>
+      </w:r>
+      <w:r>
+        <w:rPr>
+          <w:rFonts w:ascii="Roboto" w:hAnsi="Roboto"/>
+          <w:b/>
+          <w:sz w:val="36"/>
+          <w:szCs w:val="20"/>
+        </w:rPr>
+        <w:tab/>
+        <w:t>CMJN :</w:t>
+      </w:r>
+      <w:r>
+        <w:rPr>
+          <w:rFonts w:ascii="Roboto" w:hAnsi="Roboto"/>
+          <w:b/>
+          <w:sz w:val="36"/>
+          <w:szCs w:val="20"/>
+        </w:rPr>
+        <w:tab/>
+      </w:r>
+    </w:p>
+    <w:p>
+      <w:pPr>
+        <w:tabs>
+          <w:tab w:val="left" w:pos="5670"/>
+          <w:tab w:val="left" w:pos="7938"/>
+        </w:tabs>
+        <w:spacing w:after="0" w:line="240" w:lineRule="auto"/>
+        <w:jc w:val="both"/>
+        <w:rPr>
+          <w:rFonts w:ascii="Roboto" w:hAnsi="Roboto"/>
+          <w:b/>
+          <w:sz w:val="36"/>
+          <w:szCs w:val="20"/>
+        </w:rPr>
+      </w:pPr>
+      <w:r>
+        <w:rPr>
+          <w:rFonts w:ascii="Roboto" w:hAnsi="Roboto"/>
+          <w:b/>
+          <w:sz w:val="36"/>
+          <w:szCs w:val="20"/>
+        </w:rPr>
+        <w:tab/>
+        <w:t>RVB :</w:t>
+      </w:r>
+      <w:r>
+        <w:rPr>
+          <w:rFonts w:ascii="Roboto" w:hAnsi="Roboto"/>
+          <w:b/>
+          <w:sz w:val="36"/>
+          <w:szCs w:val="20"/>
+        </w:rPr>
+        <w:tab/>
+      </w:r>
+    </w:p>
+    <w:p>
+      <w:pPr>
+        <w:tabs>
+          <w:tab w:val="left" w:pos="5670"/>
+        </w:tabs>
+        <w:spacing w:after="0" w:line="240" w:lineRule="auto"/>
+        <w:jc w:val="both"/>
+        <w:rPr>
+          <w:rFonts w:ascii="Roboto" w:hAnsi="Roboto"/>
+          <w:b/>
+          <w:sz w:val="36"/>
+          <w:szCs w:val="20"/>
+        </w:rPr>
+      </w:pPr>
+    </w:p>
+    <w:p>
+      <w:pPr>
+        <w:tabs>
+          <w:tab w:val="left" w:pos="5670"/>
+        </w:tabs>
+        <w:spacing w:after="0" w:line="240" w:lineRule="auto"/>
+        <w:jc w:val="both"/>
+        <w:rPr>
+          <w:rFonts w:ascii="Roboto" w:hAnsi="Roboto"/>
+          <w:b/>
+          <w:sz w:val="36"/>
+          <w:szCs w:val="20"/>
+        </w:rPr>
+      </w:pPr>
+    </w:p>
+    <w:p>
+      <w:pPr>
+        <w:spacing w:after="0" w:line="240" w:lineRule="auto"/>
+        <w:jc w:val="both"/>
+        <w:rPr>
+          <w:rFonts w:ascii="Roboto" w:hAnsi="Roboto"/>
+          <w:sz w:val="36"/>
+          <w:szCs w:val="20"/>
+        </w:rPr>
+      </w:pPr>
+      <w:r>
+        <w:rPr>
+          <w:rFonts w:ascii="Roboto" w:hAnsi="Roboto"/>
+          <w:noProof/>
+          <w:sz w:val="28"/>
+          <w:szCs w:val="20"/>
+          <w:lang w:eastAsia="fr-FR"/>
+        </w:rPr>
+        <mc:AlternateContent>
+          <mc:Choice Requires="wps">
+            <w:drawing>
+              <wp:anchor distT="0" distB="0" distL="114300" distR="114300" simplePos="0" relativeHeight="251665408" behindDoc="0" locked="0" layoutInCell="1" allowOverlap="1" wp14:anchorId="40AC7E61" wp14:editId="34792DB9">
+                <wp:simplePos x="0" y="0"/>
+                <wp:positionH relativeFrom="margin">
+                  <wp:align>left</wp:align>
+                </wp:positionH>
+                <wp:positionV relativeFrom="paragraph">
+                  <wp:posOffset>231983</wp:posOffset>
+                </wp:positionV>
+                <wp:extent cx="2620256" cy="768403"/>
+                <wp:effectExtent l="0" t="0" r="27940" b="12700"/>
+                <wp:wrapNone/>
+                <wp:docPr id="6" name="Rectangle à coins arrondis 6"/>
+                <wp:cNvGraphicFramePr/>
+                <a:graphic xmlns:a="http://schemas.openxmlformats.org/drawingml/2006/main">
+                  <a:graphicData uri="http://schemas.microsoft.com/office/word/2010/wordprocessingShape">
+                    <wps:wsp>
+                      <wps:cNvSpPr/>
+                      <wps:spPr>
+                        <a:xfrm>
+                          <a:off x="0" y="0"/>
+                          <a:ext cx="2620256" cy="768403"/>
+                        </a:xfrm>
+                        <a:prstGeom prst="roundRect">
+                          <a:avLst/>
+                        </a:prstGeom>
+                      </wps:spPr>
+                      <wps:style>
+                        <a:lnRef idx="2">
+                          <a:schemeClr val="accent1">
+                            <a:shade val="50000"/>
+                          </a:schemeClr>
+                        </a:lnRef>
+                        <a:fillRef idx="1">
+                          <a:schemeClr val="accent1"/>
+                        </a:fillRef>
+                        <a:effectRef idx="0">
+                          <a:schemeClr val="accent1"/>
+                        </a:effectRef>
+                        <a:fontRef idx="minor">
+                          <a:schemeClr val="lt1"/>
+                        </a:fontRef>
+                      </wps:style>
+                      <wps:bodyPr rot="0" spcFirstLastPara="0" vertOverflow="overflow" horzOverflow="overflow" vert="horz" wrap="square" lIns="91440" tIns="45720" rIns="91440" bIns="45720" numCol="1" spcCol="0" rtlCol="0" fromWordArt="0" anchor="ctr" anchorCtr="0" forceAA="0" compatLnSpc="1">
+                        <a:prstTxWarp prst="textNoShape">
+                          <a:avLst/>
+                        </a:prstTxWarp>
+                        <a:noAutofit/>
+                      </wps:bodyPr>
+                    </wps:wsp>
+                  </a:graphicData>
+                </a:graphic>
+              </wp:anchor>
+            </w:drawing>
+          </mc:Choice>
+          <mc:Fallback>
+            <w:pict>
+              <v:roundrect w14:anchorId="7804485B" id="Rectangle à coins arrondis 6" o:spid="_x0000_s1026" style="position:absolute;margin-left:0;margin-top:18.25pt;width:206.3pt;height:60.5pt;z-index:251665408;visibility:visible;mso-wrap-style:square;mso-wrap-distance-left:9pt;mso-wrap-distance-top:0;mso-wrap-distance-right:9pt;mso-wrap-distance-bottom:0;mso-position-horizontal:left;mso-position-horizontal-relative:margin;mso-position-vertical:absolute;mso-position-vertical-relative:text;v-text-anchor:middle" arcsize="10923f" o:gfxdata="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" fillcolor="#5b9bd5 [3204]" strokecolor="#1f4d78 [1604]" strokeweight="1pt">
+                <v:stroke joinstyle="miter"/>
+                <w10:wrap anchorx="margin"/>
+              </v:roundrect>
+            </w:pict>
+          </mc:Fallback>
+        </mc:AlternateContent>
+      </w:r>
+    </w:p>
+    <w:p>
+      <w:pPr>
+        <w:tabs>
+          <w:tab w:val="left" w:pos="5670"/>
+          <w:tab w:val="left" w:pos="7938"/>
+        </w:tabs>
+        <w:spacing w:after="0" w:line="240" w:lineRule="auto"/>
+        <w:jc w:val="both"/>
+        <w:rPr>
+          <w:rFonts w:ascii="Roboto" w:hAnsi="Roboto"/>
+          <w:b/>
+          <w:sz w:val="36"/>
+          <w:szCs w:val="20"/>
+        </w:rPr>
+      </w:pPr>
+      <w:r>
+        <w:rPr>
+          <w:rFonts w:ascii="Roboto" w:hAnsi="Roboto"/>
+          <w:b/>
+          <w:sz w:val="36"/>
+          <w:szCs w:val="20"/>
+        </w:rPr>
+        <w:tab/>
+        <w:t>CMJN :</w:t>
+      </w:r>
+      <w:r>
+        <w:rPr>
+          <w:rFonts w:ascii="Roboto" w:hAnsi="Roboto"/>
+          <w:b/>
+          <w:sz w:val="36"/>
+          <w:szCs w:val="20"/>
+        </w:rPr>
+        <w:tab/>
+      </w:r>
+    </w:p>
+    <w:p>
+      <w:pPr>
+        <w:tabs>
+          <w:tab w:val="left" w:pos="5670"/>
+          <w:tab w:val="left" w:pos="7938"/>
+        </w:tabs>
+        <w:spacing w:after="0" w:line="240" w:lineRule="auto"/>
+        <w:jc w:val="both"/>
+        <w:rPr>
+          <w:rFonts w:ascii="Roboto" w:hAnsi="Roboto"/>
+          <w:b/>
+          <w:sz w:val="36"/>
+          <w:szCs w:val="20"/>
+        </w:rPr>
+      </w:pPr>
+      <w:r>
+        <w:rPr>
+          <w:rFonts w:ascii="Roboto" w:hAnsi="Roboto"/>
+          <w:b/>
+          <w:sz w:val="36"/>
+          <w:szCs w:val="20"/>
+        </w:rPr>
+        <w:tab/>
+        <w:t>RVB :</w:t>
+      </w:r>
+      <w:r>
+        <w:rPr>
+          <w:rFonts w:ascii="Roboto" w:hAnsi="Roboto"/>
+          <w:b/>
+          <w:sz w:val="36"/>
+          <w:szCs w:val="20"/>
+        </w:rPr>
+        <w:tab/>
+      </w:r>
+    </w:p>
+    <w:p>
+      <w:pPr>
+        <w:spacing w:after="0" w:line="240" w:lineRule="auto"/>
+        <w:jc w:val="both"/>
+        <w:rPr>
+          <w:rFonts w:ascii="Roboto" w:hAnsi="Roboto"/>
           <w:sz w:val="20"/>
           <w:szCs w:val="20"/>
         </w:rPr>
-        <w:t>Apprenez dans une ambiance conviviale, avec de vrais professionnels passion</w:t>
-      </w:r>
-      <w:r>
-        <w:rPr>
-          <w:rFonts w:ascii="Candara" w:hAnsi="Candara"/>
+      </w:pPr>
+      <w:r>
+        <w:rPr>
+          <w:rFonts w:ascii="Roboto" w:hAnsi="Roboto"/>
           <w:sz w:val="20"/>
           <w:szCs w:val="20"/>
         </w:rPr>
-        <w:t>n</w:t>
-      </w:r>
-      <w:r>
-        <w:rPr>
-          <w:rFonts w:ascii="Candara" w:hAnsi="Candara"/>
+        <w:br w:type="page"/>
+      </w:r>
+    </w:p>
+    <w:p>
+      <w:pPr>
+        <w:spacing w:after="0" w:line="240" w:lineRule="auto"/>
+        <w:jc w:val="both"/>
+        <w:rPr>
+          <w:rFonts w:ascii="Roboto" w:hAnsi="Roboto"/>
           <w:sz w:val="20"/>
           <w:szCs w:val="20"/>
         </w:rPr>
-        <w:t>és</w:t>
-      </w:r>
-      <w:r>
-        <w:rPr>
-          <w:rFonts w:ascii="Candara" w:hAnsi="Candara"/>
+      </w:pPr>
+    </w:p>
+    <w:p>
+      <w:pPr>
+        <w:pStyle w:val="Titre1"/>
+      </w:pPr>
+      <w:r>
+        <w:t>CARTE DE VISITE</w:t>
+      </w:r>
+    </w:p>
+    <w:p>
+      <w:pPr>
+        <w:spacing w:after="0" w:line="240" w:lineRule="auto"/>
+        <w:jc w:val="both"/>
+        <w:rPr>
+          <w:rFonts w:ascii="Roboto" w:hAnsi="Roboto"/>
           <w:sz w:val="20"/>
           <w:szCs w:val="20"/>
         </w:rPr>
-        <w:t xml:space="preserve"> et dévoués pour leurs élèves.</w:t>
-      </w:r>
-    </w:p>
-    <w:p>
-      <w:pPr>
-        <w:spacing w:after="0" w:line="240" w:lineRule="auto"/>
-        <w:jc w:val="both"/>
-        <w:rPr>
-          <w:rFonts w:ascii="Candara" w:hAnsi="Candara"/>
+      </w:pPr>
+    </w:p>
+    <w:p>
+      <w:pPr>
+        <w:rPr>
+          <w:rFonts w:ascii="Roboto" w:hAnsi="Roboto"/>
           <w:sz w:val="20"/>
           <w:szCs w:val="20"/>
         </w:rPr>
       </w:pPr>
-    </w:p>
-    <w:p>
-      <w:pPr>
-        <w:spacing w:after="0" w:line="240" w:lineRule="auto"/>
-        <w:jc w:val="both"/>
-        <w:rPr>
-          <w:rFonts w:ascii="Candara" w:hAnsi="Candara"/>
+      <w:r>
+        <w:rPr>
+          <w:rFonts w:ascii="Roboto" w:hAnsi="Roboto"/>
           <w:sz w:val="20"/>
           <w:szCs w:val="20"/>
         </w:rPr>
-      </w:pPr>
-      <w:r>
-        <w:rPr>
-          <w:rFonts w:ascii="Candara" w:hAnsi="Candara"/>
+        <w:br w:type="page"/>
+      </w:r>
+    </w:p>
+    <w:p>
+      <w:pPr>
+        <w:spacing w:after="0" w:line="240" w:lineRule="auto"/>
+        <w:jc w:val="both"/>
+        <w:rPr>
+          <w:rFonts w:ascii="Roboto" w:hAnsi="Roboto"/>
           <w:sz w:val="20"/>
           <w:szCs w:val="20"/>
         </w:rPr>
-        <w:t>Bénéficiez d’un centre de formation à la pointe de la technologie, d’un savoir-faire numérique et de nombreux partenaires.</w:t>
-      </w:r>
-    </w:p>
-    <w:p>
-      <w:pPr>
-        <w:spacing w:after="0" w:line="240" w:lineRule="auto"/>
-        <w:jc w:val="both"/>
-        <w:rPr>
-          <w:rFonts w:ascii="Candara" w:hAnsi="Candara"/>
+      </w:pPr>
+    </w:p>
+    <w:p>
+      <w:pPr>
+        <w:pStyle w:val="Titre1"/>
+      </w:pPr>
+      <w:r>
+        <w:t>LETTRE</w:t>
+      </w:r>
+    </w:p>
+    <w:p>
+      <w:pPr>
+        <w:spacing w:after="0" w:line="240" w:lineRule="auto"/>
+        <w:jc w:val="both"/>
+        <w:rPr>
+          <w:rFonts w:ascii="Roboto" w:hAnsi="Roboto"/>
           <w:sz w:val="20"/>
           <w:szCs w:val="20"/>
         </w:rPr>
@@ -883,29 +2131,27 @@
     </w:p>
     <w:p>
       <w:pPr>
-        <w:spacing w:after="0" w:line="240" w:lineRule="auto"/>
-        <w:jc w:val="both"/>
-        <w:rPr>
-          <w:rFonts w:ascii="Candara" w:hAnsi="Candara"/>
+        <w:rPr>
+          <w:rFonts w:ascii="Roboto" w:hAnsi="Roboto"/>
           <w:sz w:val="20"/>
           <w:szCs w:val="20"/>
         </w:rPr>
       </w:pPr>
       <w:r>
         <w:rPr>
-          <w:rFonts w:ascii="Candara" w:hAnsi="Candara"/>
+          <w:rFonts w:ascii="Roboto" w:hAnsi="Roboto"/>
           <w:sz w:val="20"/>
           <w:szCs w:val="20"/>
         </w:rPr>
-        <w:t>Les formations dispensées par ITFS sont reconnues par l’État et les partenaires sociaux et enregistrées au RNCP (Répertoire National des Certifications Professionnelles).</w:t>
-      </w:r>
-    </w:p>
-    <w:p>
-      <w:pPr>
-        <w:spacing w:after="0" w:line="240" w:lineRule="auto"/>
-        <w:jc w:val="both"/>
-        <w:rPr>
-          <w:rFonts w:ascii="Candara" w:hAnsi="Candara"/>
+        <w:br w:type="page"/>
+      </w:r>
+    </w:p>
+    <w:p>
+      <w:pPr>
+        <w:spacing w:after="0" w:line="240" w:lineRule="auto"/>
+        <w:jc w:val="both"/>
+        <w:rPr>
+          <w:rFonts w:ascii="Roboto" w:hAnsi="Roboto"/>
           <w:sz w:val="20"/>
           <w:szCs w:val="20"/>
         </w:rPr>
@@ -916,1400 +2162,23 @@
         <w:pStyle w:val="Titre1"/>
       </w:pPr>
       <w:r>
-        <w:lastRenderedPageBreak/>
-        <w:t>LOGO</w:t>
-      </w:r>
-    </w:p>
-    <w:p>
-      <w:pPr>
-        <w:spacing w:after="0" w:line="240" w:lineRule="auto"/>
-        <w:jc w:val="both"/>
-        <w:rPr>
-          <w:rFonts w:ascii="Candara" w:hAnsi="Candara"/>
+        <w:t>QR CODE</w:t>
+      </w:r>
+    </w:p>
+    <w:p>
+      <w:pPr>
+        <w:spacing w:after="0" w:line="240" w:lineRule="auto"/>
+        <w:jc w:val="both"/>
+        <w:rPr>
+          <w:rFonts w:ascii="Roboto" w:hAnsi="Roboto"/>
           <w:sz w:val="20"/>
           <w:szCs w:val="20"/>
         </w:rPr>
       </w:pPr>
     </w:p>
-    <w:p>
-      <w:pPr>
-        <w:pStyle w:val="Titre2"/>
-        <w:spacing w:before="0" w:line="240" w:lineRule="auto"/>
-      </w:pPr>
-      <w:r>
-        <w:t>HISTOIRE :</w:t>
-      </w:r>
-    </w:p>
-    <w:p>
-      <w:pPr>
-        <w:spacing w:after="0" w:line="240" w:lineRule="auto"/>
-        <w:jc w:val="both"/>
-        <w:rPr>
-          <w:rFonts w:ascii="Candara" w:hAnsi="Candara"/>
-        </w:rPr>
-      </w:pPr>
-      <w:r>
-        <w:rPr>
-          <w:rFonts w:ascii="Candara" w:hAnsi="Candara"/>
-        </w:rPr>
-        <w:t>Le logo d’ITFS est représenté par une araignée dont le corps</w:t>
-      </w:r>
-      <w:r>
-        <w:rPr>
-          <w:rFonts w:ascii="Candara" w:hAnsi="Candara"/>
-        </w:rPr>
-        <w:t xml:space="preserve"> en forme de bouclier</w:t>
-      </w:r>
-      <w:r>
-        <w:rPr>
-          <w:rFonts w:ascii="Candara" w:hAnsi="Candara"/>
-        </w:rPr>
-        <w:t>, orné d’une serrure, symbolise</w:t>
-      </w:r>
-      <w:r>
-        <w:rPr>
-          <w:rFonts w:ascii="Candara" w:hAnsi="Candara"/>
-        </w:rPr>
-        <w:t xml:space="preserve"> la sécurité.</w:t>
-      </w:r>
-    </w:p>
-    <w:p>
-      <w:pPr>
-        <w:spacing w:after="0" w:line="240" w:lineRule="auto"/>
-        <w:jc w:val="both"/>
-        <w:rPr>
-          <w:rFonts w:ascii="Candara" w:hAnsi="Candara"/>
-        </w:rPr>
-      </w:pPr>
-      <w:r>
-        <w:rPr>
-          <w:rFonts w:ascii="Candara" w:hAnsi="Candara"/>
-        </w:rPr>
-        <w:t>L’araignée arbore un chapeau symbolisant l’enseignement et la formation</w:t>
-      </w:r>
-      <w:r>
-        <w:rPr>
-          <w:rFonts w:ascii="Candara" w:hAnsi="Candara"/>
-        </w:rPr>
-        <w:t xml:space="preserve"> ainsi que le caractère diplômant des formations dispensées</w:t>
-      </w:r>
-      <w:r>
-        <w:rPr>
-          <w:rFonts w:ascii="Candara" w:hAnsi="Candara"/>
-        </w:rPr>
-        <w:t>.</w:t>
-      </w:r>
-    </w:p>
-    <w:p>
-      <w:pPr>
-        <w:spacing w:after="0" w:line="240" w:lineRule="auto"/>
-        <w:jc w:val="both"/>
-        <w:rPr>
-          <w:rFonts w:ascii="Candara" w:hAnsi="Candara"/>
-        </w:rPr>
-      </w:pPr>
-      <w:r>
-        <w:rPr>
-          <w:rFonts w:ascii="Candara" w:hAnsi="Candara"/>
-        </w:rPr>
-        <w:t xml:space="preserve">Ses </w:t>
-      </w:r>
-      <w:r>
-        <w:rPr>
-          <w:rFonts w:ascii="Candara" w:hAnsi="Candara"/>
-        </w:rPr>
-        <w:t xml:space="preserve">pattes et </w:t>
-      </w:r>
-      <w:r>
-        <w:rPr>
-          <w:rFonts w:ascii="Candara" w:hAnsi="Candara"/>
-        </w:rPr>
-        <w:t>leurs terminaisons (ainsi que sa toile implicite dans le logo mais présente sur le site) ressemblent à un réseau et à des données interconnectées.</w:t>
-      </w:r>
-    </w:p>
-    <w:p>
-      <w:pPr>
-        <w:spacing w:after="0" w:line="240" w:lineRule="auto"/>
-        <w:jc w:val="both"/>
-        <w:rPr>
-          <w:rFonts w:ascii="Candara" w:hAnsi="Candara"/>
-        </w:rPr>
-      </w:pPr>
-      <w:r>
-        <w:rPr>
-          <w:rFonts w:ascii="Candara" w:hAnsi="Candara"/>
-        </w:rPr>
-        <w:t xml:space="preserve">Son monocle est représentatif du pôle contrôle et vérification </w:t>
-      </w:r>
-      <w:r>
-        <w:rPr>
-          <w:rFonts w:ascii="Candara" w:hAnsi="Candara"/>
-        </w:rPr>
-        <w:t>indispensables</w:t>
-      </w:r>
-      <w:r>
-        <w:rPr>
-          <w:rFonts w:ascii="Candara" w:hAnsi="Candara"/>
-        </w:rPr>
-        <w:t xml:space="preserve"> pour les audits.</w:t>
-      </w:r>
-    </w:p>
-    <w:p>
-      <w:pPr>
-        <w:pStyle w:val="Titre2"/>
-      </w:pPr>
-      <w:r>
-        <w:t>MARGES</w:t>
-      </w:r>
-    </w:p>
-    <w:p>
-      <w:pPr>
-        <w:spacing w:after="0" w:line="240" w:lineRule="auto"/>
-        <w:jc w:val="both"/>
-        <w:rPr>
-          <w:rFonts w:ascii="Candara" w:hAnsi="Candara"/>
-          <w:sz w:val="20"/>
-          <w:szCs w:val="20"/>
-        </w:rPr>
-      </w:pPr>
-    </w:p>
-    <w:p>
-      <w:pPr>
-        <w:pStyle w:val="Titre2"/>
-      </w:pPr>
-      <w:r>
-        <w:t>VARIANTES</w:t>
-      </w:r>
-    </w:p>
-    <w:p>
-      <w:pPr>
-        <w:spacing w:after="0" w:line="240" w:lineRule="auto"/>
-        <w:jc w:val="both"/>
-        <w:rPr>
-          <w:rFonts w:ascii="Candara" w:hAnsi="Candara"/>
-          <w:sz w:val="20"/>
-          <w:szCs w:val="20"/>
-        </w:rPr>
-      </w:pPr>
-    </w:p>
-    <w:p>
-      <w:pPr>
-        <w:pStyle w:val="Titre1"/>
-      </w:pPr>
-      <w:r>
-        <w:t>COULEUR</w:t>
-      </w:r>
-    </w:p>
-    <w:p>
-      <w:pPr>
-        <w:spacing w:after="0" w:line="240" w:lineRule="auto"/>
-        <w:jc w:val="both"/>
-        <w:rPr>
-          <w:rFonts w:ascii="Candara" w:hAnsi="Candara"/>
-          <w:sz w:val="20"/>
-          <w:szCs w:val="20"/>
-        </w:rPr>
-      </w:pPr>
-    </w:p>
-    <w:p>
-      <w:pPr>
-        <w:spacing w:after="0" w:line="240" w:lineRule="auto"/>
-        <w:jc w:val="both"/>
-        <w:rPr>
-          <w:rFonts w:ascii="Candara" w:hAnsi="Candara"/>
-          <w:sz w:val="20"/>
-          <w:szCs w:val="20"/>
-        </w:rPr>
-      </w:pPr>
-      <w:proofErr w:type="spellStart"/>
-      <w:r>
-        <w:rPr>
-          <w:rFonts w:ascii="Candara" w:hAnsi="Candara"/>
-          <w:sz w:val="20"/>
-          <w:szCs w:val="20"/>
-        </w:rPr>
-        <w:t>Darkmod</w:t>
-      </w:r>
-      <w:proofErr w:type="spellEnd"/>
-    </w:p>
-    <w:p>
-      <w:pPr>
-        <w:spacing w:after="0" w:line="240" w:lineRule="auto"/>
-        <w:jc w:val="both"/>
-        <w:rPr>
-          <w:rFonts w:ascii="Candara" w:hAnsi="Candara"/>
-          <w:sz w:val="20"/>
-          <w:szCs w:val="20"/>
-        </w:rPr>
-      </w:pPr>
-      <w:r>
-        <w:rPr>
-          <w:rFonts w:ascii="Candara" w:hAnsi="Candara"/>
-          <w:sz w:val="20"/>
-          <w:szCs w:val="20"/>
-        </w:rPr>
-        <w:t>Orange</w:t>
-      </w:r>
-    </w:p>
-    <w:p>
-      <w:pPr>
-        <w:spacing w:after="0" w:line="240" w:lineRule="auto"/>
-        <w:jc w:val="both"/>
-        <w:rPr>
-          <w:rFonts w:ascii="Candara" w:hAnsi="Candara"/>
-          <w:sz w:val="20"/>
-          <w:szCs w:val="20"/>
-        </w:rPr>
-      </w:pPr>
-    </w:p>
-    <w:p>
-      <w:pPr>
-        <w:pStyle w:val="Titre1"/>
-      </w:pPr>
-      <w:r>
-        <w:t>TYPO</w:t>
-      </w:r>
-    </w:p>
-    <w:p>
-      <w:pPr>
-        <w:spacing w:after="0" w:line="240" w:lineRule="auto"/>
-        <w:jc w:val="both"/>
-        <w:rPr>
-          <w:rFonts w:ascii="Candara" w:hAnsi="Candara"/>
-          <w:sz w:val="20"/>
-          <w:szCs w:val="20"/>
-        </w:rPr>
-      </w:pPr>
-    </w:p>
-    <w:p>
-      <w:pPr>
-        <w:rPr>
-          <w:rFonts w:ascii="Lucida Handwriting" w:hAnsi="Lucida Handwriting"/>
-          <w:b/>
-          <w:sz w:val="48"/>
-          <w:u w:val="single"/>
-          <w:lang w:val="en-GB"/>
-        </w:rPr>
-      </w:pPr>
-      <w:r>
-        <w:rPr>
-          <w:rFonts w:ascii="Lucida Handwriting" w:hAnsi="Lucida Handwriting"/>
-          <w:b/>
-          <w:sz w:val="48"/>
-          <w:u w:val="single"/>
-          <w:lang w:val="en-GB"/>
-        </w:rPr>
-        <w:t>LUCIDA HANDWRITING</w:t>
-      </w:r>
-    </w:p>
-    <w:p>
-      <w:pPr>
-        <w:rPr>
-          <w:rFonts w:ascii="Lucida Handwriting" w:hAnsi="Lucida Handwriting"/>
-          <w:sz w:val="48"/>
-        </w:rPr>
-      </w:pPr>
-      <w:r>
-        <w:rPr>
-          <w:rFonts w:ascii="Lucida Handwriting" w:hAnsi="Lucida Handwriting"/>
-          <w:sz w:val="48"/>
-          <w:lang w:val="en-GB"/>
-        </w:rPr>
-        <w:t xml:space="preserve">Lorem ipsum </w:t>
-      </w:r>
-      <w:proofErr w:type="spellStart"/>
-      <w:r>
-        <w:rPr>
-          <w:rFonts w:ascii="Lucida Handwriting" w:hAnsi="Lucida Handwriting"/>
-          <w:sz w:val="48"/>
-          <w:lang w:val="en-GB"/>
-        </w:rPr>
-        <w:t>dolor</w:t>
-      </w:r>
-      <w:proofErr w:type="spellEnd"/>
-      <w:r>
-        <w:rPr>
-          <w:rFonts w:ascii="Lucida Handwriting" w:hAnsi="Lucida Handwriting"/>
-          <w:sz w:val="48"/>
-          <w:lang w:val="en-GB"/>
-        </w:rPr>
-        <w:t xml:space="preserve">, sit </w:t>
-      </w:r>
-      <w:proofErr w:type="spellStart"/>
-      <w:r>
-        <w:rPr>
-          <w:rFonts w:ascii="Lucida Handwriting" w:hAnsi="Lucida Handwriting"/>
-          <w:sz w:val="48"/>
-          <w:lang w:val="en-GB"/>
-        </w:rPr>
-        <w:t>amet</w:t>
-      </w:r>
-      <w:proofErr w:type="spellEnd"/>
-      <w:r>
-        <w:rPr>
-          <w:rFonts w:ascii="Lucida Handwriting" w:hAnsi="Lucida Handwriting"/>
-          <w:sz w:val="48"/>
-          <w:lang w:val="en-GB"/>
-        </w:rPr>
-        <w:t xml:space="preserve"> </w:t>
-      </w:r>
-      <w:proofErr w:type="spellStart"/>
-      <w:r>
-        <w:rPr>
-          <w:rFonts w:ascii="Lucida Handwriting" w:hAnsi="Lucida Handwriting"/>
-          <w:sz w:val="48"/>
-          <w:lang w:val="en-GB"/>
-        </w:rPr>
-        <w:t>consectetur</w:t>
-      </w:r>
-      <w:proofErr w:type="spellEnd"/>
-      <w:r>
-        <w:rPr>
-          <w:rFonts w:ascii="Lucida Handwriting" w:hAnsi="Lucida Handwriting"/>
-          <w:sz w:val="48"/>
-          <w:lang w:val="en-GB"/>
-        </w:rPr>
-        <w:t xml:space="preserve"> </w:t>
-      </w:r>
-      <w:proofErr w:type="spellStart"/>
-      <w:r>
-        <w:rPr>
-          <w:rFonts w:ascii="Lucida Handwriting" w:hAnsi="Lucida Handwriting"/>
-          <w:sz w:val="48"/>
-          <w:lang w:val="en-GB"/>
-        </w:rPr>
-        <w:t>adipisicing</w:t>
-      </w:r>
-      <w:proofErr w:type="spellEnd"/>
-      <w:r>
-        <w:rPr>
-          <w:rFonts w:ascii="Lucida Handwriting" w:hAnsi="Lucida Handwriting"/>
-          <w:sz w:val="48"/>
-          <w:lang w:val="en-GB"/>
-        </w:rPr>
-        <w:t xml:space="preserve"> </w:t>
-      </w:r>
-      <w:proofErr w:type="spellStart"/>
-      <w:r>
-        <w:rPr>
-          <w:rFonts w:ascii="Lucida Handwriting" w:hAnsi="Lucida Handwriting"/>
-          <w:sz w:val="48"/>
-          <w:lang w:val="en-GB"/>
-        </w:rPr>
-        <w:t>elit</w:t>
-      </w:r>
-      <w:proofErr w:type="spellEnd"/>
-      <w:r>
-        <w:rPr>
-          <w:rFonts w:ascii="Lucida Handwriting" w:hAnsi="Lucida Handwriting"/>
-          <w:sz w:val="48"/>
-          <w:lang w:val="en-GB"/>
-        </w:rPr>
-        <w:t xml:space="preserve">. </w:t>
-      </w:r>
-      <w:proofErr w:type="spellStart"/>
-      <w:r>
-        <w:rPr>
-          <w:rFonts w:ascii="Lucida Handwriting" w:hAnsi="Lucida Handwriting"/>
-          <w:sz w:val="48"/>
-        </w:rPr>
-        <w:t>Nesciunt</w:t>
-      </w:r>
-      <w:proofErr w:type="spellEnd"/>
-      <w:r>
-        <w:rPr>
-          <w:rFonts w:ascii="Lucida Handwriting" w:hAnsi="Lucida Handwriting"/>
-          <w:sz w:val="48"/>
-        </w:rPr>
-        <w:t xml:space="preserve"> </w:t>
-      </w:r>
-      <w:proofErr w:type="spellStart"/>
-      <w:r>
-        <w:rPr>
-          <w:rFonts w:ascii="Lucida Handwriting" w:hAnsi="Lucida Handwriting"/>
-          <w:sz w:val="48"/>
-        </w:rPr>
-        <w:t>sunt</w:t>
-      </w:r>
-      <w:proofErr w:type="spellEnd"/>
-      <w:r>
-        <w:rPr>
-          <w:rFonts w:ascii="Lucida Handwriting" w:hAnsi="Lucida Handwriting"/>
-          <w:sz w:val="48"/>
-        </w:rPr>
-        <w:t xml:space="preserve"> </w:t>
-      </w:r>
-      <w:proofErr w:type="spellStart"/>
-      <w:r>
-        <w:rPr>
-          <w:rFonts w:ascii="Lucida Handwriting" w:hAnsi="Lucida Handwriting"/>
-          <w:sz w:val="48"/>
-        </w:rPr>
-        <w:t>optio</w:t>
-      </w:r>
-      <w:proofErr w:type="spellEnd"/>
-      <w:r>
-        <w:rPr>
-          <w:rFonts w:ascii="Lucida Handwriting" w:hAnsi="Lucida Handwriting"/>
-          <w:sz w:val="48"/>
-        </w:rPr>
-        <w:t xml:space="preserve"> </w:t>
-      </w:r>
-      <w:proofErr w:type="spellStart"/>
-      <w:r>
-        <w:rPr>
-          <w:rFonts w:ascii="Lucida Handwriting" w:hAnsi="Lucida Handwriting"/>
-          <w:sz w:val="48"/>
-        </w:rPr>
-        <w:t>quas</w:t>
-      </w:r>
-      <w:proofErr w:type="spellEnd"/>
-      <w:r>
-        <w:rPr>
-          <w:rFonts w:ascii="Lucida Handwriting" w:hAnsi="Lucida Handwriting"/>
-          <w:sz w:val="48"/>
-        </w:rPr>
-        <w:t xml:space="preserve"> </w:t>
-      </w:r>
-      <w:proofErr w:type="spellStart"/>
-      <w:r>
-        <w:rPr>
-          <w:rFonts w:ascii="Lucida Handwriting" w:hAnsi="Lucida Handwriting"/>
-          <w:sz w:val="48"/>
-        </w:rPr>
-        <w:t>neque</w:t>
-      </w:r>
-      <w:proofErr w:type="spellEnd"/>
-      <w:r>
-        <w:rPr>
-          <w:rFonts w:ascii="Lucida Handwriting" w:hAnsi="Lucida Handwriting"/>
-          <w:sz w:val="48"/>
-        </w:rPr>
-        <w:t xml:space="preserve"> </w:t>
-      </w:r>
-      <w:proofErr w:type="spellStart"/>
-      <w:r>
-        <w:rPr>
-          <w:rFonts w:ascii="Lucida Handwriting" w:hAnsi="Lucida Handwriting"/>
-          <w:sz w:val="48"/>
-        </w:rPr>
-        <w:t>temporibus</w:t>
-      </w:r>
-      <w:proofErr w:type="spellEnd"/>
-      <w:r>
-        <w:rPr>
-          <w:rFonts w:ascii="Lucida Handwriting" w:hAnsi="Lucida Handwriting"/>
-          <w:sz w:val="48"/>
-        </w:rPr>
-        <w:t xml:space="preserve"> </w:t>
-      </w:r>
-      <w:proofErr w:type="spellStart"/>
-      <w:proofErr w:type="gramStart"/>
-      <w:r>
-        <w:rPr>
-          <w:rFonts w:ascii="Lucida Handwriting" w:hAnsi="Lucida Handwriting"/>
-          <w:sz w:val="48"/>
-        </w:rPr>
-        <w:t>sapiente</w:t>
-      </w:r>
-      <w:proofErr w:type="spellEnd"/>
-      <w:r>
-        <w:rPr>
-          <w:rFonts w:ascii="Lucida Handwriting" w:hAnsi="Lucida Handwriting"/>
-          <w:sz w:val="48"/>
-        </w:rPr>
-        <w:t>!</w:t>
-      </w:r>
-      <w:proofErr w:type="gramEnd"/>
-      <w:r>
-        <w:rPr>
-          <w:rFonts w:ascii="Lucida Handwriting" w:hAnsi="Lucida Handwriting"/>
-          <w:sz w:val="48"/>
-        </w:rPr>
-        <w:t xml:space="preserve"> </w:t>
-      </w:r>
-      <w:proofErr w:type="spellStart"/>
-      <w:r>
-        <w:rPr>
-          <w:rFonts w:ascii="Lucida Handwriting" w:hAnsi="Lucida Handwriting"/>
-          <w:sz w:val="48"/>
-        </w:rPr>
-        <w:t>Cumque</w:t>
-      </w:r>
-      <w:proofErr w:type="spellEnd"/>
-      <w:r>
-        <w:rPr>
-          <w:rFonts w:ascii="Lucida Handwriting" w:hAnsi="Lucida Handwriting"/>
-          <w:sz w:val="48"/>
-        </w:rPr>
-        <w:t xml:space="preserve">, </w:t>
-      </w:r>
-      <w:proofErr w:type="spellStart"/>
-      <w:r>
-        <w:rPr>
-          <w:rFonts w:ascii="Lucida Handwriting" w:hAnsi="Lucida Handwriting"/>
-          <w:sz w:val="48"/>
-        </w:rPr>
-        <w:t>magni</w:t>
-      </w:r>
-      <w:proofErr w:type="spellEnd"/>
-      <w:r>
-        <w:rPr>
-          <w:rFonts w:ascii="Lucida Handwriting" w:hAnsi="Lucida Handwriting"/>
-          <w:sz w:val="48"/>
-        </w:rPr>
-        <w:t xml:space="preserve"> </w:t>
-      </w:r>
-      <w:proofErr w:type="spellStart"/>
-      <w:proofErr w:type="gramStart"/>
-      <w:r>
-        <w:rPr>
-          <w:rFonts w:ascii="Lucida Handwriting" w:hAnsi="Lucida Handwriting"/>
-          <w:sz w:val="48"/>
-        </w:rPr>
-        <w:t>dignissimos</w:t>
-      </w:r>
-      <w:proofErr w:type="spellEnd"/>
-      <w:r>
-        <w:rPr>
-          <w:rFonts w:ascii="Lucida Handwriting" w:hAnsi="Lucida Handwriting"/>
-          <w:sz w:val="48"/>
-        </w:rPr>
-        <w:t>?</w:t>
-      </w:r>
-      <w:proofErr w:type="gramEnd"/>
-      <w:r>
-        <w:rPr>
-          <w:rFonts w:ascii="Lucida Handwriting" w:hAnsi="Lucida Handwriting"/>
-          <w:sz w:val="48"/>
-        </w:rPr>
-        <w:t xml:space="preserve"> </w:t>
-      </w:r>
-      <w:proofErr w:type="spellStart"/>
-      <w:r>
-        <w:rPr>
-          <w:rFonts w:ascii="Lucida Handwriting" w:hAnsi="Lucida Handwriting"/>
-          <w:sz w:val="48"/>
-        </w:rPr>
-        <w:t>Debitis</w:t>
-      </w:r>
-      <w:proofErr w:type="spellEnd"/>
-      <w:r>
-        <w:rPr>
-          <w:rFonts w:ascii="Lucida Handwriting" w:hAnsi="Lucida Handwriting"/>
-          <w:sz w:val="48"/>
-        </w:rPr>
-        <w:t xml:space="preserve">, </w:t>
-      </w:r>
-      <w:proofErr w:type="spellStart"/>
-      <w:r>
-        <w:rPr>
-          <w:rFonts w:ascii="Lucida Handwriting" w:hAnsi="Lucida Handwriting"/>
-          <w:sz w:val="48"/>
-        </w:rPr>
-        <w:t>assumenda</w:t>
-      </w:r>
-      <w:proofErr w:type="spellEnd"/>
-      <w:r>
-        <w:rPr>
-          <w:rFonts w:ascii="Lucida Handwriting" w:hAnsi="Lucida Handwriting"/>
-          <w:sz w:val="48"/>
-        </w:rPr>
-        <w:t>.</w:t>
-      </w:r>
-    </w:p>
-    <w:p>
-      <w:pPr>
-        <w:rPr>
-          <w:rFonts w:ascii="Agency FB" w:hAnsi="Agency FB"/>
-          <w:sz w:val="48"/>
-        </w:rPr>
-      </w:pPr>
-    </w:p>
-    <w:p>
-      <w:pPr>
-        <w:rPr>
-          <w:rFonts w:ascii="Segoe Print" w:hAnsi="Segoe Print"/>
-          <w:b/>
-          <w:sz w:val="48"/>
-          <w:u w:val="single"/>
-        </w:rPr>
-      </w:pPr>
-      <w:r>
-        <w:rPr>
-          <w:rFonts w:ascii="Segoe Print" w:hAnsi="Segoe Print"/>
-          <w:b/>
-          <w:sz w:val="48"/>
-          <w:u w:val="single"/>
-        </w:rPr>
-        <w:t>SEGOE PRINT</w:t>
-      </w:r>
-    </w:p>
-    <w:p>
-      <w:pPr>
-        <w:rPr>
-          <w:rFonts w:ascii="Segoe Print" w:hAnsi="Segoe Print"/>
-          <w:sz w:val="48"/>
-        </w:rPr>
-      </w:pPr>
-      <w:proofErr w:type="spellStart"/>
-      <w:r>
-        <w:rPr>
-          <w:rFonts w:ascii="Segoe Print" w:hAnsi="Segoe Print"/>
-          <w:sz w:val="48"/>
-        </w:rPr>
-        <w:lastRenderedPageBreak/>
-        <w:t>Lorem</w:t>
-      </w:r>
-      <w:proofErr w:type="spellEnd"/>
-      <w:r>
-        <w:rPr>
-          <w:rFonts w:ascii="Segoe Print" w:hAnsi="Segoe Print"/>
-          <w:sz w:val="48"/>
-        </w:rPr>
-        <w:t xml:space="preserve"> </w:t>
-      </w:r>
-      <w:proofErr w:type="spellStart"/>
-      <w:r>
-        <w:rPr>
-          <w:rFonts w:ascii="Segoe Print" w:hAnsi="Segoe Print"/>
-          <w:sz w:val="48"/>
-        </w:rPr>
-        <w:t>ipsum</w:t>
-      </w:r>
-      <w:proofErr w:type="spellEnd"/>
-      <w:r>
-        <w:rPr>
-          <w:rFonts w:ascii="Segoe Print" w:hAnsi="Segoe Print"/>
-          <w:sz w:val="48"/>
-        </w:rPr>
-        <w:t xml:space="preserve"> </w:t>
-      </w:r>
-      <w:proofErr w:type="spellStart"/>
-      <w:r>
-        <w:rPr>
-          <w:rFonts w:ascii="Segoe Print" w:hAnsi="Segoe Print"/>
-          <w:sz w:val="48"/>
-        </w:rPr>
-        <w:t>dolor</w:t>
-      </w:r>
-      <w:proofErr w:type="spellEnd"/>
-      <w:r>
-        <w:rPr>
-          <w:rFonts w:ascii="Segoe Print" w:hAnsi="Segoe Print"/>
-          <w:sz w:val="48"/>
-        </w:rPr>
-        <w:t xml:space="preserve">, </w:t>
-      </w:r>
-      <w:proofErr w:type="spellStart"/>
-      <w:r>
-        <w:rPr>
-          <w:rFonts w:ascii="Segoe Print" w:hAnsi="Segoe Print"/>
-          <w:sz w:val="48"/>
-        </w:rPr>
-        <w:t>sit</w:t>
-      </w:r>
-      <w:proofErr w:type="spellEnd"/>
-      <w:r>
-        <w:rPr>
-          <w:rFonts w:ascii="Segoe Print" w:hAnsi="Segoe Print"/>
-          <w:sz w:val="48"/>
-        </w:rPr>
-        <w:t xml:space="preserve"> </w:t>
-      </w:r>
-      <w:proofErr w:type="spellStart"/>
-      <w:r>
-        <w:rPr>
-          <w:rFonts w:ascii="Segoe Print" w:hAnsi="Segoe Print"/>
-          <w:sz w:val="48"/>
-        </w:rPr>
-        <w:t>amet</w:t>
-      </w:r>
-      <w:proofErr w:type="spellEnd"/>
-      <w:r>
-        <w:rPr>
-          <w:rFonts w:ascii="Segoe Print" w:hAnsi="Segoe Print"/>
-          <w:sz w:val="48"/>
-        </w:rPr>
-        <w:t xml:space="preserve"> </w:t>
-      </w:r>
-      <w:proofErr w:type="spellStart"/>
-      <w:r>
-        <w:rPr>
-          <w:rFonts w:ascii="Segoe Print" w:hAnsi="Segoe Print"/>
-          <w:sz w:val="48"/>
-        </w:rPr>
-        <w:t>consectetur</w:t>
-      </w:r>
-      <w:proofErr w:type="spellEnd"/>
-      <w:r>
-        <w:rPr>
-          <w:rFonts w:ascii="Segoe Print" w:hAnsi="Segoe Print"/>
-          <w:sz w:val="48"/>
-        </w:rPr>
-        <w:t xml:space="preserve"> </w:t>
-      </w:r>
-      <w:proofErr w:type="spellStart"/>
-      <w:r>
-        <w:rPr>
-          <w:rFonts w:ascii="Segoe Print" w:hAnsi="Segoe Print"/>
-          <w:sz w:val="48"/>
-        </w:rPr>
-        <w:t>adipisicing</w:t>
-      </w:r>
-      <w:proofErr w:type="spellEnd"/>
-      <w:r>
-        <w:rPr>
-          <w:rFonts w:ascii="Segoe Print" w:hAnsi="Segoe Print"/>
-          <w:sz w:val="48"/>
-        </w:rPr>
-        <w:t xml:space="preserve"> </w:t>
-      </w:r>
-      <w:proofErr w:type="spellStart"/>
-      <w:r>
-        <w:rPr>
-          <w:rFonts w:ascii="Segoe Print" w:hAnsi="Segoe Print"/>
-          <w:sz w:val="48"/>
-        </w:rPr>
-        <w:t>elit</w:t>
-      </w:r>
-      <w:proofErr w:type="spellEnd"/>
-      <w:r>
-        <w:rPr>
-          <w:rFonts w:ascii="Segoe Print" w:hAnsi="Segoe Print"/>
-          <w:sz w:val="48"/>
-        </w:rPr>
-        <w:t xml:space="preserve">. </w:t>
-      </w:r>
-      <w:proofErr w:type="spellStart"/>
-      <w:r>
-        <w:rPr>
-          <w:rFonts w:ascii="Segoe Print" w:hAnsi="Segoe Print"/>
-          <w:sz w:val="48"/>
-        </w:rPr>
-        <w:t>Nesciunt</w:t>
-      </w:r>
-      <w:proofErr w:type="spellEnd"/>
-      <w:r>
-        <w:rPr>
-          <w:rFonts w:ascii="Segoe Print" w:hAnsi="Segoe Print"/>
-          <w:sz w:val="48"/>
-        </w:rPr>
-        <w:t xml:space="preserve"> </w:t>
-      </w:r>
-      <w:proofErr w:type="spellStart"/>
-      <w:r>
-        <w:rPr>
-          <w:rFonts w:ascii="Segoe Print" w:hAnsi="Segoe Print"/>
-          <w:sz w:val="48"/>
-        </w:rPr>
-        <w:t>sunt</w:t>
-      </w:r>
-      <w:proofErr w:type="spellEnd"/>
-      <w:r>
-        <w:rPr>
-          <w:rFonts w:ascii="Segoe Print" w:hAnsi="Segoe Print"/>
-          <w:sz w:val="48"/>
-        </w:rPr>
-        <w:t xml:space="preserve"> </w:t>
-      </w:r>
-      <w:proofErr w:type="spellStart"/>
-      <w:r>
-        <w:rPr>
-          <w:rFonts w:ascii="Segoe Print" w:hAnsi="Segoe Print"/>
-          <w:sz w:val="48"/>
-        </w:rPr>
-        <w:t>optio</w:t>
-      </w:r>
-      <w:proofErr w:type="spellEnd"/>
-      <w:r>
-        <w:rPr>
-          <w:rFonts w:ascii="Segoe Print" w:hAnsi="Segoe Print"/>
-          <w:sz w:val="48"/>
-        </w:rPr>
-        <w:t xml:space="preserve"> </w:t>
-      </w:r>
-      <w:proofErr w:type="spellStart"/>
-      <w:r>
-        <w:rPr>
-          <w:rFonts w:ascii="Segoe Print" w:hAnsi="Segoe Print"/>
-          <w:sz w:val="48"/>
-        </w:rPr>
-        <w:t>quas</w:t>
-      </w:r>
-      <w:proofErr w:type="spellEnd"/>
-      <w:r>
-        <w:rPr>
-          <w:rFonts w:ascii="Segoe Print" w:hAnsi="Segoe Print"/>
-          <w:sz w:val="48"/>
-        </w:rPr>
-        <w:t xml:space="preserve"> </w:t>
-      </w:r>
-      <w:proofErr w:type="spellStart"/>
-      <w:r>
-        <w:rPr>
-          <w:rFonts w:ascii="Segoe Print" w:hAnsi="Segoe Print"/>
-          <w:sz w:val="48"/>
-        </w:rPr>
-        <w:t>neque</w:t>
-      </w:r>
-      <w:proofErr w:type="spellEnd"/>
-      <w:r>
-        <w:rPr>
-          <w:rFonts w:ascii="Segoe Print" w:hAnsi="Segoe Print"/>
-          <w:sz w:val="48"/>
-        </w:rPr>
-        <w:t xml:space="preserve"> </w:t>
-      </w:r>
-      <w:proofErr w:type="spellStart"/>
-      <w:r>
-        <w:rPr>
-          <w:rFonts w:ascii="Segoe Print" w:hAnsi="Segoe Print"/>
-          <w:sz w:val="48"/>
-        </w:rPr>
-        <w:t>temporibus</w:t>
-      </w:r>
-      <w:proofErr w:type="spellEnd"/>
-      <w:r>
-        <w:rPr>
-          <w:rFonts w:ascii="Segoe Print" w:hAnsi="Segoe Print"/>
-          <w:sz w:val="48"/>
-        </w:rPr>
-        <w:t xml:space="preserve"> </w:t>
-      </w:r>
-      <w:proofErr w:type="spellStart"/>
-      <w:proofErr w:type="gramStart"/>
-      <w:r>
-        <w:rPr>
-          <w:rFonts w:ascii="Segoe Print" w:hAnsi="Segoe Print"/>
-          <w:sz w:val="48"/>
-        </w:rPr>
-        <w:t>sapiente</w:t>
-      </w:r>
-      <w:proofErr w:type="spellEnd"/>
-      <w:r>
-        <w:rPr>
-          <w:rFonts w:ascii="Segoe Print" w:hAnsi="Segoe Print"/>
-          <w:sz w:val="48"/>
-        </w:rPr>
-        <w:t>!</w:t>
-      </w:r>
-      <w:proofErr w:type="gramEnd"/>
-      <w:r>
-        <w:rPr>
-          <w:rFonts w:ascii="Segoe Print" w:hAnsi="Segoe Print"/>
-          <w:sz w:val="48"/>
-        </w:rPr>
-        <w:t xml:space="preserve"> </w:t>
-      </w:r>
-      <w:proofErr w:type="spellStart"/>
-      <w:r>
-        <w:rPr>
-          <w:rFonts w:ascii="Segoe Print" w:hAnsi="Segoe Print"/>
-          <w:sz w:val="48"/>
-        </w:rPr>
-        <w:t>Cumque</w:t>
-      </w:r>
-      <w:proofErr w:type="spellEnd"/>
-      <w:r>
-        <w:rPr>
-          <w:rFonts w:ascii="Segoe Print" w:hAnsi="Segoe Print"/>
-          <w:sz w:val="48"/>
-        </w:rPr>
-        <w:t xml:space="preserve">, </w:t>
-      </w:r>
-      <w:proofErr w:type="spellStart"/>
-      <w:r>
-        <w:rPr>
-          <w:rFonts w:ascii="Segoe Print" w:hAnsi="Segoe Print"/>
-          <w:sz w:val="48"/>
-        </w:rPr>
-        <w:t>magni</w:t>
-      </w:r>
-      <w:proofErr w:type="spellEnd"/>
-      <w:r>
-        <w:rPr>
-          <w:rFonts w:ascii="Segoe Print" w:hAnsi="Segoe Print"/>
-          <w:sz w:val="48"/>
-        </w:rPr>
-        <w:t xml:space="preserve"> </w:t>
-      </w:r>
-      <w:proofErr w:type="spellStart"/>
-      <w:proofErr w:type="gramStart"/>
-      <w:r>
-        <w:rPr>
-          <w:rFonts w:ascii="Segoe Print" w:hAnsi="Segoe Print"/>
-          <w:sz w:val="48"/>
-        </w:rPr>
-        <w:t>dignissimos</w:t>
-      </w:r>
-      <w:proofErr w:type="spellEnd"/>
-      <w:r>
-        <w:rPr>
-          <w:rFonts w:ascii="Segoe Print" w:hAnsi="Segoe Print"/>
-          <w:sz w:val="48"/>
-        </w:rPr>
-        <w:t>?</w:t>
-      </w:r>
-      <w:proofErr w:type="gramEnd"/>
-      <w:r>
-        <w:rPr>
-          <w:rFonts w:ascii="Segoe Print" w:hAnsi="Segoe Print"/>
-          <w:sz w:val="48"/>
-        </w:rPr>
-        <w:t xml:space="preserve"> </w:t>
-      </w:r>
-      <w:proofErr w:type="spellStart"/>
-      <w:r>
-        <w:rPr>
-          <w:rFonts w:ascii="Segoe Print" w:hAnsi="Segoe Print"/>
-          <w:sz w:val="48"/>
-        </w:rPr>
-        <w:t>Debitis</w:t>
-      </w:r>
-      <w:proofErr w:type="spellEnd"/>
-      <w:r>
-        <w:rPr>
-          <w:rFonts w:ascii="Segoe Print" w:hAnsi="Segoe Print"/>
-          <w:sz w:val="48"/>
-        </w:rPr>
-        <w:t xml:space="preserve">, </w:t>
-      </w:r>
-      <w:proofErr w:type="spellStart"/>
-      <w:r>
-        <w:rPr>
-          <w:rFonts w:ascii="Segoe Print" w:hAnsi="Segoe Print"/>
-          <w:sz w:val="48"/>
-        </w:rPr>
-        <w:t>assumenda</w:t>
-      </w:r>
-      <w:proofErr w:type="spellEnd"/>
-      <w:r>
-        <w:rPr>
-          <w:rFonts w:ascii="Segoe Print" w:hAnsi="Segoe Print"/>
-          <w:sz w:val="48"/>
-        </w:rPr>
-        <w:t>.</w:t>
-      </w:r>
-    </w:p>
-    <w:p>
-      <w:pPr>
-        <w:rPr>
-          <w:rFonts w:ascii="Agency FB" w:hAnsi="Agency FB"/>
-          <w:sz w:val="48"/>
-        </w:rPr>
-      </w:pPr>
-    </w:p>
-    <w:p>
-      <w:pPr>
-        <w:rPr>
-          <w:rFonts w:ascii="Tempus Sans ITC" w:hAnsi="Tempus Sans ITC"/>
-          <w:b/>
-          <w:sz w:val="48"/>
-          <w:u w:val="single"/>
-          <w:lang w:val="en-GB"/>
-        </w:rPr>
-      </w:pPr>
-      <w:r>
-        <w:rPr>
-          <w:rFonts w:ascii="Tempus Sans ITC" w:hAnsi="Tempus Sans ITC"/>
-          <w:b/>
-          <w:sz w:val="48"/>
-          <w:u w:val="single"/>
-          <w:lang w:val="en-GB"/>
-        </w:rPr>
-        <w:t>TEMPUS SANS ITC</w:t>
-      </w:r>
-    </w:p>
-    <w:p>
-      <w:pPr>
-        <w:rPr>
-          <w:rFonts w:ascii="Tempus Sans ITC" w:hAnsi="Tempus Sans ITC"/>
-          <w:sz w:val="48"/>
-        </w:rPr>
-      </w:pPr>
-      <w:r>
-        <w:rPr>
-          <w:rFonts w:ascii="Tempus Sans ITC" w:hAnsi="Tempus Sans ITC"/>
-          <w:sz w:val="48"/>
-          <w:lang w:val="en-GB"/>
-        </w:rPr>
-        <w:t xml:space="preserve">Lorem ipsum </w:t>
-      </w:r>
-      <w:proofErr w:type="spellStart"/>
-      <w:r>
-        <w:rPr>
-          <w:rFonts w:ascii="Tempus Sans ITC" w:hAnsi="Tempus Sans ITC"/>
-          <w:sz w:val="48"/>
-          <w:lang w:val="en-GB"/>
-        </w:rPr>
-        <w:t>dolor</w:t>
-      </w:r>
-      <w:proofErr w:type="spellEnd"/>
-      <w:r>
-        <w:rPr>
-          <w:rFonts w:ascii="Tempus Sans ITC" w:hAnsi="Tempus Sans ITC"/>
-          <w:sz w:val="48"/>
-          <w:lang w:val="en-GB"/>
-        </w:rPr>
-        <w:t xml:space="preserve">, sit </w:t>
-      </w:r>
-      <w:proofErr w:type="spellStart"/>
-      <w:r>
-        <w:rPr>
-          <w:rFonts w:ascii="Tempus Sans ITC" w:hAnsi="Tempus Sans ITC"/>
-          <w:sz w:val="48"/>
-          <w:lang w:val="en-GB"/>
-        </w:rPr>
-        <w:t>amet</w:t>
-      </w:r>
-      <w:proofErr w:type="spellEnd"/>
-      <w:r>
-        <w:rPr>
-          <w:rFonts w:ascii="Tempus Sans ITC" w:hAnsi="Tempus Sans ITC"/>
-          <w:sz w:val="48"/>
-          <w:lang w:val="en-GB"/>
-        </w:rPr>
-        <w:t xml:space="preserve"> </w:t>
-      </w:r>
-      <w:proofErr w:type="spellStart"/>
-      <w:r>
-        <w:rPr>
-          <w:rFonts w:ascii="Tempus Sans ITC" w:hAnsi="Tempus Sans ITC"/>
-          <w:sz w:val="48"/>
-          <w:lang w:val="en-GB"/>
-        </w:rPr>
-        <w:t>consectetur</w:t>
-      </w:r>
-      <w:proofErr w:type="spellEnd"/>
-      <w:r>
-        <w:rPr>
-          <w:rFonts w:ascii="Tempus Sans ITC" w:hAnsi="Tempus Sans ITC"/>
-          <w:sz w:val="48"/>
-          <w:lang w:val="en-GB"/>
-        </w:rPr>
-        <w:t xml:space="preserve"> </w:t>
-      </w:r>
-      <w:proofErr w:type="spellStart"/>
-      <w:r>
-        <w:rPr>
-          <w:rFonts w:ascii="Tempus Sans ITC" w:hAnsi="Tempus Sans ITC"/>
-          <w:sz w:val="48"/>
-          <w:lang w:val="en-GB"/>
-        </w:rPr>
-        <w:t>adipisicing</w:t>
-      </w:r>
-      <w:proofErr w:type="spellEnd"/>
-      <w:r>
-        <w:rPr>
-          <w:rFonts w:ascii="Tempus Sans ITC" w:hAnsi="Tempus Sans ITC"/>
-          <w:sz w:val="48"/>
-          <w:lang w:val="en-GB"/>
-        </w:rPr>
-        <w:t xml:space="preserve"> </w:t>
-      </w:r>
-      <w:proofErr w:type="spellStart"/>
-      <w:r>
-        <w:rPr>
-          <w:rFonts w:ascii="Tempus Sans ITC" w:hAnsi="Tempus Sans ITC"/>
-          <w:sz w:val="48"/>
-          <w:lang w:val="en-GB"/>
-        </w:rPr>
-        <w:t>elit</w:t>
-      </w:r>
-      <w:proofErr w:type="spellEnd"/>
-      <w:r>
-        <w:rPr>
-          <w:rFonts w:ascii="Tempus Sans ITC" w:hAnsi="Tempus Sans ITC"/>
-          <w:sz w:val="48"/>
-          <w:lang w:val="en-GB"/>
-        </w:rPr>
-        <w:t xml:space="preserve">. </w:t>
-      </w:r>
-      <w:proofErr w:type="spellStart"/>
-      <w:r>
-        <w:rPr>
-          <w:rFonts w:ascii="Tempus Sans ITC" w:hAnsi="Tempus Sans ITC"/>
-          <w:sz w:val="48"/>
-        </w:rPr>
-        <w:t>Nesciunt</w:t>
-      </w:r>
-      <w:proofErr w:type="spellEnd"/>
-      <w:r>
-        <w:rPr>
-          <w:rFonts w:ascii="Tempus Sans ITC" w:hAnsi="Tempus Sans ITC"/>
-          <w:sz w:val="48"/>
-        </w:rPr>
-        <w:t xml:space="preserve"> </w:t>
-      </w:r>
-      <w:proofErr w:type="spellStart"/>
-      <w:r>
-        <w:rPr>
-          <w:rFonts w:ascii="Tempus Sans ITC" w:hAnsi="Tempus Sans ITC"/>
-          <w:sz w:val="48"/>
-        </w:rPr>
-        <w:t>sunt</w:t>
-      </w:r>
-      <w:proofErr w:type="spellEnd"/>
-      <w:r>
-        <w:rPr>
-          <w:rFonts w:ascii="Tempus Sans ITC" w:hAnsi="Tempus Sans ITC"/>
-          <w:sz w:val="48"/>
-        </w:rPr>
-        <w:t xml:space="preserve"> </w:t>
-      </w:r>
-      <w:proofErr w:type="spellStart"/>
-      <w:r>
-        <w:rPr>
-          <w:rFonts w:ascii="Tempus Sans ITC" w:hAnsi="Tempus Sans ITC"/>
-          <w:sz w:val="48"/>
-        </w:rPr>
-        <w:t>optio</w:t>
-      </w:r>
-      <w:proofErr w:type="spellEnd"/>
-      <w:r>
-        <w:rPr>
-          <w:rFonts w:ascii="Tempus Sans ITC" w:hAnsi="Tempus Sans ITC"/>
-          <w:sz w:val="48"/>
-        </w:rPr>
-        <w:t xml:space="preserve"> </w:t>
-      </w:r>
-      <w:proofErr w:type="spellStart"/>
-      <w:r>
-        <w:rPr>
-          <w:rFonts w:ascii="Tempus Sans ITC" w:hAnsi="Tempus Sans ITC"/>
-          <w:sz w:val="48"/>
-        </w:rPr>
-        <w:t>quas</w:t>
-      </w:r>
-      <w:proofErr w:type="spellEnd"/>
-      <w:r>
-        <w:rPr>
-          <w:rFonts w:ascii="Tempus Sans ITC" w:hAnsi="Tempus Sans ITC"/>
-          <w:sz w:val="48"/>
-        </w:rPr>
-        <w:t xml:space="preserve"> </w:t>
-      </w:r>
-      <w:proofErr w:type="spellStart"/>
-      <w:r>
-        <w:rPr>
-          <w:rFonts w:ascii="Tempus Sans ITC" w:hAnsi="Tempus Sans ITC"/>
-          <w:sz w:val="48"/>
-        </w:rPr>
-        <w:t>neque</w:t>
-      </w:r>
-      <w:proofErr w:type="spellEnd"/>
-      <w:r>
-        <w:rPr>
-          <w:rFonts w:ascii="Tempus Sans ITC" w:hAnsi="Tempus Sans ITC"/>
-          <w:sz w:val="48"/>
-        </w:rPr>
-        <w:t xml:space="preserve"> </w:t>
-      </w:r>
-      <w:proofErr w:type="spellStart"/>
-      <w:r>
-        <w:rPr>
-          <w:rFonts w:ascii="Tempus Sans ITC" w:hAnsi="Tempus Sans ITC"/>
-          <w:sz w:val="48"/>
-        </w:rPr>
-        <w:t>temporibus</w:t>
-      </w:r>
-      <w:proofErr w:type="spellEnd"/>
-      <w:r>
-        <w:rPr>
-          <w:rFonts w:ascii="Tempus Sans ITC" w:hAnsi="Tempus Sans ITC"/>
-          <w:sz w:val="48"/>
-        </w:rPr>
-        <w:t xml:space="preserve"> </w:t>
-      </w:r>
-      <w:proofErr w:type="spellStart"/>
-      <w:proofErr w:type="gramStart"/>
-      <w:r>
-        <w:rPr>
-          <w:rFonts w:ascii="Tempus Sans ITC" w:hAnsi="Tempus Sans ITC"/>
-          <w:sz w:val="48"/>
-        </w:rPr>
-        <w:t>sapiente</w:t>
-      </w:r>
-      <w:proofErr w:type="spellEnd"/>
-      <w:r>
-        <w:rPr>
-          <w:rFonts w:ascii="Tempus Sans ITC" w:hAnsi="Tempus Sans ITC"/>
-          <w:sz w:val="48"/>
-        </w:rPr>
-        <w:t>!</w:t>
-      </w:r>
-      <w:proofErr w:type="gramEnd"/>
-      <w:r>
-        <w:rPr>
-          <w:rFonts w:ascii="Tempus Sans ITC" w:hAnsi="Tempus Sans ITC"/>
-          <w:sz w:val="48"/>
-        </w:rPr>
-        <w:t xml:space="preserve"> </w:t>
-      </w:r>
-      <w:proofErr w:type="spellStart"/>
-      <w:r>
-        <w:rPr>
-          <w:rFonts w:ascii="Tempus Sans ITC" w:hAnsi="Tempus Sans ITC"/>
-          <w:sz w:val="48"/>
-        </w:rPr>
-        <w:t>Cumque</w:t>
-      </w:r>
-      <w:proofErr w:type="spellEnd"/>
-      <w:r>
-        <w:rPr>
-          <w:rFonts w:ascii="Tempus Sans ITC" w:hAnsi="Tempus Sans ITC"/>
-          <w:sz w:val="48"/>
-        </w:rPr>
-        <w:t xml:space="preserve">, </w:t>
-      </w:r>
-      <w:proofErr w:type="spellStart"/>
-      <w:r>
-        <w:rPr>
-          <w:rFonts w:ascii="Tempus Sans ITC" w:hAnsi="Tempus Sans ITC"/>
-          <w:sz w:val="48"/>
-        </w:rPr>
-        <w:t>magni</w:t>
-      </w:r>
-      <w:proofErr w:type="spellEnd"/>
-      <w:r>
-        <w:rPr>
-          <w:rFonts w:ascii="Tempus Sans ITC" w:hAnsi="Tempus Sans ITC"/>
-          <w:sz w:val="48"/>
-        </w:rPr>
-        <w:t xml:space="preserve"> </w:t>
-      </w:r>
-      <w:proofErr w:type="spellStart"/>
-      <w:proofErr w:type="gramStart"/>
-      <w:r>
-        <w:rPr>
-          <w:rFonts w:ascii="Tempus Sans ITC" w:hAnsi="Tempus Sans ITC"/>
-          <w:sz w:val="48"/>
-        </w:rPr>
-        <w:t>dignissimos</w:t>
-      </w:r>
-      <w:proofErr w:type="spellEnd"/>
-      <w:r>
-        <w:rPr>
-          <w:rFonts w:ascii="Tempus Sans ITC" w:hAnsi="Tempus Sans ITC"/>
-          <w:sz w:val="48"/>
-        </w:rPr>
-        <w:t>?</w:t>
-      </w:r>
-      <w:proofErr w:type="gramEnd"/>
-      <w:r>
-        <w:rPr>
-          <w:rFonts w:ascii="Tempus Sans ITC" w:hAnsi="Tempus Sans ITC"/>
-          <w:sz w:val="48"/>
-        </w:rPr>
-        <w:t xml:space="preserve"> </w:t>
-      </w:r>
-      <w:proofErr w:type="spellStart"/>
-      <w:r>
-        <w:rPr>
-          <w:rFonts w:ascii="Tempus Sans ITC" w:hAnsi="Tempus Sans ITC"/>
-          <w:sz w:val="48"/>
-        </w:rPr>
-        <w:t>Debitis</w:t>
-      </w:r>
-      <w:proofErr w:type="spellEnd"/>
-      <w:r>
-        <w:rPr>
-          <w:rFonts w:ascii="Tempus Sans ITC" w:hAnsi="Tempus Sans ITC"/>
-          <w:sz w:val="48"/>
-        </w:rPr>
-        <w:t xml:space="preserve">, </w:t>
-      </w:r>
-      <w:proofErr w:type="spellStart"/>
-      <w:r>
-        <w:rPr>
-          <w:rFonts w:ascii="Tempus Sans ITC" w:hAnsi="Tempus Sans ITC"/>
-          <w:sz w:val="48"/>
-        </w:rPr>
-        <w:t>assumenda</w:t>
-      </w:r>
-      <w:proofErr w:type="spellEnd"/>
-      <w:r>
-        <w:rPr>
-          <w:rFonts w:ascii="Tempus Sans ITC" w:hAnsi="Tempus Sans ITC"/>
-          <w:sz w:val="48"/>
-        </w:rPr>
-        <w:t>.</w:t>
-      </w:r>
-    </w:p>
-    <w:p>
-      <w:pPr>
-        <w:spacing w:after="0" w:line="240" w:lineRule="auto"/>
-        <w:jc w:val="both"/>
-        <w:rPr>
-          <w:rFonts w:ascii="Candara" w:hAnsi="Candara"/>
-          <w:sz w:val="20"/>
-          <w:szCs w:val="20"/>
-        </w:rPr>
-      </w:pPr>
-    </w:p>
-    <w:p>
-      <w:pPr>
-        <w:pStyle w:val="Titre1"/>
-      </w:pPr>
-      <w:r>
-        <w:t>CARTE DE VISITE</w:t>
-      </w:r>
-    </w:p>
-    <w:p>
-      <w:pPr>
-        <w:spacing w:after="0" w:line="240" w:lineRule="auto"/>
-        <w:jc w:val="both"/>
-        <w:rPr>
-          <w:rFonts w:ascii="Candara" w:hAnsi="Candara"/>
-          <w:sz w:val="20"/>
-          <w:szCs w:val="20"/>
-        </w:rPr>
-      </w:pPr>
-    </w:p>
-    <w:p>
-      <w:pPr>
-        <w:pStyle w:val="Titre1"/>
-      </w:pPr>
-      <w:r>
-        <w:t>LETTRE</w:t>
-      </w:r>
-    </w:p>
-    <w:p>
-      <w:pPr>
-        <w:spacing w:after="0" w:line="240" w:lineRule="auto"/>
-        <w:jc w:val="both"/>
-        <w:rPr>
-          <w:rFonts w:ascii="Candara" w:hAnsi="Candara"/>
-          <w:sz w:val="20"/>
-          <w:szCs w:val="20"/>
-        </w:rPr>
-      </w:pPr>
-    </w:p>
-    <w:p>
-      <w:pPr>
-        <w:pStyle w:val="Titre1"/>
-      </w:pPr>
-      <w:r>
-        <w:t>QR CODE</w:t>
-      </w:r>
-    </w:p>
-    <w:p>
-      <w:pPr>
-        <w:spacing w:after="0" w:line="240" w:lineRule="auto"/>
-        <w:jc w:val="both"/>
-        <w:rPr>
-          <w:rFonts w:ascii="Candara" w:hAnsi="Candara"/>
-          <w:sz w:val="20"/>
-          <w:szCs w:val="20"/>
-        </w:rPr>
-      </w:pPr>
-    </w:p>
     <w:sectPr>
-      <w:headerReference w:type="default" r:id="rId8"/>
-      <w:footerReference w:type="default" r:id="rId9"/>
       <w:type w:val="continuous"/>
-      <w:pgSz w:w="11906" w:h="16838"/>
+      <w:pgSz w:w="16838" w:h="11906" w:orient="landscape"/>
       <w:pgMar w:top="1417" w:right="1417" w:bottom="1417" w:left="1417" w:header="708" w:footer="708" w:gutter="0"/>
       <w:cols w:space="708"/>
       <w:docGrid w:linePitch="360"/>
@@ -2350,113 +2219,105 @@
       <w:pStyle w:val="Pieddepage"/>
       <w:jc w:val="center"/>
       <w:rPr>
-        <w:rFonts w:ascii="Berlin Sans FB" w:hAnsi="Berlin Sans FB"/>
-        <w:sz w:val="20"/>
+        <w:rFonts w:ascii="Mistral" w:hAnsi="Mistral"/>
+        <w:sz w:val="36"/>
         <w:szCs w:val="20"/>
       </w:rPr>
     </w:pPr>
     <w:r>
       <w:rPr>
-        <w:rFonts w:ascii="Berlin Sans FB" w:hAnsi="Berlin Sans FB"/>
-        <w:sz w:val="20"/>
+        <w:rFonts w:ascii="Mistral" w:hAnsi="Mistral"/>
+        <w:sz w:val="36"/>
         <w:szCs w:val="20"/>
       </w:rPr>
-      <w:t>Page</w:t>
+      <w:t xml:space="preserve">Page </w:t>
     </w:r>
     <w:r>
       <w:rPr>
-        <w:rFonts w:ascii="Berlin Sans FB" w:hAnsi="Berlin Sans FB"/>
-        <w:sz w:val="20"/>
-        <w:szCs w:val="20"/>
-      </w:rPr>
-      <w:t xml:space="preserve"> </w:t>
-    </w:r>
-    <w:r>
-      <w:rPr>
-        <w:rFonts w:ascii="Berlin Sans FB" w:hAnsi="Berlin Sans FB"/>
-        <w:sz w:val="20"/>
+        <w:rFonts w:ascii="Mistral" w:hAnsi="Mistral"/>
+        <w:sz w:val="36"/>
         <w:szCs w:val="20"/>
       </w:rPr>
       <w:fldChar w:fldCharType="begin"/>
     </w:r>
     <w:r>
       <w:rPr>
-        <w:rFonts w:ascii="Berlin Sans FB" w:hAnsi="Berlin Sans FB"/>
-        <w:sz w:val="20"/>
+        <w:rFonts w:ascii="Mistral" w:hAnsi="Mistral"/>
+        <w:sz w:val="36"/>
         <w:szCs w:val="20"/>
       </w:rPr>
       <w:instrText xml:space="preserve"> PAGE </w:instrText>
     </w:r>
     <w:r>
       <w:rPr>
-        <w:rFonts w:ascii="Berlin Sans FB" w:hAnsi="Berlin Sans FB"/>
-        <w:sz w:val="20"/>
+        <w:rFonts w:ascii="Mistral" w:hAnsi="Mistral"/>
+        <w:sz w:val="36"/>
         <w:szCs w:val="20"/>
       </w:rPr>
       <w:fldChar w:fldCharType="separate"/>
     </w:r>
     <w:r>
       <w:rPr>
-        <w:rFonts w:ascii="Berlin Sans FB" w:hAnsi="Berlin Sans FB"/>
+        <w:rFonts w:ascii="Mistral" w:hAnsi="Mistral"/>
         <w:noProof/>
-        <w:sz w:val="20"/>
+        <w:sz w:val="36"/>
         <w:szCs w:val="20"/>
       </w:rPr>
-      <w:t>3</w:t>
+      <w:t>1</w:t>
     </w:r>
     <w:r>
       <w:rPr>
-        <w:rFonts w:ascii="Berlin Sans FB" w:hAnsi="Berlin Sans FB"/>
-        <w:sz w:val="20"/>
+        <w:rFonts w:ascii="Mistral" w:hAnsi="Mistral"/>
+        <w:sz w:val="36"/>
         <w:szCs w:val="20"/>
       </w:rPr>
       <w:fldChar w:fldCharType="end"/>
     </w:r>
     <w:r>
       <w:rPr>
-        <w:rFonts w:ascii="Berlin Sans FB" w:hAnsi="Berlin Sans FB"/>
-        <w:sz w:val="20"/>
+        <w:rFonts w:ascii="Mistral" w:hAnsi="Mistral"/>
+        <w:sz w:val="36"/>
         <w:szCs w:val="20"/>
       </w:rPr>
       <w:t>/</w:t>
     </w:r>
     <w:r>
       <w:rPr>
-        <w:rFonts w:ascii="Berlin Sans FB" w:hAnsi="Berlin Sans FB"/>
-        <w:sz w:val="20"/>
+        <w:rFonts w:ascii="Mistral" w:hAnsi="Mistral"/>
+        <w:sz w:val="36"/>
         <w:szCs w:val="20"/>
       </w:rPr>
       <w:fldChar w:fldCharType="begin"/>
     </w:r>
     <w:r>
       <w:rPr>
-        <w:rFonts w:ascii="Berlin Sans FB" w:hAnsi="Berlin Sans FB"/>
-        <w:sz w:val="20"/>
+        <w:rFonts w:ascii="Mistral" w:hAnsi="Mistral"/>
+        <w:sz w:val="36"/>
         <w:szCs w:val="20"/>
       </w:rPr>
       <w:instrText xml:space="preserve"> NUMPAGES </w:instrText>
     </w:r>
     <w:r>
       <w:rPr>
-        <w:rFonts w:ascii="Berlin Sans FB" w:hAnsi="Berlin Sans FB"/>
-        <w:sz w:val="20"/>
+        <w:rFonts w:ascii="Mistral" w:hAnsi="Mistral"/>
+        <w:sz w:val="36"/>
         <w:szCs w:val="20"/>
       </w:rPr>
       <w:fldChar w:fldCharType="separate"/>
     </w:r>
     <w:r>
       <w:rPr>
-        <w:rFonts w:ascii="Berlin Sans FB" w:hAnsi="Berlin Sans FB"/>
+        <w:rFonts w:ascii="Mistral" w:hAnsi="Mistral"/>
         <w:noProof/>
-        <w:sz w:val="20"/>
+        <w:sz w:val="36"/>
         <w:szCs w:val="20"/>
       </w:rPr>
-      <w:t>3</w:t>
+      <w:t>8</w:t>
     </w:r>
     <w:r>
       <w:rPr>
-        <w:rFonts w:ascii="Berlin Sans FB" w:hAnsi="Berlin Sans FB"/>
-        <w:sz w:val="20"/>
+        <w:rFonts w:ascii="Mistral" w:hAnsi="Mistral"/>
+        <w:sz w:val="36"/>
         <w:szCs w:val="20"/>
       </w:rPr>
       <w:fldChar w:fldCharType="end"/>
@@ -2495,39 +2356,125 @@
   <w:p>
     <w:pPr>
       <w:pStyle w:val="En-tte"/>
+    </w:pPr>
+    <w:r>
+      <w:rPr>
+        <w:noProof/>
+        <w:lang w:eastAsia="fr-FR"/>
+      </w:rPr>
+      <w:pict>
+        <v:shapetype id="_x0000_t75" coordsize="21600,21600" o:spt="75" o:preferrelative="t" path="m@4@5l@4@11@9@11@9@5xe" filled="f" stroked="f">
+          <v:stroke joinstyle="miter"/>
+          <v:formulas>
+            <v:f eqn="if lineDrawn pixelLineWidth 0"/>
+            <v:f eqn="sum @0 1 0"/>
+            <v:f eqn="sum 0 0 @1"/>
+            <v:f eqn="prod @2 1 2"/>
+            <v:f eqn="prod @3 21600 pixelWidth"/>
+            <v:f eqn="prod @3 21600 pixelHeight"/>
+            <v:f eqn="sum @0 0 1"/>
+            <v:f eqn="prod @6 1 2"/>
+            <v:f eqn="prod @7 21600 pixelWidth"/>
+            <v:f eqn="sum @8 21600 0"/>
+            <v:f eqn="prod @7 21600 pixelHeight"/>
+            <v:f eqn="sum @10 21600 0"/>
+          </v:formulas>
+          <v:path o:extrusionok="f" gradientshapeok="t" o:connecttype="rect"/>
+          <o:lock v:ext="edit" aspectratio="t"/>
+        </v:shapetype>
+        <v:shape id="WordPictureWatermark479029751" o:spid="_x0000_s2050" type="#_x0000_t75" style="position:absolute;margin-left:0;margin-top:0;width:699.65pt;height:394.75pt;z-index:-251657216;mso-position-horizontal:center;mso-position-horizontal-relative:margin;mso-position-vertical:center;mso-position-vertical-relative:margin" o:allowincell="f">
+          <v:imagedata r:id="rId1" o:title="fond" gain="19661f" blacklevel="22938f"/>
+        </v:shape>
+      </w:pict>
+    </w:r>
+  </w:p>
+</w:hdr>
+</file>
+
+<file path=word/header2.xml><?xml version="1.0" encoding="utf-8"?>
+<w:hdr xmlns:wpc="http://schemas.microsoft.com/office/word/2010/wordprocessingCanvas" xmlns:cx="http://schemas.microsoft.com/office/drawing/2014/chartex" xmlns:mc="http://schemas.openxmlformats.org/markup-compatibility/2006" xmlns:o="urn:schemas-microsoft-com:office:office" xmlns:r="http://schemas.openxmlformats.org/officeDocument/2006/relationships" xmlns:m="http://schemas.openxmlformats.org/officeDocument/2006/math" xmlns:v="urn:schemas-microsoft-com:vml" xmlns:wp14="http://schemas.microsoft.com/office/word/2010/wordprocessingDrawing" xmlns:wp="http://schemas.openxmlformats.org/drawingml/2006/wordprocessingDrawing" xmlns:w10="urn:schemas-microsoft-com:office:word" xmlns:w="http://schemas.openxmlformats.org/wordprocessingml/2006/main" xmlns:w14="http://schemas.microsoft.com/office/word/2010/wordml" xmlns:w15="http://schemas.microsoft.com/office/word/2012/wordml" xmlns:w16se="http://schemas.microsoft.com/office/word/2015/wordml/symex" xmlns:wpg="http://schemas.microsoft.com/office/word/2010/wordprocessingGroup" xmlns:wpi="http://schemas.microsoft.com/office/word/2010/wordprocessingInk" xmlns:wne="http://schemas.microsoft.com/office/word/2006/wordml" xmlns:wps="http://schemas.microsoft.com/office/word/2010/wordprocessingShape" mc:Ignorable="w14 w15 w16se wp14">
+  <w:p>
+    <w:pPr>
+      <w:pStyle w:val="En-tte"/>
       <w:pBdr>
         <w:bottom w:val="single" w:sz="12" w:space="1" w:color="auto"/>
       </w:pBdr>
       <w:tabs>
         <w:tab w:val="clear" w:pos="4536"/>
+        <w:tab w:val="right" w:pos="13892"/>
       </w:tabs>
       <w:rPr>
-        <w:rFonts w:ascii="Candara" w:hAnsi="Candara"/>
+        <w:rFonts w:ascii="Mistral" w:hAnsi="Mistral"/>
         <w:i/>
+        <w:sz w:val="32"/>
       </w:rPr>
     </w:pPr>
     <w:r>
       <w:rPr>
-        <w:rFonts w:ascii="Candara" w:hAnsi="Candara"/>
+        <w:rFonts w:ascii="Mistral" w:hAnsi="Mistral"/>
         <w:b/>
-        <w:sz w:val="30"/>
+        <w:noProof/>
+        <w:sz w:val="52"/>
+        <w:szCs w:val="30"/>
+        <w:lang w:eastAsia="fr-FR"/>
+      </w:rPr>
+      <w:pict>
+        <v:shapetype id="_x0000_t75" coordsize="21600,21600" o:spt="75" o:preferrelative="t" path="m@4@5l@4@11@9@11@9@5xe" filled="f" stroked="f">
+          <v:stroke joinstyle="miter"/>
+          <v:formulas>
+            <v:f eqn="if lineDrawn pixelLineWidth 0"/>
+            <v:f eqn="sum @0 1 0"/>
+            <v:f eqn="sum 0 0 @1"/>
+            <v:f eqn="prod @2 1 2"/>
+            <v:f eqn="prod @3 21600 pixelWidth"/>
+            <v:f eqn="prod @3 21600 pixelHeight"/>
+            <v:f eqn="sum @0 0 1"/>
+            <v:f eqn="prod @6 1 2"/>
+            <v:f eqn="prod @7 21600 pixelWidth"/>
+            <v:f eqn="sum @8 21600 0"/>
+            <v:f eqn="prod @7 21600 pixelHeight"/>
+            <v:f eqn="sum @10 21600 0"/>
+          </v:formulas>
+          <v:path o:extrusionok="f" gradientshapeok="t" o:connecttype="rect"/>
+          <o:lock v:ext="edit" aspectratio="t"/>
+        </v:shapetype>
+        <v:shape id="WordPictureWatermark479029752" o:spid="_x0000_s2051" type="#_x0000_t75" style="position:absolute;margin-left:0;margin-top:0;width:839.15pt;height:599.1pt;z-index:-251656192;mso-position-horizontal:center;mso-position-horizontal-relative:margin;mso-position-vertical:center;mso-position-vertical-relative:margin" o:allowincell="f">
+          <v:imagedata r:id="rId1" o:title="fond" gain="19661f" blacklevel="22938f"/>
+        </v:shape>
+      </w:pict>
+    </w:r>
+    <w:r>
+      <w:rPr>
+        <w:rFonts w:ascii="Mistral" w:hAnsi="Mistral"/>
+        <w:b/>
+        <w:sz w:val="52"/>
         <w:szCs w:val="30"/>
       </w:rPr>
       <w:t>CHARTE GRAPHIQUE</w:t>
     </w:r>
     <w:r>
       <w:rPr>
-        <w:rFonts w:ascii="Candara" w:hAnsi="Candara"/>
+        <w:rFonts w:ascii="Mistral" w:hAnsi="Mistral"/>
         <w:b/>
-        <w:sz w:val="30"/>
+        <w:sz w:val="40"/>
         <w:szCs w:val="30"/>
       </w:rPr>
       <w:tab/>
     </w:r>
     <w:r>
       <w:rPr>
-        <w:rFonts w:ascii="Candara" w:hAnsi="Candara"/>
+        <w:rFonts w:ascii="Mistral" w:hAnsi="Mistral"/>
+        <w:b/>
+        <w:sz w:val="40"/>
+        <w:szCs w:val="30"/>
+      </w:rPr>
+      <w:tab/>
+    </w:r>
+    <w:r>
+      <w:rPr>
+        <w:rFonts w:ascii="Mistral" w:hAnsi="Mistral"/>
         <w:i/>
+        <w:sz w:val="32"/>
       </w:rPr>
       <w:t>PROJET FIL ROUGE</w:t>
     </w:r>
@@ -2535,7 +2482,51 @@
   <w:p>
     <w:pPr>
       <w:pStyle w:val="En-tte"/>
+      <w:rPr>
+        <w:rFonts w:ascii="Mistral" w:hAnsi="Mistral"/>
+        <w:sz w:val="10"/>
+      </w:rPr>
     </w:pPr>
+  </w:p>
+</w:hdr>
+</file>
+
+<file path=word/header3.xml><?xml version="1.0" encoding="utf-8"?>
+<w:hdr xmlns:wpc="http://schemas.microsoft.com/office/word/2010/wordprocessingCanvas" xmlns:cx="http://schemas.microsoft.com/office/drawing/2014/chartex" xmlns:mc="http://schemas.openxmlformats.org/markup-compatibility/2006" xmlns:o="urn:schemas-microsoft-com:office:office" xmlns:r="http://schemas.openxmlformats.org/officeDocument/2006/relationships" xmlns:m="http://schemas.openxmlformats.org/officeDocument/2006/math" xmlns:v="urn:schemas-microsoft-com:vml" xmlns:wp14="http://schemas.microsoft.com/office/word/2010/wordprocessingDrawing" xmlns:wp="http://schemas.openxmlformats.org/drawingml/2006/wordprocessingDrawing" xmlns:w10="urn:schemas-microsoft-com:office:word" xmlns:w="http://schemas.openxmlformats.org/wordprocessingml/2006/main" xmlns:w14="http://schemas.microsoft.com/office/word/2010/wordml" xmlns:w15="http://schemas.microsoft.com/office/word/2012/wordml" xmlns:w16se="http://schemas.microsoft.com/office/word/2015/wordml/symex" xmlns:wpg="http://schemas.microsoft.com/office/word/2010/wordprocessingGroup" xmlns:wpi="http://schemas.microsoft.com/office/word/2010/wordprocessingInk" xmlns:wne="http://schemas.microsoft.com/office/word/2006/wordml" xmlns:wps="http://schemas.microsoft.com/office/word/2010/wordprocessingShape" mc:Ignorable="w14 w15 w16se wp14">
+  <w:p>
+    <w:pPr>
+      <w:pStyle w:val="En-tte"/>
+    </w:pPr>
+    <w:r>
+      <w:rPr>
+        <w:noProof/>
+        <w:lang w:eastAsia="fr-FR"/>
+      </w:rPr>
+      <w:pict>
+        <v:shapetype id="_x0000_t75" coordsize="21600,21600" o:spt="75" o:preferrelative="t" path="m@4@5l@4@11@9@11@9@5xe" filled="f" stroked="f">
+          <v:stroke joinstyle="miter"/>
+          <v:formulas>
+            <v:f eqn="if lineDrawn pixelLineWidth 0"/>
+            <v:f eqn="sum @0 1 0"/>
+            <v:f eqn="sum 0 0 @1"/>
+            <v:f eqn="prod @2 1 2"/>
+            <v:f eqn="prod @3 21600 pixelWidth"/>
+            <v:f eqn="prod @3 21600 pixelHeight"/>
+            <v:f eqn="sum @0 0 1"/>
+            <v:f eqn="prod @6 1 2"/>
+            <v:f eqn="prod @7 21600 pixelWidth"/>
+            <v:f eqn="sum @8 21600 0"/>
+            <v:f eqn="prod @7 21600 pixelHeight"/>
+            <v:f eqn="sum @10 21600 0"/>
+          </v:formulas>
+          <v:path o:extrusionok="f" gradientshapeok="t" o:connecttype="rect"/>
+          <o:lock v:ext="edit" aspectratio="t"/>
+        </v:shapetype>
+        <v:shape id="WordPictureWatermark479029750" o:spid="_x0000_s2049" type="#_x0000_t75" style="position:absolute;margin-left:0;margin-top:0;width:699.65pt;height:394.75pt;z-index:-251658240;mso-position-horizontal:center;mso-position-horizontal-relative:margin;mso-position-vertical:center;mso-position-vertical-relative:margin" o:allowincell="f">
+          <v:imagedata r:id="rId1" o:title="fond" gain="19661f" blacklevel="22938f"/>
+        </v:shape>
+      </w:pict>
+    </w:r>
   </w:p>
 </w:hdr>
 </file>
@@ -4783,7 +4774,7 @@
     <w:link w:val="Titre1Car"/>
     <w:uiPriority w:val="9"/>
     <w:qFormat/>
-    <w:rsid w:val="00567E4E"/>
+    <w:rsid w:val="00AF751A"/>
     <w:pPr>
       <w:keepNext/>
       <w:keepLines/>
@@ -4792,11 +4783,11 @@
       <w:outlineLvl w:val="0"/>
     </w:pPr>
     <w:rPr>
-      <w:rFonts w:ascii="Candara" w:eastAsiaTheme="majorEastAsia" w:hAnsi="Candara" w:cstheme="majorBidi"/>
+      <w:rFonts w:ascii="Mistral" w:eastAsiaTheme="majorEastAsia" w:hAnsi="Mistral" w:cstheme="majorBidi"/>
       <w:b/>
       <w:caps/>
       <w:color w:val="2E74B5" w:themeColor="accent1" w:themeShade="BF"/>
-      <w:sz w:val="32"/>
+      <w:sz w:val="56"/>
       <w:szCs w:val="32"/>
     </w:rPr>
   </w:style>
@@ -4808,7 +4799,7 @@
     <w:uiPriority w:val="9"/>
     <w:unhideWhenUsed/>
     <w:qFormat/>
-    <w:rsid w:val="00290385"/>
+    <w:rsid w:val="00925FF1"/>
     <w:pPr>
       <w:keepNext/>
       <w:keepLines/>
@@ -4817,10 +4808,10 @@
       <w:outlineLvl w:val="1"/>
     </w:pPr>
     <w:rPr>
-      <w:rFonts w:ascii="Candara" w:eastAsiaTheme="majorEastAsia" w:hAnsi="Candara" w:cstheme="majorBidi"/>
+      <w:rFonts w:ascii="Mistral" w:eastAsiaTheme="majorEastAsia" w:hAnsi="Mistral" w:cstheme="majorBidi"/>
       <w:b/>
       <w:color w:val="2E74B5" w:themeColor="accent1" w:themeShade="BF"/>
-      <w:sz w:val="20"/>
+      <w:sz w:val="36"/>
       <w:szCs w:val="26"/>
       <w:u w:val="single"/>
     </w:rPr>
@@ -4917,13 +4908,13 @@
     <w:basedOn w:val="Policepardfaut"/>
     <w:link w:val="Titre1"/>
     <w:uiPriority w:val="9"/>
-    <w:rsid w:val="00567E4E"/>
+    <w:rsid w:val="00AF751A"/>
     <w:rPr>
-      <w:rFonts w:ascii="Candara" w:eastAsiaTheme="majorEastAsia" w:hAnsi="Candara" w:cstheme="majorBidi"/>
+      <w:rFonts w:ascii="Mistral" w:eastAsiaTheme="majorEastAsia" w:hAnsi="Mistral" w:cstheme="majorBidi"/>
       <w:b/>
       <w:caps/>
       <w:color w:val="2E74B5" w:themeColor="accent1" w:themeShade="BF"/>
-      <w:sz w:val="32"/>
+      <w:sz w:val="56"/>
       <w:szCs w:val="32"/>
     </w:rPr>
   </w:style>
@@ -5097,12 +5088,12 @@
     <w:basedOn w:val="Policepardfaut"/>
     <w:link w:val="Titre2"/>
     <w:uiPriority w:val="9"/>
-    <w:rsid w:val="00290385"/>
+    <w:rsid w:val="00925FF1"/>
     <w:rPr>
-      <w:rFonts w:ascii="Candara" w:eastAsiaTheme="majorEastAsia" w:hAnsi="Candara" w:cstheme="majorBidi"/>
+      <w:rFonts w:ascii="Mistral" w:eastAsiaTheme="majorEastAsia" w:hAnsi="Mistral" w:cstheme="majorBidi"/>
       <w:b/>
       <w:color w:val="2E74B5" w:themeColor="accent1" w:themeShade="BF"/>
-      <w:sz w:val="20"/>
+      <w:sz w:val="36"/>
       <w:szCs w:val="26"/>
       <w:u w:val="single"/>
     </w:rPr>
@@ -5516,7 +5507,7 @@
 </file>
 
 <file path=customXml/itemProps1.xml><?xml version="1.0" encoding="utf-8"?>
-<ds:datastoreItem xmlns:ds="http://schemas.openxmlformats.org/officeDocument/2006/customXml" ds:itemID="{1AFCFBEC-A2A2-4FC6-8A1B-507014167148}">
+<ds:datastoreItem xmlns:ds="http://schemas.openxmlformats.org/officeDocument/2006/customXml" ds:itemID="{F5A42CE0-282C-456D-99DD-4F934D38EE34}">
   <ds:schemaRefs>
     <ds:schemaRef ds:uri="http://schemas.openxmlformats.org/officeDocument/2006/bibliography"/>
   </ds:schemaRefs>

--- a/CHARTE GRAPHIQUE/PROJET FIL ROUGE - CHARTE GRAPHIQUE.docx
+++ b/CHARTE GRAPHIQUE/PROJET FIL ROUGE - CHARTE GRAPHIQUE.docx
@@ -192,7 +192,25 @@
           <w:sz w:val="32"/>
           <w:szCs w:val="80"/>
         </w:rPr>
-        <w:t>Anthony, Camille, Eunice, Morgan &amp; Stéphanie</w:t>
+        <w:t xml:space="preserve">Anthony, Camille, </w:t>
+      </w:r>
+      <w:proofErr w:type="spellStart"/>
+      <w:r>
+        <w:rPr>
+          <w:rFonts w:ascii="Roboto" w:hAnsi="Roboto"/>
+          <w:sz w:val="32"/>
+          <w:szCs w:val="80"/>
+        </w:rPr>
+        <w:t>Eunice</w:t>
+      </w:r>
+      <w:proofErr w:type="spellEnd"/>
+      <w:r>
+        <w:rPr>
+          <w:rFonts w:ascii="Roboto" w:hAnsi="Roboto"/>
+          <w:sz w:val="32"/>
+          <w:szCs w:val="80"/>
+        </w:rPr>
+        <w:t>, Morgan &amp; Stéphanie</w:t>
       </w:r>
     </w:p>
     <w:p>
@@ -299,12 +317,21 @@
           <w:szCs w:val="20"/>
         </w:rPr>
       </w:pPr>
-      <w:r>
-        <w:rPr>
-          <w:rFonts w:ascii="Roboto" w:hAnsi="Roboto"/>
-          <w:szCs w:val="20"/>
-        </w:rPr>
-        <w:t>Big Data,</w:t>
+      <w:proofErr w:type="spellStart"/>
+      <w:r>
+        <w:rPr>
+          <w:rFonts w:ascii="Roboto" w:hAnsi="Roboto"/>
+          <w:szCs w:val="20"/>
+        </w:rPr>
+        <w:t>Big</w:t>
+      </w:r>
+      <w:proofErr w:type="spellEnd"/>
+      <w:r>
+        <w:rPr>
+          <w:rFonts w:ascii="Roboto" w:hAnsi="Roboto"/>
+          <w:szCs w:val="20"/>
+        </w:rPr>
+        <w:t xml:space="preserve"> Data,</w:t>
       </w:r>
     </w:p>
     <w:p>
@@ -737,14 +764,17 @@
       </w:pPr>
       <w:r>
         <w:rPr>
+          <w:rFonts w:ascii="Candara" w:hAnsi="Candara"/>
           <w:noProof/>
+          <w:sz w:val="20"/>
+          <w:szCs w:val="20"/>
           <w:lang w:eastAsia="fr-FR"/>
         </w:rPr>
         <w:drawing>
-          <wp:inline distT="0" distB="0" distL="0" distR="0" wp14:anchorId="4545D6CF" wp14:editId="7E95CD26">
-            <wp:extent cx="2116462" cy="2189950"/>
-            <wp:effectExtent l="0" t="0" r="0" b="1270"/>
-            <wp:docPr id="1" name="Image 1"/>
+          <wp:inline distT="0" distB="0" distL="0" distR="0">
+            <wp:extent cx="1800000" cy="1983600"/>
+            <wp:effectExtent l="0" t="0" r="0" b="0"/>
+            <wp:docPr id="8" name="Image 8"/>
             <wp:cNvGraphicFramePr>
               <a:graphicFrameLocks xmlns:a="http://schemas.openxmlformats.org/drawingml/2006/main" noChangeAspect="1"/>
             </wp:cNvGraphicFramePr>
@@ -752,11 +782,17 @@
               <a:graphicData uri="http://schemas.openxmlformats.org/drawingml/2006/picture">
                 <pic:pic xmlns:pic="http://schemas.openxmlformats.org/drawingml/2006/picture">
                   <pic:nvPicPr>
-                    <pic:cNvPr id="1" name=""/>
+                    <pic:cNvPr id="8" name="logo spider.2.png"/>
                     <pic:cNvPicPr/>
                   </pic:nvPicPr>
                   <pic:blipFill>
-                    <a:blip r:embed="rId12"/>
+                    <a:blip r:embed="rId12">
+                      <a:extLst>
+                        <a:ext uri="{28A0092B-C50C-407E-A947-70E740481C1C}">
+                          <a14:useLocalDpi xmlns:a14="http://schemas.microsoft.com/office/drawing/2010/main" val="0"/>
+                        </a:ext>
+                      </a:extLst>
+                    </a:blip>
                     <a:stretch>
                       <a:fillRect/>
                     </a:stretch>
@@ -764,7 +800,7 @@
                   <pic:spPr>
                     <a:xfrm>
                       <a:off x="0" y="0"/>
-                      <a:ext cx="2116462" cy="2189950"/>
+                      <a:ext cx="1800000" cy="1983600"/>
                     </a:xfrm>
                     <a:prstGeom prst="rect">
                       <a:avLst/>
@@ -793,13 +829,7 @@
         <w:pStyle w:val="Titre2"/>
       </w:pPr>
       <w:r>
-        <w:t xml:space="preserve">LOGO </w:t>
-      </w:r>
-      <w:r>
-        <w:t>MONOCHROME</w:t>
-      </w:r>
-      <w:r>
-        <w:t> :</w:t>
+        <w:t>LOGO MONOCHROME :</w:t>
       </w:r>
     </w:p>
     <w:p>
@@ -814,14 +844,17 @@
       </w:pPr>
       <w:r>
         <w:rPr>
+          <w:rFonts w:ascii="Candara" w:hAnsi="Candara"/>
           <w:noProof/>
+          <w:sz w:val="20"/>
+          <w:szCs w:val="20"/>
           <w:lang w:eastAsia="fr-FR"/>
         </w:rPr>
         <w:drawing>
-          <wp:inline distT="0" distB="0" distL="0" distR="0" wp14:anchorId="5D021E32" wp14:editId="354D4C9D">
-            <wp:extent cx="2116462" cy="2189950"/>
-            <wp:effectExtent l="0" t="0" r="0" b="1270"/>
-            <wp:docPr id="2" name="Image 2"/>
+          <wp:inline distT="0" distB="0" distL="0" distR="0">
+            <wp:extent cx="1800000" cy="1951200"/>
+            <wp:effectExtent l="0" t="0" r="0" b="0"/>
+            <wp:docPr id="9" name="Image 9"/>
             <wp:cNvGraphicFramePr>
               <a:graphicFrameLocks xmlns:a="http://schemas.openxmlformats.org/drawingml/2006/main" noChangeAspect="1"/>
             </wp:cNvGraphicFramePr>
@@ -829,11 +862,17 @@
               <a:graphicData uri="http://schemas.openxmlformats.org/drawingml/2006/picture">
                 <pic:pic xmlns:pic="http://schemas.openxmlformats.org/drawingml/2006/picture">
                   <pic:nvPicPr>
-                    <pic:cNvPr id="1" name=""/>
+                    <pic:cNvPr id="9" name="logo spide.2 r.jpg"/>
                     <pic:cNvPicPr/>
                   </pic:nvPicPr>
                   <pic:blipFill>
-                    <a:blip r:embed="rId12"/>
+                    <a:blip r:embed="rId13">
+                      <a:extLst>
+                        <a:ext uri="{28A0092B-C50C-407E-A947-70E740481C1C}">
+                          <a14:useLocalDpi xmlns:a14="http://schemas.microsoft.com/office/drawing/2010/main" val="0"/>
+                        </a:ext>
+                      </a:extLst>
+                    </a:blip>
                     <a:stretch>
                       <a:fillRect/>
                     </a:stretch>
@@ -841,7 +880,7 @@
                   <pic:spPr>
                     <a:xfrm>
                       <a:off x="0" y="0"/>
-                      <a:ext cx="2116462" cy="2189950"/>
+                      <a:ext cx="1800000" cy="1951200"/>
                     </a:xfrm>
                     <a:prstGeom prst="rect">
                       <a:avLst/>
@@ -967,23 +1006,7 @@
           <w:sz w:val="34"/>
           <w:szCs w:val="34"/>
         </w:rPr>
-        <w:t>Ses pattes et leurs terminaisons (</w:t>
-      </w:r>
-      <w:r>
-        <w:rPr>
-          <w:rFonts w:ascii="Roboto" w:hAnsi="Roboto"/>
-          <w:sz w:val="34"/>
-          <w:szCs w:val="34"/>
-        </w:rPr>
-        <w:t>ainsi que le fond présent</w:t>
-      </w:r>
-      <w:r>
-        <w:rPr>
-          <w:rFonts w:ascii="Roboto" w:hAnsi="Roboto"/>
-          <w:sz w:val="34"/>
-          <w:szCs w:val="34"/>
-        </w:rPr>
-        <w:t xml:space="preserve"> sur le site) ressemblent à un réseau et à des données interconnectées.</w:t>
+        <w:t>Ses pattes et leurs terminaisons (ainsi que le fond présent sur le site) ressemblent à un réseau et à des données interconnectées.</w:t>
       </w:r>
     </w:p>
     <w:p>
@@ -1086,8 +1109,6 @@
         </w:rPr>
         <w:t>TITRES</w:t>
       </w:r>
-      <w:bookmarkStart w:id="0" w:name="_GoBack"/>
-      <w:bookmarkEnd w:id="0"/>
     </w:p>
     <w:p>
       <w:pPr>
@@ -1166,6 +1187,8 @@
           <w:szCs w:val="40"/>
         </w:rPr>
       </w:pPr>
+      <w:proofErr w:type="spellStart"/>
+      <w:proofErr w:type="gramStart"/>
       <w:r>
         <w:rPr>
           <w:rFonts w:ascii="Mistral" w:hAnsi="Mistral"/>
@@ -1174,6 +1197,8 @@
         </w:rPr>
         <w:t>abcdefghijklmnopqrstuvwxyz</w:t>
       </w:r>
+      <w:proofErr w:type="spellEnd"/>
+      <w:proofErr w:type="gramEnd"/>
     </w:p>
     <w:p>
       <w:pPr>
@@ -1275,6 +1300,8 @@
           <w:szCs w:val="40"/>
         </w:rPr>
       </w:pPr>
+      <w:proofErr w:type="spellStart"/>
+      <w:proofErr w:type="gramStart"/>
       <w:r>
         <w:rPr>
           <w:rFonts w:ascii="Roboto" w:hAnsi="Roboto"/>
@@ -1283,6 +1310,8 @@
         </w:rPr>
         <w:t>abcdefghijklmnopqrstuvwxyz</w:t>
       </w:r>
+      <w:proofErr w:type="spellEnd"/>
+      <w:proofErr w:type="gramEnd"/>
     </w:p>
     <w:p>
       <w:pPr>
@@ -1331,6 +1360,28 @@
           <w:szCs w:val="20"/>
         </w:rPr>
       </w:pPr>
+    </w:p>
+    <w:p>
+      <w:pPr>
+        <w:spacing w:after="0" w:line="240" w:lineRule="auto"/>
+        <w:jc w:val="both"/>
+        <w:rPr>
+          <w:rFonts w:ascii="Roboto" w:hAnsi="Roboto"/>
+          <w:sz w:val="28"/>
+          <w:szCs w:val="20"/>
+        </w:rPr>
+      </w:pPr>
+    </w:p>
+    <w:p>
+      <w:pPr>
+        <w:spacing w:after="0" w:line="240" w:lineRule="auto"/>
+        <w:jc w:val="both"/>
+        <w:rPr>
+          <w:rFonts w:ascii="Roboto" w:hAnsi="Roboto"/>
+          <w:sz w:val="28"/>
+          <w:szCs w:val="20"/>
+        </w:rPr>
+      </w:pPr>
       <w:r>
         <w:rPr>
           <w:rFonts w:ascii="Roboto" w:hAnsi="Roboto"/>
@@ -1342,15 +1393,15 @@
         <mc:AlternateContent>
           <mc:Choice Requires="wps">
             <w:drawing>
-              <wp:anchor distT="0" distB="0" distL="114300" distR="114300" simplePos="0" relativeHeight="251659264" behindDoc="0" locked="0" layoutInCell="1" allowOverlap="1" wp14:anchorId="79683AD9" wp14:editId="2EA6861A">
+              <wp:anchor distT="0" distB="0" distL="114300" distR="114300" simplePos="0" relativeHeight="251659264" behindDoc="0" locked="0" layoutInCell="1" allowOverlap="1" wp14:anchorId="28322F01" wp14:editId="28421274">
                 <wp:simplePos x="0" y="0"/>
                 <wp:positionH relativeFrom="column">
-                  <wp:posOffset>45341</wp:posOffset>
+                  <wp:posOffset>111125</wp:posOffset>
                 </wp:positionH>
                 <wp:positionV relativeFrom="paragraph">
-                  <wp:posOffset>177213</wp:posOffset>
+                  <wp:posOffset>153670</wp:posOffset>
                 </wp:positionV>
-                <wp:extent cx="2620256" cy="768403"/>
+                <wp:extent cx="2620010" cy="768350"/>
                 <wp:effectExtent l="0" t="0" r="27940" b="12700"/>
                 <wp:wrapNone/>
                 <wp:docPr id="3" name="Rectangle à coins arrondis 3"/>
@@ -1362,11 +1413,14 @@
                       <wps:spPr>
                         <a:xfrm>
                           <a:off x="0" y="0"/>
-                          <a:ext cx="2620256" cy="768403"/>
+                          <a:ext cx="2620010" cy="768350"/>
                         </a:xfrm>
                         <a:prstGeom prst="roundRect">
                           <a:avLst/>
                         </a:prstGeom>
+                        <a:solidFill>
+                          <a:srgbClr val="FFC400"/>
+                        </a:solidFill>
                       </wps:spPr>
                       <wps:style>
                         <a:lnRef idx="2">
@@ -1398,7 +1452,7 @@
           </mc:Choice>
           <mc:Fallback>
             <w:pict>
-              <v:roundrect w14:anchorId="69CA5296" id="Rectangle à coins arrondis 3" o:spid="_x0000_s1026" style="position:absolute;margin-left:3.55pt;margin-top:13.95pt;width:206.3pt;height:60.5pt;z-index:251659264;visibility:visible;mso-wrap-style:square;mso-wrap-distance-left:9pt;mso-wrap-distance-top:0;mso-wrap-distance-right:9pt;mso-wrap-distance-bottom:0;mso-position-horizontal:absolute;mso-position-horizontal-relative:text;mso-position-vertical:absolute;mso-position-vertical-relative:text;v-text-anchor:middle" arcsize="10923f" o:gfxdata="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" fillcolor="#5b9bd5 [3204]" strokecolor="#1f4d78 [1604]" strokeweight="1pt">
+              <v:roundrect w14:anchorId="065C5AD7" id="Rectangle à coins arrondis 3" o:spid="_x0000_s1026" style="position:absolute;margin-left:8.75pt;margin-top:12.1pt;width:206.3pt;height:60.5pt;z-index:251659264;visibility:visible;mso-wrap-style:square;mso-wrap-distance-left:9pt;mso-wrap-distance-top:0;mso-wrap-distance-right:9pt;mso-wrap-distance-bottom:0;mso-position-horizontal:absolute;mso-position-horizontal-relative:text;mso-position-vertical:absolute;mso-position-vertical-relative:text;v-text-anchor:middle" arcsize="10923f" o:gfxdata="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" fillcolor="#ffc400" strokecolor="#1f4d78 [1604]" strokeweight="1pt">
                 <v:stroke joinstyle="miter"/>
               </v:roundrect>
             </w:pict>
@@ -1440,6 +1494,15 @@
         </w:rPr>
         <w:tab/>
       </w:r>
+      <w:r>
+        <w:rPr>
+          <w:rFonts w:ascii="Roboto" w:hAnsi="Roboto"/>
+          <w:b/>
+          <w:sz w:val="36"/>
+          <w:szCs w:val="20"/>
+        </w:rPr>
+        <w:t>#FFC400</w:t>
+      </w:r>
     </w:p>
     <w:p>
       <w:pPr>
@@ -1475,21 +1538,15 @@
         </w:rPr>
         <w:tab/>
       </w:r>
-    </w:p>
-    <w:p>
-      <w:pPr>
-        <w:tabs>
-          <w:tab w:val="left" w:pos="5670"/>
-        </w:tabs>
-        <w:spacing w:after="0" w:line="240" w:lineRule="auto"/>
-        <w:jc w:val="both"/>
+      <w:r>
         <w:rPr>
           <w:rFonts w:ascii="Roboto" w:hAnsi="Roboto"/>
           <w:b/>
           <w:sz w:val="36"/>
           <w:szCs w:val="20"/>
         </w:rPr>
-      </w:pPr>
+        <w:t>255.196.0</w:t>
+      </w:r>
     </w:p>
     <w:p>
       <w:pPr>
@@ -1508,10 +1565,14 @@
     </w:p>
     <w:p>
       <w:pPr>
-        <w:spacing w:after="0" w:line="240" w:lineRule="auto"/>
-        <w:jc w:val="both"/>
-        <w:rPr>
-          <w:rFonts w:ascii="Roboto" w:hAnsi="Roboto"/>
+        <w:tabs>
+          <w:tab w:val="left" w:pos="5670"/>
+        </w:tabs>
+        <w:spacing w:after="0" w:line="240" w:lineRule="auto"/>
+        <w:jc w:val="both"/>
+        <w:rPr>
+          <w:rFonts w:ascii="Roboto" w:hAnsi="Roboto"/>
+          <w:b/>
           <w:sz w:val="36"/>
           <w:szCs w:val="20"/>
         </w:rPr>
@@ -1521,13 +1582,23 @@
       <w:pPr>
         <w:tabs>
           <w:tab w:val="left" w:pos="5670"/>
-          <w:tab w:val="left" w:pos="7938"/>
         </w:tabs>
         <w:spacing w:after="0" w:line="240" w:lineRule="auto"/>
         <w:jc w:val="both"/>
         <w:rPr>
           <w:rFonts w:ascii="Roboto" w:hAnsi="Roboto"/>
           <w:b/>
+          <w:sz w:val="36"/>
+          <w:szCs w:val="20"/>
+        </w:rPr>
+      </w:pPr>
+    </w:p>
+    <w:p>
+      <w:pPr>
+        <w:spacing w:after="0" w:line="240" w:lineRule="auto"/>
+        <w:jc w:val="both"/>
+        <w:rPr>
+          <w:rFonts w:ascii="Roboto" w:hAnsi="Roboto"/>
           <w:sz w:val="36"/>
           <w:szCs w:val="20"/>
         </w:rPr>
@@ -1543,13 +1614,13 @@
         <mc:AlternateContent>
           <mc:Choice Requires="wps">
             <w:drawing>
-              <wp:anchor distT="0" distB="0" distL="114300" distR="114300" simplePos="0" relativeHeight="251661312" behindDoc="0" locked="0" layoutInCell="1" allowOverlap="1" wp14:anchorId="229FDC72" wp14:editId="69D8B38A">
+              <wp:anchor distT="0" distB="0" distL="114300" distR="114300" simplePos="0" relativeHeight="251661312" behindDoc="0" locked="0" layoutInCell="1" allowOverlap="1" wp14:anchorId="3ED16D54" wp14:editId="035BF368">
                 <wp:simplePos x="0" y="0"/>
                 <wp:positionH relativeFrom="column">
-                  <wp:posOffset>7684</wp:posOffset>
+                  <wp:posOffset>118332</wp:posOffset>
                 </wp:positionH>
                 <wp:positionV relativeFrom="paragraph">
-                  <wp:posOffset>3074</wp:posOffset>
+                  <wp:posOffset>215433</wp:posOffset>
                 </wp:positionV>
                 <wp:extent cx="2620256" cy="768403"/>
                 <wp:effectExtent l="0" t="0" r="27940" b="12700"/>
@@ -1568,6 +1639,9 @@
                         <a:prstGeom prst="roundRect">
                           <a:avLst/>
                         </a:prstGeom>
+                        <a:solidFill>
+                          <a:srgbClr val="F5AC4D"/>
+                        </a:solidFill>
                       </wps:spPr>
                       <wps:style>
                         <a:lnRef idx="2">
@@ -1599,20 +1673,36 @@
           </mc:Choice>
           <mc:Fallback>
             <w:pict>
-              <v:roundrect w14:anchorId="56C0915E" id="Rectangle à coins arrondis 4" o:spid="_x0000_s1026" style="position:absolute;margin-left:.6pt;margin-top:.25pt;width:206.3pt;height:60.5pt;z-index:251661312;visibility:visible;mso-wrap-style:square;mso-wrap-distance-left:9pt;mso-wrap-distance-top:0;mso-wrap-distance-right:9pt;mso-wrap-distance-bottom:0;mso-position-horizontal:absolute;mso-position-horizontal-relative:text;mso-position-vertical:absolute;mso-position-vertical-relative:text;v-text-anchor:middle" arcsize="10923f" o:gfxdata="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" fillcolor="#5b9bd5 [3204]" strokecolor="#1f4d78 [1604]" strokeweight="1pt">
+              <v:roundrect w14:anchorId="1BCB7BE4" id="Rectangle à coins arrondis 4" o:spid="_x0000_s1026" style="position:absolute;margin-left:9.3pt;margin-top:16.95pt;width:206.3pt;height:60.5pt;z-index:251661312;visibility:visible;mso-wrap-style:square;mso-wrap-distance-left:9pt;mso-wrap-distance-top:0;mso-wrap-distance-right:9pt;mso-wrap-distance-bottom:0;mso-position-horizontal:absolute;mso-position-horizontal-relative:text;mso-position-vertical:absolute;mso-position-vertical-relative:text;v-text-anchor:middle" arcsize="10923f" o:gfxdata="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" fillcolor="#f5ac4d" strokecolor="#1f4d78 [1604]" strokeweight="1pt">
                 <v:stroke joinstyle="miter"/>
               </v:roundrect>
             </w:pict>
           </mc:Fallback>
         </mc:AlternateContent>
       </w:r>
-      <w:r>
+    </w:p>
+    <w:p>
+      <w:pPr>
+        <w:tabs>
+          <w:tab w:val="left" w:pos="5670"/>
+          <w:tab w:val="left" w:pos="7938"/>
+        </w:tabs>
+        <w:spacing w:after="0" w:line="240" w:lineRule="auto"/>
+        <w:jc w:val="both"/>
         <w:rPr>
           <w:rFonts w:ascii="Roboto" w:hAnsi="Roboto"/>
           <w:b/>
           <w:sz w:val="36"/>
           <w:szCs w:val="20"/>
         </w:rPr>
+      </w:pPr>
+      <w:r>
+        <w:rPr>
+          <w:rFonts w:ascii="Roboto" w:hAnsi="Roboto"/>
+          <w:b/>
+          <w:sz w:val="36"/>
+          <w:szCs w:val="20"/>
+        </w:rPr>
         <w:tab/>
         <w:t>CMJN :</w:t>
       </w:r>
@@ -1625,6 +1715,15 @@
         </w:rPr>
         <w:tab/>
       </w:r>
+      <w:r>
+        <w:rPr>
+          <w:rFonts w:ascii="Roboto" w:hAnsi="Roboto"/>
+          <w:b/>
+          <w:sz w:val="36"/>
+          <w:szCs w:val="20"/>
+        </w:rPr>
+        <w:t>#F5AC4D</w:t>
+      </w:r>
     </w:p>
     <w:p>
       <w:pPr>
@@ -1660,21 +1759,15 @@
         </w:rPr>
         <w:tab/>
       </w:r>
-    </w:p>
-    <w:p>
-      <w:pPr>
-        <w:tabs>
-          <w:tab w:val="left" w:pos="5670"/>
-        </w:tabs>
-        <w:spacing w:after="0" w:line="240" w:lineRule="auto"/>
-        <w:jc w:val="both"/>
+      <w:r>
         <w:rPr>
           <w:rFonts w:ascii="Roboto" w:hAnsi="Roboto"/>
           <w:b/>
           <w:sz w:val="36"/>
           <w:szCs w:val="20"/>
         </w:rPr>
-      </w:pPr>
+        <w:t>245.172.77</w:t>
+      </w:r>
     </w:p>
     <w:p>
       <w:pPr>
@@ -1693,10 +1786,14 @@
     </w:p>
     <w:p>
       <w:pPr>
-        <w:spacing w:after="0" w:line="240" w:lineRule="auto"/>
-        <w:jc w:val="both"/>
-        <w:rPr>
-          <w:rFonts w:ascii="Roboto" w:hAnsi="Roboto"/>
+        <w:tabs>
+          <w:tab w:val="left" w:pos="5670"/>
+        </w:tabs>
+        <w:spacing w:after="0" w:line="240" w:lineRule="auto"/>
+        <w:jc w:val="both"/>
+        <w:rPr>
+          <w:rFonts w:ascii="Roboto" w:hAnsi="Roboto"/>
+          <w:b/>
           <w:sz w:val="36"/>
           <w:szCs w:val="20"/>
         </w:rPr>
@@ -1706,13 +1803,25 @@
       <w:pPr>
         <w:tabs>
           <w:tab w:val="left" w:pos="5670"/>
-          <w:tab w:val="left" w:pos="7938"/>
         </w:tabs>
         <w:spacing w:after="0" w:line="240" w:lineRule="auto"/>
         <w:jc w:val="both"/>
         <w:rPr>
           <w:rFonts w:ascii="Roboto" w:hAnsi="Roboto"/>
           <w:b/>
+          <w:sz w:val="36"/>
+          <w:szCs w:val="20"/>
+        </w:rPr>
+      </w:pPr>
+      <w:bookmarkStart w:id="0" w:name="_GoBack"/>
+      <w:bookmarkEnd w:id="0"/>
+    </w:p>
+    <w:p>
+      <w:pPr>
+        <w:spacing w:after="0" w:line="240" w:lineRule="auto"/>
+        <w:jc w:val="both"/>
+        <w:rPr>
+          <w:rFonts w:ascii="Roboto" w:hAnsi="Roboto"/>
           <w:sz w:val="36"/>
           <w:szCs w:val="20"/>
         </w:rPr>
@@ -1728,13 +1837,13 @@
         <mc:AlternateContent>
           <mc:Choice Requires="wps">
             <w:drawing>
-              <wp:anchor distT="0" distB="0" distL="114300" distR="114300" simplePos="0" relativeHeight="251663360" behindDoc="0" locked="0" layoutInCell="1" allowOverlap="1" wp14:anchorId="04FE47FA" wp14:editId="2A1BF273">
+              <wp:anchor distT="0" distB="0" distL="114300" distR="114300" simplePos="0" relativeHeight="251663360" behindDoc="0" locked="0" layoutInCell="1" allowOverlap="1" wp14:anchorId="67AA81B3" wp14:editId="133E93FC">
                 <wp:simplePos x="0" y="0"/>
                 <wp:positionH relativeFrom="margin">
-                  <wp:align>left</wp:align>
+                  <wp:posOffset>110712</wp:posOffset>
                 </wp:positionH>
                 <wp:positionV relativeFrom="paragraph">
-                  <wp:posOffset>8276</wp:posOffset>
+                  <wp:posOffset>215640</wp:posOffset>
                 </wp:positionV>
                 <wp:extent cx="2620256" cy="768403"/>
                 <wp:effectExtent l="0" t="0" r="27940" b="12700"/>
@@ -1753,6 +1862,9 @@
                         <a:prstGeom prst="roundRect">
                           <a:avLst/>
                         </a:prstGeom>
+                        <a:solidFill>
+                          <a:srgbClr val="D5D4D4"/>
+                        </a:solidFill>
                       </wps:spPr>
                       <wps:style>
                         <a:lnRef idx="2">
@@ -1784,7 +1896,7 @@
           </mc:Choice>
           <mc:Fallback>
             <w:pict>
-              <v:roundrect w14:anchorId="43525EE1" id="Rectangle à coins arrondis 5" o:spid="_x0000_s1026" style="position:absolute;margin-left:0;margin-top:.65pt;width:206.3pt;height:60.5pt;z-index:251663360;visibility:visible;mso-wrap-style:square;mso-wrap-distance-left:9pt;mso-wrap-distance-top:0;mso-wrap-distance-right:9pt;mso-wrap-distance-bottom:0;mso-position-horizontal:left;mso-position-horizontal-relative:margin;mso-position-vertical:absolute;mso-position-vertical-relative:text;v-text-anchor:middle" arcsize="10923f" o:gfxdata="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" fillcolor="#5b9bd5 [3204]" strokecolor="#1f4d78 [1604]" strokeweight="1pt">
+              <v:roundrect w14:anchorId="6A74B3FE" id="Rectangle à coins arrondis 5" o:spid="_x0000_s1026" style="position:absolute;margin-left:8.7pt;margin-top:17pt;width:206.3pt;height:60.5pt;z-index:251663360;visibility:visible;mso-wrap-style:square;mso-wrap-distance-left:9pt;mso-wrap-distance-top:0;mso-wrap-distance-right:9pt;mso-wrap-distance-bottom:0;mso-position-horizontal:absolute;mso-position-horizontal-relative:margin;mso-position-vertical:absolute;mso-position-vertical-relative:text;v-text-anchor:middle" arcsize="10923f" o:gfxdata="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" fillcolor="#d5d4d4" strokecolor="#1f4d78 [1604]" strokeweight="1pt">
                 <v:stroke joinstyle="miter"/>
                 <w10:wrap anchorx="margin"/>
               </v:roundrect>
@@ -1792,13 +1904,29 @@
           </mc:Fallback>
         </mc:AlternateContent>
       </w:r>
-      <w:r>
+    </w:p>
+    <w:p>
+      <w:pPr>
+        <w:tabs>
+          <w:tab w:val="left" w:pos="5670"/>
+          <w:tab w:val="left" w:pos="7938"/>
+        </w:tabs>
+        <w:spacing w:after="0" w:line="240" w:lineRule="auto"/>
+        <w:jc w:val="both"/>
         <w:rPr>
           <w:rFonts w:ascii="Roboto" w:hAnsi="Roboto"/>
           <w:b/>
           <w:sz w:val="36"/>
           <w:szCs w:val="20"/>
         </w:rPr>
+      </w:pPr>
+      <w:r>
+        <w:rPr>
+          <w:rFonts w:ascii="Roboto" w:hAnsi="Roboto"/>
+          <w:b/>
+          <w:sz w:val="36"/>
+          <w:szCs w:val="20"/>
+        </w:rPr>
         <w:tab/>
         <w:t>CMJN :</w:t>
       </w:r>
@@ -1811,6 +1939,15 @@
         </w:rPr>
         <w:tab/>
       </w:r>
+      <w:r>
+        <w:rPr>
+          <w:rFonts w:ascii="Roboto" w:hAnsi="Roboto"/>
+          <w:b/>
+          <w:sz w:val="36"/>
+          <w:szCs w:val="20"/>
+        </w:rPr>
+        <w:t>#D5D4D4</w:t>
+      </w:r>
     </w:p>
     <w:p>
       <w:pPr>
@@ -1846,21 +1983,15 @@
         </w:rPr>
         <w:tab/>
       </w:r>
-    </w:p>
-    <w:p>
-      <w:pPr>
-        <w:tabs>
-          <w:tab w:val="left" w:pos="5670"/>
-        </w:tabs>
-        <w:spacing w:after="0" w:line="240" w:lineRule="auto"/>
-        <w:jc w:val="both"/>
+      <w:r>
         <w:rPr>
           <w:rFonts w:ascii="Roboto" w:hAnsi="Roboto"/>
           <w:b/>
           <w:sz w:val="36"/>
           <w:szCs w:val="20"/>
         </w:rPr>
-      </w:pPr>
+        <w:t>213.212.212</w:t>
+      </w:r>
     </w:p>
     <w:p>
       <w:pPr>
@@ -1876,162 +2007,6 @@
           <w:szCs w:val="20"/>
         </w:rPr>
       </w:pPr>
-    </w:p>
-    <w:p>
-      <w:pPr>
-        <w:spacing w:after="0" w:line="240" w:lineRule="auto"/>
-        <w:jc w:val="both"/>
-        <w:rPr>
-          <w:rFonts w:ascii="Roboto" w:hAnsi="Roboto"/>
-          <w:sz w:val="36"/>
-          <w:szCs w:val="20"/>
-        </w:rPr>
-      </w:pPr>
-      <w:r>
-        <w:rPr>
-          <w:rFonts w:ascii="Roboto" w:hAnsi="Roboto"/>
-          <w:noProof/>
-          <w:sz w:val="28"/>
-          <w:szCs w:val="20"/>
-          <w:lang w:eastAsia="fr-FR"/>
-        </w:rPr>
-        <mc:AlternateContent>
-          <mc:Choice Requires="wps">
-            <w:drawing>
-              <wp:anchor distT="0" distB="0" distL="114300" distR="114300" simplePos="0" relativeHeight="251665408" behindDoc="0" locked="0" layoutInCell="1" allowOverlap="1" wp14:anchorId="40AC7E61" wp14:editId="34792DB9">
-                <wp:simplePos x="0" y="0"/>
-                <wp:positionH relativeFrom="margin">
-                  <wp:align>left</wp:align>
-                </wp:positionH>
-                <wp:positionV relativeFrom="paragraph">
-                  <wp:posOffset>231983</wp:posOffset>
-                </wp:positionV>
-                <wp:extent cx="2620256" cy="768403"/>
-                <wp:effectExtent l="0" t="0" r="27940" b="12700"/>
-                <wp:wrapNone/>
-                <wp:docPr id="6" name="Rectangle à coins arrondis 6"/>
-                <wp:cNvGraphicFramePr/>
-                <a:graphic xmlns:a="http://schemas.openxmlformats.org/drawingml/2006/main">
-                  <a:graphicData uri="http://schemas.microsoft.com/office/word/2010/wordprocessingShape">
-                    <wps:wsp>
-                      <wps:cNvSpPr/>
-                      <wps:spPr>
-                        <a:xfrm>
-                          <a:off x="0" y="0"/>
-                          <a:ext cx="2620256" cy="768403"/>
-                        </a:xfrm>
-                        <a:prstGeom prst="roundRect">
-                          <a:avLst/>
-                        </a:prstGeom>
-                      </wps:spPr>
-                      <wps:style>
-                        <a:lnRef idx="2">
-                          <a:schemeClr val="accent1">
-                            <a:shade val="50000"/>
-                          </a:schemeClr>
-                        </a:lnRef>
-                        <a:fillRef idx="1">
-                          <a:schemeClr val="accent1"/>
-                        </a:fillRef>
-                        <a:effectRef idx="0">
-                          <a:schemeClr val="accent1"/>
-                        </a:effectRef>
-                        <a:fontRef idx="minor">
-                          <a:schemeClr val="lt1"/>
-                        </a:fontRef>
-                      </wps:style>
-                      <wps:bodyPr rot="0" spcFirstLastPara="0" vertOverflow="overflow" horzOverflow="overflow" vert="horz" wrap="square" lIns="91440" tIns="45720" rIns="91440" bIns="45720" numCol="1" spcCol="0" rtlCol="0" fromWordArt="0" anchor="ctr" anchorCtr="0" forceAA="0" compatLnSpc="1">
-                        <a:prstTxWarp prst="textNoShape">
-                          <a:avLst/>
-                        </a:prstTxWarp>
-                        <a:noAutofit/>
-                      </wps:bodyPr>
-                    </wps:wsp>
-                  </a:graphicData>
-                </a:graphic>
-              </wp:anchor>
-            </w:drawing>
-          </mc:Choice>
-          <mc:Fallback>
-            <w:pict>
-              <v:roundrect w14:anchorId="7804485B" id="Rectangle à coins arrondis 6" o:spid="_x0000_s1026" style="position:absolute;margin-left:0;margin-top:18.25pt;width:206.3pt;height:60.5pt;z-index:251665408;visibility:visible;mso-wrap-style:square;mso-wrap-distance-left:9pt;mso-wrap-distance-top:0;mso-wrap-distance-right:9pt;mso-wrap-distance-bottom:0;mso-position-horizontal:left;mso-position-horizontal-relative:margin;mso-position-vertical:absolute;mso-position-vertical-relative:text;v-text-anchor:middle" arcsize="10923f" o:gfxdata="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" fillcolor="#5b9bd5 [3204]" strokecolor="#1f4d78 [1604]" strokeweight="1pt">
-                <v:stroke joinstyle="miter"/>
-                <w10:wrap anchorx="margin"/>
-              </v:roundrect>
-            </w:pict>
-          </mc:Fallback>
-        </mc:AlternateContent>
-      </w:r>
-    </w:p>
-    <w:p>
-      <w:pPr>
-        <w:tabs>
-          <w:tab w:val="left" w:pos="5670"/>
-          <w:tab w:val="left" w:pos="7938"/>
-        </w:tabs>
-        <w:spacing w:after="0" w:line="240" w:lineRule="auto"/>
-        <w:jc w:val="both"/>
-        <w:rPr>
-          <w:rFonts w:ascii="Roboto" w:hAnsi="Roboto"/>
-          <w:b/>
-          <w:sz w:val="36"/>
-          <w:szCs w:val="20"/>
-        </w:rPr>
-      </w:pPr>
-      <w:r>
-        <w:rPr>
-          <w:rFonts w:ascii="Roboto" w:hAnsi="Roboto"/>
-          <w:b/>
-          <w:sz w:val="36"/>
-          <w:szCs w:val="20"/>
-        </w:rPr>
-        <w:tab/>
-        <w:t>CMJN :</w:t>
-      </w:r>
-      <w:r>
-        <w:rPr>
-          <w:rFonts w:ascii="Roboto" w:hAnsi="Roboto"/>
-          <w:b/>
-          <w:sz w:val="36"/>
-          <w:szCs w:val="20"/>
-        </w:rPr>
-        <w:tab/>
-      </w:r>
-    </w:p>
-    <w:p>
-      <w:pPr>
-        <w:tabs>
-          <w:tab w:val="left" w:pos="5670"/>
-          <w:tab w:val="left" w:pos="7938"/>
-        </w:tabs>
-        <w:spacing w:after="0" w:line="240" w:lineRule="auto"/>
-        <w:jc w:val="both"/>
-        <w:rPr>
-          <w:rFonts w:ascii="Roboto" w:hAnsi="Roboto"/>
-          <w:b/>
-          <w:sz w:val="36"/>
-          <w:szCs w:val="20"/>
-        </w:rPr>
-      </w:pPr>
-      <w:r>
-        <w:rPr>
-          <w:rFonts w:ascii="Roboto" w:hAnsi="Roboto"/>
-          <w:b/>
-          <w:sz w:val="36"/>
-          <w:szCs w:val="20"/>
-        </w:rPr>
-        <w:tab/>
-        <w:t>RVB :</w:t>
-      </w:r>
-      <w:r>
-        <w:rPr>
-          <w:rFonts w:ascii="Roboto" w:hAnsi="Roboto"/>
-          <w:b/>
-          <w:sz w:val="36"/>
-          <w:szCs w:val="20"/>
-        </w:rPr>
-        <w:tab/>
-      </w:r>
     </w:p>
     <w:p>
       <w:pPr>
@@ -2263,7 +2238,7 @@
         <w:sz w:val="36"/>
         <w:szCs w:val="20"/>
       </w:rPr>
-      <w:t>1</w:t>
+      <w:t>8</w:t>
     </w:r>
     <w:r>
       <w:rPr>
@@ -2384,6 +2359,7 @@
         </v:shapetype>
         <v:shape id="WordPictureWatermark479029751" o:spid="_x0000_s2050" type="#_x0000_t75" style="position:absolute;margin-left:0;margin-top:0;width:699.65pt;height:394.75pt;z-index:-251657216;mso-position-horizontal:center;mso-position-horizontal-relative:margin;mso-position-vertical:center;mso-position-vertical-relative:margin" o:allowincell="f">
           <v:imagedata r:id="rId1" o:title="fond" gain="19661f" blacklevel="22938f"/>
+          <w10:wrap anchorx="margin" anchory="margin"/>
         </v:shape>
       </w:pict>
     </w:r>
@@ -2440,6 +2416,7 @@
         </v:shapetype>
         <v:shape id="WordPictureWatermark479029752" o:spid="_x0000_s2051" type="#_x0000_t75" style="position:absolute;margin-left:0;margin-top:0;width:839.15pt;height:599.1pt;z-index:-251656192;mso-position-horizontal:center;mso-position-horizontal-relative:margin;mso-position-vertical:center;mso-position-vertical-relative:margin" o:allowincell="f">
           <v:imagedata r:id="rId1" o:title="fond" gain="19661f" blacklevel="22938f"/>
+          <w10:wrap anchorx="margin" anchory="margin"/>
         </v:shape>
       </w:pict>
     </w:r>
@@ -2524,6 +2501,7 @@
         </v:shapetype>
         <v:shape id="WordPictureWatermark479029750" o:spid="_x0000_s2049" type="#_x0000_t75" style="position:absolute;margin-left:0;margin-top:0;width:699.65pt;height:394.75pt;z-index:-251658240;mso-position-horizontal:center;mso-position-horizontal-relative:margin;mso-position-vertical:center;mso-position-vertical-relative:margin" o:allowincell="f">
           <v:imagedata r:id="rId1" o:title="fond" gain="19661f" blacklevel="22938f"/>
+          <w10:wrap anchorx="margin" anchory="margin"/>
         </v:shape>
       </w:pict>
     </w:r>
@@ -5507,7 +5485,7 @@
 </file>
 
 <file path=customXml/itemProps1.xml><?xml version="1.0" encoding="utf-8"?>
-<ds:datastoreItem xmlns:ds="http://schemas.openxmlformats.org/officeDocument/2006/customXml" ds:itemID="{F5A42CE0-282C-456D-99DD-4F934D38EE34}">
+<ds:datastoreItem xmlns:ds="http://schemas.openxmlformats.org/officeDocument/2006/customXml" ds:itemID="{4DCE9865-4E00-487E-A814-01C243FCCCCD}">
   <ds:schemaRefs>
     <ds:schemaRef ds:uri="http://schemas.openxmlformats.org/officeDocument/2006/bibliography"/>
   </ds:schemaRefs>
